--- a/HW2/Report/Report.docx
+++ b/HW2/Report/Report.docx
@@ -432,31 +432,21 @@
         <w:rPr>
           <w:rFonts w:ascii="Calibri" w:eastAsia="Calibri" w:hAnsi="Calibri" w:cs="Arial"/>
           <w:b/>
-          <w:sz w:val="28"/>
-          <w:szCs w:val="16"/>
-          <w:lang w:eastAsia="tr-TR"/>
-        </w:rPr>
-      </w:pPr>
-      <w:r>
-        <w:rPr>
-          <w:rFonts w:ascii="Calibri" w:eastAsia="Calibri" w:hAnsi="Calibri" w:cs="Arial"/>
-          <w:b/>
-          <w:sz w:val="28"/>
-          <w:szCs w:val="16"/>
+          <w:sz w:val="32"/>
+          <w:szCs w:val="18"/>
+          <w:lang w:eastAsia="tr-TR"/>
+        </w:rPr>
+      </w:pPr>
+      <w:r>
+        <w:rPr>
+          <w:rFonts w:ascii="Calibri" w:eastAsia="Calibri" w:hAnsi="Calibri" w:cs="Arial"/>
+          <w:b/>
+          <w:sz w:val="32"/>
+          <w:szCs w:val="18"/>
           <w:lang w:eastAsia="tr-TR"/>
         </w:rPr>
         <w:lastRenderedPageBreak/>
-        <w:t xml:space="preserve">1) </w:t>
-      </w:r>
-      <w:r>
-        <w:rPr>
-          <w:rFonts w:ascii="Calibri" w:eastAsia="Calibri" w:hAnsi="Calibri" w:cs="Arial"/>
-          <w:b/>
-          <w:sz w:val="28"/>
-          <w:szCs w:val="16"/>
-          <w:lang w:eastAsia="tr-TR"/>
-        </w:rPr>
-        <w:t xml:space="preserve">Problem Definition </w:t>
+        <w:t xml:space="preserve">1) Problem Definition </w:t>
       </w:r>
     </w:p>
     <w:p>
@@ -487,30 +477,20 @@
         <w:rPr>
           <w:rFonts w:ascii="Calibri" w:eastAsia="Calibri" w:hAnsi="Calibri" w:cs="Arial"/>
           <w:b/>
-          <w:sz w:val="28"/>
-          <w:szCs w:val="16"/>
-          <w:lang w:eastAsia="tr-TR"/>
-        </w:rPr>
-      </w:pPr>
-      <w:r>
-        <w:rPr>
-          <w:rFonts w:ascii="Calibri" w:eastAsia="Calibri" w:hAnsi="Calibri" w:cs="Arial"/>
-          <w:b/>
-          <w:sz w:val="28"/>
-          <w:szCs w:val="16"/>
-          <w:lang w:eastAsia="tr-TR"/>
-        </w:rPr>
-        <w:t xml:space="preserve">2) </w:t>
-      </w:r>
-      <w:r>
-        <w:rPr>
-          <w:rFonts w:ascii="Calibri" w:eastAsia="Calibri" w:hAnsi="Calibri" w:cs="Arial"/>
-          <w:b/>
-          <w:sz w:val="28"/>
-          <w:szCs w:val="16"/>
-          <w:lang w:eastAsia="tr-TR"/>
-        </w:rPr>
-        <w:t>Solution</w:t>
+          <w:sz w:val="32"/>
+          <w:szCs w:val="18"/>
+          <w:lang w:eastAsia="tr-TR"/>
+        </w:rPr>
+      </w:pPr>
+      <w:r>
+        <w:rPr>
+          <w:rFonts w:ascii="Calibri" w:eastAsia="Calibri" w:hAnsi="Calibri" w:cs="Arial"/>
+          <w:b/>
+          <w:sz w:val="32"/>
+          <w:szCs w:val="18"/>
+          <w:lang w:eastAsia="tr-TR"/>
+        </w:rPr>
+        <w:t>2) Solution</w:t>
       </w:r>
     </w:p>
     <w:p>
@@ -534,6 +514,16 @@
         </w:rPr>
         <w:t>The homework was finished as expected in homework pdf file.</w:t>
       </w:r>
+      <w:r>
+        <w:rPr>
+          <w:rFonts w:ascii="Calibri" w:eastAsia="Calibri" w:hAnsi="Calibri" w:cs="Arial"/>
+          <w:bCs/>
+          <w:sz w:val="24"/>
+          <w:szCs w:val="14"/>
+          <w:lang w:eastAsia="tr-TR"/>
+        </w:rPr>
+        <w:t xml:space="preserve"> Solution steps are following;</w:t>
+      </w:r>
     </w:p>
     <w:p>
       <w:pPr>
@@ -541,17 +531,17 @@
         <w:rPr>
           <w:rFonts w:ascii="Calibri" w:eastAsia="Calibri" w:hAnsi="Calibri" w:cs="Arial"/>
           <w:b/>
-          <w:sz w:val="24"/>
-          <w:szCs w:val="14"/>
-          <w:lang w:eastAsia="tr-TR"/>
-        </w:rPr>
-      </w:pPr>
-      <w:r>
-        <w:rPr>
-          <w:rFonts w:ascii="Calibri" w:eastAsia="Calibri" w:hAnsi="Calibri" w:cs="Arial"/>
-          <w:b/>
-          <w:sz w:val="24"/>
-          <w:szCs w:val="14"/>
+          <w:sz w:val="28"/>
+          <w:szCs w:val="16"/>
+          <w:lang w:eastAsia="tr-TR"/>
+        </w:rPr>
+      </w:pPr>
+      <w:r>
+        <w:rPr>
+          <w:rFonts w:ascii="Calibri" w:eastAsia="Calibri" w:hAnsi="Calibri" w:cs="Arial"/>
+          <w:b/>
+          <w:sz w:val="28"/>
+          <w:szCs w:val="16"/>
           <w:lang w:eastAsia="tr-TR"/>
         </w:rPr>
         <w:t>2.1) Creating Corpus</w:t>
@@ -576,83 +566,27 @@
           <w:szCs w:val="14"/>
           <w:lang w:eastAsia="tr-TR"/>
         </w:rPr>
-        <w:t xml:space="preserve">The given </w:t>
-      </w:r>
-      <w:proofErr w:type="spellStart"/>
-      <w:r>
-        <w:rPr>
-          <w:rFonts w:ascii="Calibri" w:eastAsia="Calibri" w:hAnsi="Calibri" w:cs="Arial"/>
-          <w:bCs/>
-          <w:sz w:val="24"/>
-          <w:szCs w:val="14"/>
-          <w:lang w:eastAsia="tr-TR"/>
-        </w:rPr>
-        <w:t>turkish</w:t>
-      </w:r>
-      <w:proofErr w:type="spellEnd"/>
-      <w:r>
-        <w:rPr>
-          <w:rFonts w:ascii="Calibri" w:eastAsia="Calibri" w:hAnsi="Calibri" w:cs="Arial"/>
-          <w:bCs/>
-          <w:sz w:val="24"/>
-          <w:szCs w:val="14"/>
-          <w:lang w:eastAsia="tr-TR"/>
-        </w:rPr>
-        <w:t>-</w:t>
-      </w:r>
-      <w:proofErr w:type="spellStart"/>
-      <w:r>
-        <w:rPr>
-          <w:rFonts w:ascii="Calibri" w:eastAsia="Calibri" w:hAnsi="Calibri" w:cs="Arial"/>
-          <w:bCs/>
-          <w:sz w:val="24"/>
-          <w:szCs w:val="14"/>
-          <w:lang w:eastAsia="tr-TR"/>
-        </w:rPr>
-        <w:t>wikipedia</w:t>
-      </w:r>
-      <w:proofErr w:type="spellEnd"/>
-      <w:r>
-        <w:rPr>
-          <w:rFonts w:ascii="Calibri" w:eastAsia="Calibri" w:hAnsi="Calibri" w:cs="Arial"/>
-          <w:bCs/>
-          <w:sz w:val="24"/>
-          <w:szCs w:val="14"/>
-          <w:lang w:eastAsia="tr-TR"/>
-        </w:rPr>
-        <w:t>-dump</w:t>
-      </w:r>
-      <w:r>
-        <w:rPr>
-          <w:rFonts w:ascii="Calibri" w:eastAsia="Calibri" w:hAnsi="Calibri" w:cs="Arial"/>
-          <w:bCs/>
-          <w:sz w:val="24"/>
-          <w:szCs w:val="14"/>
-          <w:lang w:eastAsia="tr-TR"/>
-        </w:rPr>
-        <w:t xml:space="preserve"> text was </w:t>
-      </w:r>
-      <w:proofErr w:type="gramStart"/>
-      <w:r>
-        <w:rPr>
-          <w:rFonts w:ascii="Calibri" w:eastAsia="Calibri" w:hAnsi="Calibri" w:cs="Arial"/>
-          <w:bCs/>
-          <w:sz w:val="24"/>
-          <w:szCs w:val="14"/>
-          <w:lang w:eastAsia="tr-TR"/>
-        </w:rPr>
-        <w:t>to</w:t>
-      </w:r>
-      <w:proofErr w:type="gramEnd"/>
-      <w:r>
-        <w:rPr>
-          <w:rFonts w:ascii="Calibri" w:eastAsia="Calibri" w:hAnsi="Calibri" w:cs="Arial"/>
-          <w:bCs/>
-          <w:sz w:val="24"/>
-          <w:szCs w:val="14"/>
-          <w:lang w:eastAsia="tr-TR"/>
-        </w:rPr>
-        <w:t xml:space="preserve"> big(441MB) to test therefore, I used small portion of</w:t>
+        <w:t>The given turkish-</w:t>
+      </w:r>
+      <w:r>
+        <w:rPr>
+          <w:rFonts w:ascii="Calibri" w:eastAsia="Calibri" w:hAnsi="Calibri" w:cs="Arial"/>
+          <w:bCs/>
+          <w:sz w:val="24"/>
+          <w:szCs w:val="14"/>
+          <w:lang w:eastAsia="tr-TR"/>
+        </w:rPr>
+        <w:t>wikipedia-dump</w:t>
+      </w:r>
+      <w:r>
+        <w:rPr>
+          <w:rFonts w:ascii="Calibri" w:eastAsia="Calibri" w:hAnsi="Calibri" w:cs="Arial"/>
+          <w:bCs/>
+          <w:sz w:val="24"/>
+          <w:szCs w:val="14"/>
+          <w:lang w:eastAsia="tr-TR"/>
+        </w:rPr>
+        <w:t xml:space="preserve"> text was to big(441MB) to test therefore, I used small portion of</w:t>
       </w:r>
       <w:r>
         <w:rPr>
@@ -711,30 +645,20 @@
         <w:rPr>
           <w:rFonts w:ascii="Calibri" w:eastAsia="Calibri" w:hAnsi="Calibri" w:cs="Arial"/>
           <w:b/>
-          <w:sz w:val="24"/>
-          <w:szCs w:val="14"/>
-          <w:lang w:eastAsia="tr-TR"/>
-        </w:rPr>
-      </w:pPr>
-      <w:r>
-        <w:rPr>
-          <w:rFonts w:ascii="Calibri" w:eastAsia="Calibri" w:hAnsi="Calibri" w:cs="Arial"/>
-          <w:b/>
-          <w:sz w:val="24"/>
-          <w:szCs w:val="14"/>
-          <w:lang w:eastAsia="tr-TR"/>
-        </w:rPr>
-        <w:t xml:space="preserve">2.2) </w:t>
-      </w:r>
-      <w:r>
-        <w:rPr>
-          <w:rFonts w:ascii="Calibri" w:eastAsia="Calibri" w:hAnsi="Calibri" w:cs="Arial"/>
-          <w:b/>
-          <w:sz w:val="24"/>
-          <w:szCs w:val="14"/>
-          <w:lang w:eastAsia="tr-TR"/>
-        </w:rPr>
-        <w:t>Dividing Turkish words into syllables</w:t>
+          <w:sz w:val="28"/>
+          <w:szCs w:val="16"/>
+          <w:lang w:eastAsia="tr-TR"/>
+        </w:rPr>
+      </w:pPr>
+      <w:r>
+        <w:rPr>
+          <w:rFonts w:ascii="Calibri" w:eastAsia="Calibri" w:hAnsi="Calibri" w:cs="Arial"/>
+          <w:b/>
+          <w:sz w:val="28"/>
+          <w:szCs w:val="16"/>
+          <w:lang w:eastAsia="tr-TR"/>
+        </w:rPr>
+        <w:t>2.2) Dividing Turkish words into syllables</w:t>
       </w:r>
     </w:p>
     <w:p>
@@ -756,17 +680,7 @@
           <w:szCs w:val="14"/>
           <w:lang w:eastAsia="tr-TR"/>
         </w:rPr>
-        <w:t>First, I c</w:t>
-      </w:r>
-      <w:r>
-        <w:rPr>
-          <w:rFonts w:ascii="Calibri" w:eastAsia="Calibri" w:hAnsi="Calibri" w:cs="Arial"/>
-          <w:bCs/>
-          <w:sz w:val="24"/>
-          <w:szCs w:val="14"/>
-          <w:lang w:eastAsia="tr-TR"/>
-        </w:rPr>
-        <w:t>onvert all the letters to small case letters</w:t>
+        <w:t>First, I convert all the letters to small case letters</w:t>
       </w:r>
       <w:r>
         <w:rPr>
@@ -818,49 +732,7 @@
           <w:szCs w:val="14"/>
           <w:lang w:eastAsia="tr-TR"/>
         </w:rPr>
-        <w:t xml:space="preserve"> I used following program t</w:t>
-      </w:r>
-      <w:r>
-        <w:rPr>
-          <w:rFonts w:ascii="Calibri" w:eastAsia="Calibri" w:hAnsi="Calibri" w:cs="Arial"/>
-          <w:bCs/>
-          <w:sz w:val="24"/>
-          <w:szCs w:val="14"/>
-          <w:lang w:eastAsia="tr-TR"/>
-        </w:rPr>
-        <w:t xml:space="preserve">o divide </w:t>
-      </w:r>
-      <w:proofErr w:type="spellStart"/>
-      <w:r>
-        <w:rPr>
-          <w:rFonts w:ascii="Calibri" w:eastAsia="Calibri" w:hAnsi="Calibri" w:cs="Arial"/>
-          <w:bCs/>
-          <w:sz w:val="24"/>
-          <w:szCs w:val="14"/>
-          <w:lang w:eastAsia="tr-TR"/>
-        </w:rPr>
-        <w:t>turkish</w:t>
-      </w:r>
-      <w:proofErr w:type="spellEnd"/>
-      <w:r>
-        <w:rPr>
-          <w:rFonts w:ascii="Calibri" w:eastAsia="Calibri" w:hAnsi="Calibri" w:cs="Arial"/>
-          <w:bCs/>
-          <w:sz w:val="24"/>
-          <w:szCs w:val="14"/>
-          <w:lang w:eastAsia="tr-TR"/>
-        </w:rPr>
-        <w:t xml:space="preserve"> words into syllables</w:t>
-      </w:r>
-      <w:r>
-        <w:rPr>
-          <w:rFonts w:ascii="Calibri" w:eastAsia="Calibri" w:hAnsi="Calibri" w:cs="Arial"/>
-          <w:bCs/>
-          <w:sz w:val="24"/>
-          <w:szCs w:val="14"/>
-          <w:lang w:eastAsia="tr-TR"/>
-        </w:rPr>
-        <w:t>.</w:t>
+        <w:t xml:space="preserve"> I used following program to divide turkish words into syllables.</w:t>
       </w:r>
     </w:p>
     <w:p>
@@ -929,48 +801,17 @@
           <w:szCs w:val="14"/>
           <w:lang w:eastAsia="tr-TR"/>
         </w:rPr>
-        <w:t xml:space="preserve">1-line </w:t>
-      </w:r>
-      <w:r>
-        <w:rPr>
-          <w:rFonts w:ascii="Calibri" w:eastAsia="Calibri" w:hAnsi="Calibri" w:cs="Arial"/>
-          <w:bCs/>
-          <w:sz w:val="24"/>
-          <w:szCs w:val="14"/>
-          <w:lang w:eastAsia="tr-TR"/>
-        </w:rPr>
-        <w:t>syllable</w:t>
-      </w:r>
-      <w:r>
-        <w:rPr>
-          <w:rFonts w:ascii="Calibri" w:eastAsia="Calibri" w:hAnsi="Calibri" w:cs="Arial"/>
-          <w:bCs/>
-          <w:sz w:val="24"/>
-          <w:szCs w:val="14"/>
-          <w:lang w:eastAsia="tr-TR"/>
-        </w:rPr>
-        <w:t xml:space="preserve">d </w:t>
-      </w:r>
-      <w:r>
-        <w:rPr>
-          <w:rFonts w:ascii="Calibri" w:eastAsia="Calibri" w:hAnsi="Calibri" w:cs="Arial"/>
-          <w:bCs/>
-          <w:sz w:val="24"/>
-          <w:szCs w:val="14"/>
-          <w:lang w:eastAsia="tr-TR"/>
-        </w:rPr>
-        <w:t xml:space="preserve">corpus </w:t>
-      </w:r>
-      <w:proofErr w:type="gramStart"/>
-      <w:r>
-        <w:rPr>
-          <w:rFonts w:ascii="Calibri" w:eastAsia="Calibri" w:hAnsi="Calibri" w:cs="Arial"/>
-          <w:bCs/>
-          <w:sz w:val="24"/>
-          <w:szCs w:val="14"/>
-          <w:lang w:eastAsia="tr-TR"/>
-        </w:rPr>
-        <w:t>text</w:t>
+        <w:t xml:space="preserve">1-line syllabled </w:t>
+      </w:r>
+      <w:r>
+        <w:rPr>
+          <w:rFonts w:ascii="Calibri" w:eastAsia="Calibri" w:hAnsi="Calibri" w:cs="Arial"/>
+          <w:bCs/>
+          <w:sz w:val="24"/>
+          <w:szCs w:val="14"/>
+          <w:lang w:eastAsia="tr-TR"/>
+        </w:rPr>
+        <w:t>corpus text</w:t>
       </w:r>
       <w:r>
         <w:rPr>
@@ -982,7 +823,6 @@
         </w:rPr>
         <w:t>;</w:t>
       </w:r>
-      <w:proofErr w:type="gramEnd"/>
     </w:p>
     <w:p>
       <w:pPr>
@@ -1063,52 +903,831 @@
         <w:rPr>
           <w:rFonts w:ascii="Calibri" w:eastAsia="Calibri" w:hAnsi="Calibri" w:cs="Arial"/>
           <w:b/>
-          <w:sz w:val="24"/>
-          <w:szCs w:val="14"/>
-          <w:lang w:eastAsia="tr-TR"/>
-        </w:rPr>
-      </w:pPr>
-      <w:r>
-        <w:rPr>
-          <w:rFonts w:ascii="Calibri" w:eastAsia="Calibri" w:hAnsi="Calibri" w:cs="Arial"/>
-          <w:b/>
-          <w:sz w:val="24"/>
-          <w:szCs w:val="14"/>
-          <w:lang w:eastAsia="tr-TR"/>
-        </w:rPr>
-        <w:t xml:space="preserve">2.3) </w:t>
-      </w:r>
-      <w:r>
-        <w:rPr>
-          <w:rFonts w:ascii="Calibri" w:eastAsia="Calibri" w:hAnsi="Calibri" w:cs="Arial"/>
-          <w:b/>
-          <w:sz w:val="24"/>
-          <w:szCs w:val="14"/>
-          <w:lang w:eastAsia="tr-TR"/>
-        </w:rPr>
-        <w:t>Calculat</w:t>
-      </w:r>
-      <w:r>
-        <w:rPr>
-          <w:rFonts w:ascii="Calibri" w:eastAsia="Calibri" w:hAnsi="Calibri" w:cs="Arial"/>
-          <w:b/>
-          <w:sz w:val="24"/>
-          <w:szCs w:val="14"/>
-          <w:lang w:eastAsia="tr-TR"/>
-        </w:rPr>
-        <w:t>ing N-grams</w:t>
-      </w:r>
-    </w:p>
-    <w:p>
-      <w:pPr>
-        <w:rPr>
-          <w:rFonts w:ascii="Calibri" w:eastAsia="Calibri" w:hAnsi="Calibri" w:cs="Arial"/>
-          <w:b/>
-          <w:sz w:val="24"/>
-          <w:szCs w:val="14"/>
-          <w:lang w:eastAsia="tr-TR"/>
-        </w:rPr>
-      </w:pPr>
+          <w:sz w:val="28"/>
+          <w:szCs w:val="16"/>
+          <w:lang w:eastAsia="tr-TR"/>
+        </w:rPr>
+      </w:pPr>
+      <w:r>
+        <w:rPr>
+          <w:rFonts w:ascii="Calibri" w:eastAsia="Calibri" w:hAnsi="Calibri" w:cs="Arial"/>
+          <w:b/>
+          <w:sz w:val="28"/>
+          <w:szCs w:val="16"/>
+          <w:lang w:eastAsia="tr-TR"/>
+        </w:rPr>
+        <w:t>2.3) Calculating N-grams</w:t>
+      </w:r>
+    </w:p>
+    <w:p>
+      <w:pPr>
+        <w:rPr>
+          <w:rFonts w:ascii="Calibri" w:eastAsia="Calibri" w:hAnsi="Calibri" w:cs="Arial"/>
+          <w:b/>
+          <w:sz w:val="28"/>
+          <w:szCs w:val="16"/>
+          <w:lang w:eastAsia="tr-TR"/>
+        </w:rPr>
+      </w:pPr>
+    </w:p>
+    <w:p>
+      <w:pPr>
+        <w:rPr>
+          <w:rFonts w:ascii="Calibri" w:eastAsia="Calibri" w:hAnsi="Calibri" w:cs="Arial"/>
+          <w:b/>
+          <w:sz w:val="28"/>
+          <w:szCs w:val="16"/>
+          <w:lang w:eastAsia="tr-TR"/>
+        </w:rPr>
+      </w:pPr>
+    </w:p>
+    <w:p>
+      <w:pPr>
+        <w:rPr>
+          <w:rFonts w:ascii="Calibri" w:eastAsia="Calibri" w:hAnsi="Calibri" w:cs="Arial"/>
+          <w:b/>
+          <w:sz w:val="28"/>
+          <w:szCs w:val="16"/>
+          <w:lang w:eastAsia="tr-TR"/>
+        </w:rPr>
+      </w:pPr>
+    </w:p>
+    <w:p>
+      <w:pPr>
+        <w:rPr>
+          <w:rFonts w:ascii="Calibri" w:eastAsia="Calibri" w:hAnsi="Calibri" w:cs="Arial"/>
+          <w:b/>
+          <w:sz w:val="28"/>
+          <w:szCs w:val="16"/>
+          <w:lang w:eastAsia="tr-TR"/>
+        </w:rPr>
+      </w:pPr>
+    </w:p>
+    <w:p>
+      <w:pPr>
+        <w:rPr>
+          <w:rFonts w:ascii="Calibri" w:eastAsia="Calibri" w:hAnsi="Calibri" w:cs="Arial"/>
+          <w:b/>
+          <w:sz w:val="28"/>
+          <w:szCs w:val="16"/>
+          <w:lang w:eastAsia="tr-TR"/>
+        </w:rPr>
+      </w:pPr>
+    </w:p>
+    <w:p>
+      <w:pPr>
+        <w:rPr>
+          <w:rFonts w:ascii="Calibri" w:eastAsia="Calibri" w:hAnsi="Calibri" w:cs="Arial"/>
+          <w:b/>
+          <w:sz w:val="28"/>
+          <w:szCs w:val="16"/>
+          <w:lang w:eastAsia="tr-TR"/>
+        </w:rPr>
+      </w:pPr>
+    </w:p>
+    <w:p>
+      <w:pPr>
+        <w:rPr>
+          <w:rFonts w:ascii="Calibri" w:eastAsia="Calibri" w:hAnsi="Calibri" w:cs="Arial"/>
+          <w:b/>
+          <w:sz w:val="28"/>
+          <w:szCs w:val="16"/>
+          <w:lang w:eastAsia="tr-TR"/>
+        </w:rPr>
+      </w:pPr>
+    </w:p>
+    <w:p>
+      <w:pPr>
+        <w:rPr>
+          <w:rFonts w:ascii="Calibri" w:eastAsia="Calibri" w:hAnsi="Calibri" w:cs="Arial"/>
+          <w:b/>
+          <w:sz w:val="28"/>
+          <w:szCs w:val="16"/>
+          <w:lang w:eastAsia="tr-TR"/>
+        </w:rPr>
+      </w:pPr>
+    </w:p>
+    <w:p>
+      <w:pPr>
+        <w:rPr>
+          <w:rFonts w:ascii="Calibri" w:eastAsia="Calibri" w:hAnsi="Calibri" w:cs="Arial"/>
+          <w:b/>
+          <w:sz w:val="28"/>
+          <w:szCs w:val="16"/>
+          <w:lang w:eastAsia="tr-TR"/>
+        </w:rPr>
+      </w:pPr>
+    </w:p>
+    <w:p>
+      <w:pPr>
+        <w:rPr>
+          <w:rFonts w:ascii="Calibri" w:eastAsia="Calibri" w:hAnsi="Calibri" w:cs="Arial"/>
+          <w:b/>
+          <w:sz w:val="28"/>
+          <w:szCs w:val="16"/>
+          <w:lang w:eastAsia="tr-TR"/>
+        </w:rPr>
+      </w:pPr>
+    </w:p>
+    <w:p>
+      <w:pPr>
+        <w:rPr>
+          <w:rFonts w:ascii="Calibri" w:eastAsia="Calibri" w:hAnsi="Calibri" w:cs="Arial"/>
+          <w:b/>
+          <w:sz w:val="28"/>
+          <w:szCs w:val="16"/>
+          <w:lang w:eastAsia="tr-TR"/>
+        </w:rPr>
+      </w:pPr>
+    </w:p>
+    <w:p>
+      <w:pPr>
+        <w:rPr>
+          <w:rFonts w:ascii="Calibri" w:eastAsia="Calibri" w:hAnsi="Calibri" w:cs="Arial"/>
+          <w:b/>
+          <w:sz w:val="28"/>
+          <w:szCs w:val="16"/>
+          <w:lang w:eastAsia="tr-TR"/>
+        </w:rPr>
+      </w:pPr>
+    </w:p>
+    <w:p>
+      <w:pPr>
+        <w:rPr>
+          <w:rFonts w:ascii="Calibri" w:eastAsia="Calibri" w:hAnsi="Calibri" w:cs="Arial"/>
+          <w:b/>
+          <w:sz w:val="28"/>
+          <w:szCs w:val="16"/>
+          <w:lang w:eastAsia="tr-TR"/>
+        </w:rPr>
+      </w:pPr>
+      <w:r>
+        <w:rPr>
+          <w:rFonts w:ascii="Calibri" w:eastAsia="Calibri" w:hAnsi="Calibri" w:cs="Arial"/>
+          <w:b/>
+          <w:sz w:val="28"/>
+          <w:szCs w:val="16"/>
+          <w:lang w:eastAsia="tr-TR"/>
+        </w:rPr>
+        <w:br w:type="page"/>
+      </w:r>
+    </w:p>
+    <w:p>
+      <w:pPr>
+        <w:rPr>
+          <w:rFonts w:ascii="Calibri" w:eastAsia="Calibri" w:hAnsi="Calibri" w:cs="Arial"/>
+          <w:b/>
+          <w:sz w:val="28"/>
+          <w:szCs w:val="16"/>
+          <w:lang w:eastAsia="tr-TR"/>
+        </w:rPr>
+      </w:pPr>
+    </w:p>
+    <w:p>
+      <w:pPr>
+        <w:rPr>
+          <w:rFonts w:ascii="Calibri" w:eastAsia="Calibri" w:hAnsi="Calibri" w:cs="Arial"/>
+          <w:b/>
+          <w:sz w:val="28"/>
+          <w:szCs w:val="16"/>
+          <w:lang w:eastAsia="tr-TR"/>
+        </w:rPr>
+      </w:pPr>
+    </w:p>
+    <w:p>
+      <w:pPr>
+        <w:rPr>
+          <w:rFonts w:ascii="Calibri" w:eastAsia="Calibri" w:hAnsi="Calibri" w:cs="Arial"/>
+          <w:b/>
+          <w:sz w:val="28"/>
+          <w:szCs w:val="16"/>
+          <w:lang w:eastAsia="tr-TR"/>
+        </w:rPr>
+      </w:pPr>
+    </w:p>
+    <w:p>
+      <w:pPr>
+        <w:rPr>
+          <w:rFonts w:ascii="Calibri" w:eastAsia="Calibri" w:hAnsi="Calibri" w:cs="Arial"/>
+          <w:b/>
+          <w:sz w:val="28"/>
+          <w:szCs w:val="16"/>
+          <w:lang w:eastAsia="tr-TR"/>
+        </w:rPr>
+      </w:pPr>
+      <w:r>
+        <w:rPr>
+          <w:rFonts w:ascii="Calibri" w:eastAsia="Calibri" w:hAnsi="Calibri" w:cs="Arial"/>
+          <w:b/>
+          <w:sz w:val="28"/>
+          <w:szCs w:val="16"/>
+          <w:lang w:eastAsia="tr-TR"/>
+        </w:rPr>
+        <w:br w:type="page"/>
+      </w:r>
+    </w:p>
+    <w:p>
+      <w:pPr>
+        <w:rPr>
+          <w:rFonts w:ascii="Calibri" w:eastAsia="Calibri" w:hAnsi="Calibri" w:cs="Arial"/>
+          <w:b/>
+          <w:sz w:val="28"/>
+          <w:szCs w:val="16"/>
+          <w:lang w:eastAsia="tr-TR"/>
+        </w:rPr>
+      </w:pPr>
+      <w:r>
+        <w:rPr>
+          <w:rFonts w:ascii="Calibri" w:eastAsia="Calibri" w:hAnsi="Calibri" w:cs="Arial"/>
+          <w:b/>
+          <w:sz w:val="28"/>
+          <w:szCs w:val="16"/>
+          <w:lang w:eastAsia="tr-TR"/>
+        </w:rPr>
+        <w:lastRenderedPageBreak/>
+        <w:t>2.</w:t>
+      </w:r>
+      <w:r>
+        <w:rPr>
+          <w:rFonts w:ascii="Calibri" w:eastAsia="Calibri" w:hAnsi="Calibri" w:cs="Arial"/>
+          <w:b/>
+          <w:sz w:val="28"/>
+          <w:szCs w:val="16"/>
+          <w:lang w:eastAsia="tr-TR"/>
+        </w:rPr>
+        <w:t>4</w:t>
+      </w:r>
+      <w:r>
+        <w:rPr>
+          <w:rFonts w:ascii="Calibri" w:eastAsia="Calibri" w:hAnsi="Calibri" w:cs="Arial"/>
+          <w:b/>
+          <w:sz w:val="28"/>
+          <w:szCs w:val="16"/>
+          <w:lang w:eastAsia="tr-TR"/>
+        </w:rPr>
+        <w:t>) Calculating perplexity</w:t>
+      </w:r>
+      <w:r>
+        <w:rPr>
+          <w:rFonts w:ascii="Calibri" w:eastAsia="Calibri" w:hAnsi="Calibri" w:cs="Arial"/>
+          <w:b/>
+          <w:sz w:val="28"/>
+          <w:szCs w:val="16"/>
+          <w:lang w:eastAsia="tr-TR"/>
+        </w:rPr>
+        <w:t xml:space="preserve"> </w:t>
+      </w:r>
+      <w:r>
+        <w:rPr>
+          <w:rFonts w:ascii="Calibri" w:eastAsia="Calibri" w:hAnsi="Calibri" w:cs="Arial"/>
+          <w:b/>
+          <w:sz w:val="28"/>
+          <w:szCs w:val="16"/>
+          <w:lang w:eastAsia="tr-TR"/>
+        </w:rPr>
+        <w:t>with the Markov</w:t>
+      </w:r>
+      <w:r>
+        <w:rPr>
+          <w:rFonts w:ascii="Calibri" w:eastAsia="Calibri" w:hAnsi="Calibri" w:cs="Arial"/>
+          <w:b/>
+          <w:sz w:val="28"/>
+          <w:szCs w:val="16"/>
+          <w:lang w:eastAsia="tr-TR"/>
+        </w:rPr>
+        <w:t xml:space="preserve"> </w:t>
+      </w:r>
+      <w:r>
+        <w:rPr>
+          <w:rFonts w:ascii="Calibri" w:eastAsia="Calibri" w:hAnsi="Calibri" w:cs="Arial"/>
+          <w:b/>
+          <w:sz w:val="28"/>
+          <w:szCs w:val="16"/>
+          <w:lang w:eastAsia="tr-TR"/>
+        </w:rPr>
+        <w:t>assumption</w:t>
+      </w:r>
+    </w:p>
+    <w:p>
+      <w:pPr>
+        <w:rPr>
+          <w:rFonts w:ascii="Calibri" w:eastAsia="Calibri" w:hAnsi="Calibri" w:cs="Arial"/>
+          <w:bCs/>
+          <w:sz w:val="24"/>
+          <w:szCs w:val="14"/>
+          <w:lang w:eastAsia="tr-TR"/>
+        </w:rPr>
+      </w:pPr>
+      <w:r>
+        <w:rPr>
+          <w:rFonts w:ascii="Calibri" w:eastAsia="Calibri" w:hAnsi="Calibri" w:cs="Arial"/>
+          <w:bCs/>
+          <w:sz w:val="24"/>
+          <w:szCs w:val="14"/>
+          <w:lang w:eastAsia="tr-TR"/>
+        </w:rPr>
+        <w:t>Perperlixty formula with</w:t>
+      </w:r>
+      <w:r>
+        <w:rPr>
+          <w:rFonts w:ascii="Calibri" w:eastAsia="Calibri" w:hAnsi="Calibri" w:cs="Arial"/>
+          <w:bCs/>
+          <w:sz w:val="24"/>
+          <w:szCs w:val="14"/>
+          <w:lang w:eastAsia="tr-TR"/>
+        </w:rPr>
+        <w:t xml:space="preserve"> the Markov assumption</w:t>
+      </w:r>
+      <w:r>
+        <w:rPr>
+          <w:rFonts w:ascii="Calibri" w:eastAsia="Calibri" w:hAnsi="Calibri" w:cs="Arial"/>
+          <w:bCs/>
+          <w:sz w:val="24"/>
+          <w:szCs w:val="14"/>
+          <w:lang w:eastAsia="tr-TR"/>
+        </w:rPr>
+        <w:t>;</w:t>
+      </w:r>
+    </w:p>
+    <w:p>
+      <w:pPr>
+        <w:rPr>
+          <w:rFonts w:ascii="Calibri" w:eastAsia="Calibri" w:hAnsi="Calibri" w:cs="Arial"/>
+          <w:b/>
+          <w:sz w:val="24"/>
+          <w:szCs w:val="14"/>
+          <w:lang w:eastAsia="tr-TR"/>
+        </w:rPr>
+      </w:pPr>
+      <w:r>
+        <w:rPr>
+          <w:rFonts w:ascii="Calibri" w:eastAsia="Calibri" w:hAnsi="Calibri" w:cs="Arial"/>
+          <w:b/>
+          <w:noProof/>
+          <w:sz w:val="24"/>
+          <w:szCs w:val="14"/>
+          <w:lang w:eastAsia="tr-TR"/>
+        </w:rPr>
+        <w:drawing>
+          <wp:inline distT="0" distB="0" distL="0" distR="0" wp14:anchorId="1ACD8194" wp14:editId="29C56B78">
+            <wp:extent cx="4695826" cy="866775"/>
+            <wp:effectExtent l="0" t="0" r="0" b="9525"/>
+            <wp:docPr id="1" name="Picture 1"/>
+            <wp:cNvGraphicFramePr>
+              <a:graphicFrameLocks xmlns:a="http://schemas.openxmlformats.org/drawingml/2006/main" noChangeAspect="1"/>
+            </wp:cNvGraphicFramePr>
+            <a:graphic xmlns:a="http://schemas.openxmlformats.org/drawingml/2006/main">
+              <a:graphicData uri="http://schemas.openxmlformats.org/drawingml/2006/picture">
+                <pic:pic xmlns:pic="http://schemas.openxmlformats.org/drawingml/2006/picture">
+                  <pic:nvPicPr>
+                    <pic:cNvPr id="1" name="Picture 1"/>
+                    <pic:cNvPicPr/>
+                  </pic:nvPicPr>
+                  <pic:blipFill rotWithShape="1">
+                    <a:blip r:embed="rId10">
+                      <a:extLst>
+                        <a:ext uri="{28A0092B-C50C-407E-A947-70E740481C1C}">
+                          <a14:useLocalDpi xmlns:a14="http://schemas.microsoft.com/office/drawing/2010/main" val="0"/>
+                        </a:ext>
+                      </a:extLst>
+                    </a:blip>
+                    <a:srcRect t="14953"/>
+                    <a:stretch/>
+                  </pic:blipFill>
+                  <pic:spPr bwMode="auto">
+                    <a:xfrm>
+                      <a:off x="0" y="0"/>
+                      <a:ext cx="4696480" cy="866896"/>
+                    </a:xfrm>
+                    <a:prstGeom prst="rect">
+                      <a:avLst/>
+                    </a:prstGeom>
+                    <a:ln>
+                      <a:noFill/>
+                    </a:ln>
+                    <a:extLst>
+                      <a:ext uri="{53640926-AAD7-44D8-BBD7-CCE9431645EC}">
+                        <a14:shadowObscured xmlns:a14="http://schemas.microsoft.com/office/drawing/2010/main"/>
+                      </a:ext>
+                    </a:extLst>
+                  </pic:spPr>
+                </pic:pic>
+              </a:graphicData>
+            </a:graphic>
+          </wp:inline>
+        </w:drawing>
+      </w:r>
+    </w:p>
+    <w:p>
+      <w:pPr>
+        <w:rPr>
+          <w:rFonts w:ascii="Calibri" w:eastAsia="Calibri" w:hAnsi="Calibri" w:cs="Arial"/>
+          <w:bCs/>
+          <w:sz w:val="24"/>
+          <w:szCs w:val="14"/>
+          <w:lang w:eastAsia="tr-TR"/>
+        </w:rPr>
+      </w:pPr>
+      <w:r>
+        <w:rPr>
+          <w:rFonts w:ascii="Calibri" w:eastAsia="Calibri" w:hAnsi="Calibri" w:cs="Arial"/>
+          <w:bCs/>
+          <w:sz w:val="24"/>
+          <w:szCs w:val="14"/>
+          <w:lang w:eastAsia="tr-TR"/>
+        </w:rPr>
+        <w:t>Markov assumption</w:t>
+      </w:r>
+      <w:r>
+        <w:rPr>
+          <w:rFonts w:ascii="Calibri" w:eastAsia="Calibri" w:hAnsi="Calibri" w:cs="Arial"/>
+          <w:bCs/>
+          <w:sz w:val="24"/>
+          <w:szCs w:val="14"/>
+          <w:lang w:eastAsia="tr-TR"/>
+        </w:rPr>
+        <w:t xml:space="preserve"> and calculating probabilities</w:t>
+      </w:r>
+    </w:p>
+    <w:p>
+      <w:pPr>
+        <w:rPr>
+          <w:rFonts w:ascii="Calibri" w:eastAsia="Calibri" w:hAnsi="Calibri" w:cs="Arial"/>
+          <w:bCs/>
+          <w:sz w:val="24"/>
+          <w:szCs w:val="14"/>
+          <w:lang w:eastAsia="tr-TR"/>
+        </w:rPr>
+      </w:pPr>
+      <w:r>
+        <w:rPr>
+          <w:rFonts w:ascii="Calibri" w:eastAsia="Calibri" w:hAnsi="Calibri" w:cs="Arial"/>
+          <w:bCs/>
+          <w:noProof/>
+          <w:sz w:val="24"/>
+          <w:szCs w:val="14"/>
+          <w:lang w:eastAsia="tr-TR"/>
+        </w:rPr>
+        <w:drawing>
+          <wp:inline distT="0" distB="0" distL="0" distR="0" wp14:anchorId="37AAAFDA" wp14:editId="6B91B30A">
+            <wp:extent cx="6804660" cy="722630"/>
+            <wp:effectExtent l="0" t="0" r="0" b="1270"/>
+            <wp:docPr id="4" name="Picture 4"/>
+            <wp:cNvGraphicFramePr>
+              <a:graphicFrameLocks xmlns:a="http://schemas.openxmlformats.org/drawingml/2006/main" noChangeAspect="1"/>
+            </wp:cNvGraphicFramePr>
+            <a:graphic xmlns:a="http://schemas.openxmlformats.org/drawingml/2006/main">
+              <a:graphicData uri="http://schemas.openxmlformats.org/drawingml/2006/picture">
+                <pic:pic xmlns:pic="http://schemas.openxmlformats.org/drawingml/2006/picture">
+                  <pic:nvPicPr>
+                    <pic:cNvPr id="4" name="Picture 4"/>
+                    <pic:cNvPicPr/>
+                  </pic:nvPicPr>
+                  <pic:blipFill>
+                    <a:blip r:embed="rId11">
+                      <a:extLst>
+                        <a:ext uri="{28A0092B-C50C-407E-A947-70E740481C1C}">
+                          <a14:useLocalDpi xmlns:a14="http://schemas.microsoft.com/office/drawing/2010/main" val="0"/>
+                        </a:ext>
+                      </a:extLst>
+                    </a:blip>
+                    <a:stretch>
+                      <a:fillRect/>
+                    </a:stretch>
+                  </pic:blipFill>
+                  <pic:spPr>
+                    <a:xfrm>
+                      <a:off x="0" y="0"/>
+                      <a:ext cx="6804660" cy="722630"/>
+                    </a:xfrm>
+                    <a:prstGeom prst="rect">
+                      <a:avLst/>
+                    </a:prstGeom>
+                  </pic:spPr>
+                </pic:pic>
+              </a:graphicData>
+            </a:graphic>
+          </wp:inline>
+        </w:drawing>
+      </w:r>
+    </w:p>
+    <w:p>
+      <w:pPr>
+        <w:rPr>
+          <w:rFonts w:ascii="Calibri" w:eastAsia="Calibri" w:hAnsi="Calibri" w:cs="Arial"/>
+          <w:bCs/>
+          <w:sz w:val="24"/>
+          <w:szCs w:val="14"/>
+          <w:lang w:eastAsia="tr-TR"/>
+        </w:rPr>
+      </w:pPr>
+      <w:r>
+        <w:rPr>
+          <w:rFonts w:ascii="Calibri" w:eastAsia="Calibri" w:hAnsi="Calibri" w:cs="Arial"/>
+          <w:bCs/>
+          <w:sz w:val="24"/>
+          <w:szCs w:val="14"/>
+          <w:lang w:eastAsia="tr-TR"/>
+        </w:rPr>
+        <w:t>C</w:t>
+      </w:r>
+      <w:r>
+        <w:rPr>
+          <w:rFonts w:ascii="Calibri" w:eastAsia="Calibri" w:hAnsi="Calibri" w:cs="Arial"/>
+          <w:bCs/>
+          <w:sz w:val="24"/>
+          <w:szCs w:val="14"/>
+          <w:lang w:eastAsia="tr-TR"/>
+        </w:rPr>
+        <w:t>alculating probabilities</w:t>
+      </w:r>
+    </w:p>
+    <w:p>
+      <w:pPr>
+        <w:rPr>
+          <w:rFonts w:ascii="Calibri" w:eastAsia="Calibri" w:hAnsi="Calibri" w:cs="Arial"/>
+          <w:bCs/>
+          <w:sz w:val="24"/>
+          <w:szCs w:val="14"/>
+          <w:lang w:eastAsia="tr-TR"/>
+        </w:rPr>
+      </w:pPr>
+      <w:r>
+        <w:rPr>
+          <w:rFonts w:ascii="Calibri" w:eastAsia="Calibri" w:hAnsi="Calibri" w:cs="Arial"/>
+          <w:bCs/>
+          <w:noProof/>
+          <w:sz w:val="24"/>
+          <w:szCs w:val="14"/>
+          <w:lang w:eastAsia="tr-TR"/>
+        </w:rPr>
+        <w:drawing>
+          <wp:inline distT="0" distB="0" distL="0" distR="0" wp14:anchorId="6B89ECAB" wp14:editId="07934E7E">
+            <wp:extent cx="6106377" cy="1409897"/>
+            <wp:effectExtent l="0" t="0" r="0" b="0"/>
+            <wp:docPr id="5" name="Picture 5"/>
+            <wp:cNvGraphicFramePr>
+              <a:graphicFrameLocks xmlns:a="http://schemas.openxmlformats.org/drawingml/2006/main" noChangeAspect="1"/>
+            </wp:cNvGraphicFramePr>
+            <a:graphic xmlns:a="http://schemas.openxmlformats.org/drawingml/2006/main">
+              <a:graphicData uri="http://schemas.openxmlformats.org/drawingml/2006/picture">
+                <pic:pic xmlns:pic="http://schemas.openxmlformats.org/drawingml/2006/picture">
+                  <pic:nvPicPr>
+                    <pic:cNvPr id="5" name="Picture 5"/>
+                    <pic:cNvPicPr/>
+                  </pic:nvPicPr>
+                  <pic:blipFill>
+                    <a:blip r:embed="rId12">
+                      <a:extLst>
+                        <a:ext uri="{28A0092B-C50C-407E-A947-70E740481C1C}">
+                          <a14:useLocalDpi xmlns:a14="http://schemas.microsoft.com/office/drawing/2010/main" val="0"/>
+                        </a:ext>
+                      </a:extLst>
+                    </a:blip>
+                    <a:stretch>
+                      <a:fillRect/>
+                    </a:stretch>
+                  </pic:blipFill>
+                  <pic:spPr>
+                    <a:xfrm>
+                      <a:off x="0" y="0"/>
+                      <a:ext cx="6106377" cy="1409897"/>
+                    </a:xfrm>
+                    <a:prstGeom prst="rect">
+                      <a:avLst/>
+                    </a:prstGeom>
+                  </pic:spPr>
+                </pic:pic>
+              </a:graphicData>
+            </a:graphic>
+          </wp:inline>
+        </w:drawing>
+      </w:r>
+    </w:p>
+    <w:p>
+      <w:pPr>
+        <w:rPr>
+          <w:rFonts w:ascii="Calibri" w:eastAsia="Calibri" w:hAnsi="Calibri" w:cs="Arial"/>
+          <w:b/>
+          <w:sz w:val="24"/>
+          <w:szCs w:val="14"/>
+          <w:lang w:eastAsia="tr-TR"/>
+        </w:rPr>
+      </w:pPr>
+      <w:r>
+        <w:rPr>
+          <w:rFonts w:ascii="Calibri" w:eastAsia="Calibri" w:hAnsi="Calibri" w:cs="Arial"/>
+          <w:b/>
+          <w:sz w:val="24"/>
+          <w:szCs w:val="14"/>
+          <w:lang w:eastAsia="tr-TR"/>
+        </w:rPr>
+        <w:t xml:space="preserve">Using </w:t>
+      </w:r>
+      <w:r>
+        <w:rPr>
+          <w:rFonts w:ascii="Calibri" w:eastAsia="Calibri" w:hAnsi="Calibri" w:cs="Arial"/>
+          <w:b/>
+          <w:sz w:val="24"/>
+          <w:szCs w:val="14"/>
+          <w:lang w:eastAsia="tr-TR"/>
+        </w:rPr>
+        <w:t>logarithm of the multiplication of the chain rule formula</w:t>
+      </w:r>
+      <w:r>
+        <w:rPr>
+          <w:rFonts w:ascii="Calibri" w:eastAsia="Calibri" w:hAnsi="Calibri" w:cs="Arial"/>
+          <w:b/>
+          <w:sz w:val="24"/>
+          <w:szCs w:val="14"/>
+          <w:lang w:eastAsia="tr-TR"/>
+        </w:rPr>
+        <w:t xml:space="preserve"> </w:t>
+      </w:r>
+    </w:p>
+    <w:p>
+      <w:pPr>
+        <w:rPr>
+          <w:rFonts w:ascii="Calibri" w:eastAsia="Calibri" w:hAnsi="Calibri" w:cs="Arial"/>
+          <w:bCs/>
+          <w:sz w:val="24"/>
+          <w:szCs w:val="14"/>
+          <w:lang w:eastAsia="tr-TR"/>
+        </w:rPr>
+      </w:pPr>
+      <w:r>
+        <w:rPr>
+          <w:rFonts w:ascii="Calibri" w:eastAsia="Calibri" w:hAnsi="Calibri" w:cs="Arial"/>
+          <w:bCs/>
+          <w:sz w:val="24"/>
+          <w:szCs w:val="14"/>
+          <w:lang w:eastAsia="tr-TR"/>
+        </w:rPr>
+        <w:t xml:space="preserve">Following formula will be used while calculating </w:t>
+      </w:r>
+      <w:r>
+        <w:rPr>
+          <w:rFonts w:ascii="Calibri" w:eastAsia="Calibri" w:hAnsi="Calibri" w:cs="Arial"/>
+          <w:bCs/>
+          <w:sz w:val="24"/>
+          <w:szCs w:val="14"/>
+          <w:lang w:eastAsia="tr-TR"/>
+        </w:rPr>
+        <w:t>probabilities</w:t>
+      </w:r>
+    </w:p>
+    <w:p>
+      <w:pPr>
+        <w:rPr>
+          <w:rFonts w:ascii="Calibri" w:eastAsia="Calibri" w:hAnsi="Calibri" w:cs="Arial"/>
+          <w:bCs/>
+          <w:sz w:val="24"/>
+          <w:szCs w:val="14"/>
+          <w:lang w:eastAsia="tr-TR"/>
+        </w:rPr>
+      </w:pPr>
+      <w:r>
+        <w:rPr>
+          <w:rFonts w:ascii="Calibri" w:eastAsia="Calibri" w:hAnsi="Calibri" w:cs="Arial"/>
+          <w:bCs/>
+          <w:noProof/>
+          <w:sz w:val="24"/>
+          <w:szCs w:val="14"/>
+          <w:lang w:eastAsia="tr-TR"/>
+        </w:rPr>
+        <w:drawing>
+          <wp:inline distT="0" distB="0" distL="0" distR="0" wp14:anchorId="018FDC15" wp14:editId="230A9719">
+            <wp:extent cx="6524625" cy="518160"/>
+            <wp:effectExtent l="0" t="0" r="9525" b="0"/>
+            <wp:docPr id="6" name="Picture 6"/>
+            <wp:cNvGraphicFramePr>
+              <a:graphicFrameLocks xmlns:a="http://schemas.openxmlformats.org/drawingml/2006/main" noChangeAspect="1"/>
+            </wp:cNvGraphicFramePr>
+            <a:graphic xmlns:a="http://schemas.openxmlformats.org/drawingml/2006/main">
+              <a:graphicData uri="http://schemas.openxmlformats.org/drawingml/2006/picture">
+                <pic:pic xmlns:pic="http://schemas.openxmlformats.org/drawingml/2006/picture">
+                  <pic:nvPicPr>
+                    <pic:cNvPr id="6" name="Picture 6"/>
+                    <pic:cNvPicPr/>
+                  </pic:nvPicPr>
+                  <pic:blipFill rotWithShape="1">
+                    <a:blip r:embed="rId13">
+                      <a:extLst>
+                        <a:ext uri="{28A0092B-C50C-407E-A947-70E740481C1C}">
+                          <a14:useLocalDpi xmlns:a14="http://schemas.microsoft.com/office/drawing/2010/main" val="0"/>
+                        </a:ext>
+                      </a:extLst>
+                    </a:blip>
+                    <a:srcRect t="69735" b="6194"/>
+                    <a:stretch/>
+                  </pic:blipFill>
+                  <pic:spPr bwMode="auto">
+                    <a:xfrm>
+                      <a:off x="0" y="0"/>
+                      <a:ext cx="6525536" cy="518232"/>
+                    </a:xfrm>
+                    <a:prstGeom prst="rect">
+                      <a:avLst/>
+                    </a:prstGeom>
+                    <a:ln>
+                      <a:noFill/>
+                    </a:ln>
+                    <a:extLst>
+                      <a:ext uri="{53640926-AAD7-44D8-BBD7-CCE9431645EC}">
+                        <a14:shadowObscured xmlns:a14="http://schemas.microsoft.com/office/drawing/2010/main"/>
+                      </a:ext>
+                    </a:extLst>
+                  </pic:spPr>
+                </pic:pic>
+              </a:graphicData>
+            </a:graphic>
+          </wp:inline>
+        </w:drawing>
+      </w:r>
+    </w:p>
+    <w:p>
+      <w:pPr>
+        <w:rPr>
+          <w:rFonts w:ascii="Calibri" w:eastAsia="Calibri" w:hAnsi="Calibri" w:cs="Arial"/>
+          <w:b/>
+          <w:sz w:val="28"/>
+          <w:szCs w:val="16"/>
+          <w:lang w:eastAsia="tr-TR"/>
+        </w:rPr>
+      </w:pPr>
+      <w:r>
+        <w:rPr>
+          <w:rFonts w:ascii="Calibri" w:eastAsia="Calibri" w:hAnsi="Calibri" w:cs="Arial"/>
+          <w:b/>
+          <w:sz w:val="28"/>
+          <w:szCs w:val="16"/>
+          <w:lang w:eastAsia="tr-TR"/>
+        </w:rPr>
+        <w:t xml:space="preserve">Putting </w:t>
+      </w:r>
+      <w:r>
+        <w:rPr>
+          <w:rFonts w:ascii="Calibri" w:eastAsia="Calibri" w:hAnsi="Calibri" w:cs="Arial"/>
+          <w:b/>
+          <w:sz w:val="28"/>
+          <w:szCs w:val="16"/>
+          <w:lang w:eastAsia="tr-TR"/>
+        </w:rPr>
+        <w:t>all</w:t>
+      </w:r>
+      <w:r>
+        <w:rPr>
+          <w:rFonts w:ascii="Calibri" w:eastAsia="Calibri" w:hAnsi="Calibri" w:cs="Arial"/>
+          <w:b/>
+          <w:sz w:val="28"/>
+          <w:szCs w:val="16"/>
+          <w:lang w:eastAsia="tr-TR"/>
+        </w:rPr>
+        <w:t xml:space="preserve"> </w:t>
+      </w:r>
+      <w:r>
+        <w:rPr>
+          <w:rFonts w:ascii="Calibri" w:eastAsia="Calibri" w:hAnsi="Calibri" w:cs="Arial"/>
+          <w:b/>
+          <w:sz w:val="28"/>
+          <w:szCs w:val="16"/>
+          <w:lang w:eastAsia="tr-TR"/>
+        </w:rPr>
+        <w:t xml:space="preserve">of </w:t>
+      </w:r>
+      <w:r>
+        <w:rPr>
+          <w:rFonts w:ascii="Calibri" w:eastAsia="Calibri" w:hAnsi="Calibri" w:cs="Arial"/>
+          <w:b/>
+          <w:sz w:val="28"/>
+          <w:szCs w:val="16"/>
+          <w:lang w:eastAsia="tr-TR"/>
+        </w:rPr>
+        <w:t>these together and getting result</w:t>
+      </w:r>
+    </w:p>
+    <w:p>
+      <w:pPr>
+        <w:jc w:val="center"/>
+        <w:rPr>
+          <w:rFonts w:ascii="Calibri" w:eastAsia="Calibri" w:hAnsi="Calibri" w:cs="Arial"/>
+          <w:bCs/>
+          <w:sz w:val="24"/>
+          <w:szCs w:val="14"/>
+          <w:lang w:eastAsia="tr-TR"/>
+        </w:rPr>
+      </w:pPr>
+      <w:r>
+        <w:rPr>
+          <w:rFonts w:ascii="Calibri" w:eastAsia="Calibri" w:hAnsi="Calibri" w:cs="Arial"/>
+          <w:bCs/>
+          <w:noProof/>
+          <w:sz w:val="24"/>
+          <w:szCs w:val="14"/>
+          <w:lang w:eastAsia="tr-TR"/>
+        </w:rPr>
+        <w:t xml:space="preserve">  </w:t>
+      </w:r>
     </w:p>
     <w:sectPr>
       <w:pgSz w:w="11906" w:h="16838" w:code="9"/>

--- a/HW2/Report/Report.docx
+++ b/HW2/Report/Report.docx
@@ -522,8 +522,20 @@
           <w:szCs w:val="14"/>
           <w:lang w:eastAsia="tr-TR"/>
         </w:rPr>
-        <w:t xml:space="preserve"> Solution steps are following;</w:t>
-      </w:r>
+        <w:t xml:space="preserve"> Solution steps are </w:t>
+      </w:r>
+      <w:proofErr w:type="gramStart"/>
+      <w:r>
+        <w:rPr>
+          <w:rFonts w:ascii="Calibri" w:eastAsia="Calibri" w:hAnsi="Calibri" w:cs="Arial"/>
+          <w:bCs/>
+          <w:sz w:val="24"/>
+          <w:szCs w:val="14"/>
+          <w:lang w:eastAsia="tr-TR"/>
+        </w:rPr>
+        <w:t>following;</w:t>
+      </w:r>
+      <w:proofErr w:type="gramEnd"/>
     </w:p>
     <w:p>
       <w:pPr>
@@ -566,17 +578,51 @@
           <w:szCs w:val="14"/>
           <w:lang w:eastAsia="tr-TR"/>
         </w:rPr>
-        <w:t>The given turkish-</w:t>
-      </w:r>
-      <w:r>
-        <w:rPr>
-          <w:rFonts w:ascii="Calibri" w:eastAsia="Calibri" w:hAnsi="Calibri" w:cs="Arial"/>
-          <w:bCs/>
-          <w:sz w:val="24"/>
-          <w:szCs w:val="14"/>
-          <w:lang w:eastAsia="tr-TR"/>
-        </w:rPr>
-        <w:t>wikipedia-dump</w:t>
+        <w:t xml:space="preserve">The given </w:t>
+      </w:r>
+      <w:proofErr w:type="spellStart"/>
+      <w:r>
+        <w:rPr>
+          <w:rFonts w:ascii="Calibri" w:eastAsia="Calibri" w:hAnsi="Calibri" w:cs="Arial"/>
+          <w:bCs/>
+          <w:sz w:val="24"/>
+          <w:szCs w:val="14"/>
+          <w:lang w:eastAsia="tr-TR"/>
+        </w:rPr>
+        <w:t>turkish</w:t>
+      </w:r>
+      <w:proofErr w:type="spellEnd"/>
+      <w:r>
+        <w:rPr>
+          <w:rFonts w:ascii="Calibri" w:eastAsia="Calibri" w:hAnsi="Calibri" w:cs="Arial"/>
+          <w:bCs/>
+          <w:sz w:val="24"/>
+          <w:szCs w:val="14"/>
+          <w:lang w:eastAsia="tr-TR"/>
+        </w:rPr>
+        <w:t>-</w:t>
+      </w:r>
+      <w:proofErr w:type="spellStart"/>
+      <w:r>
+        <w:rPr>
+          <w:rFonts w:ascii="Calibri" w:eastAsia="Calibri" w:hAnsi="Calibri" w:cs="Arial"/>
+          <w:bCs/>
+          <w:sz w:val="24"/>
+          <w:szCs w:val="14"/>
+          <w:lang w:eastAsia="tr-TR"/>
+        </w:rPr>
+        <w:t>wikipedia</w:t>
+      </w:r>
+      <w:proofErr w:type="spellEnd"/>
+      <w:r>
+        <w:rPr>
+          <w:rFonts w:ascii="Calibri" w:eastAsia="Calibri" w:hAnsi="Calibri" w:cs="Arial"/>
+          <w:bCs/>
+          <w:sz w:val="24"/>
+          <w:szCs w:val="14"/>
+          <w:lang w:eastAsia="tr-TR"/>
+        </w:rPr>
+        <w:t>-dump</w:t>
       </w:r>
       <w:r>
         <w:rPr>
@@ -606,7 +652,49 @@
           <w:szCs w:val="14"/>
           <w:lang w:eastAsia="tr-TR"/>
         </w:rPr>
-        <w:t xml:space="preserve"> which is 6,39 MB of data and 0.366 MB test data (</w:t>
+        <w:t xml:space="preserve"> which is 6,39 MB of data </w:t>
+      </w:r>
+      <w:r>
+        <w:rPr>
+          <w:rFonts w:ascii="Calibri" w:eastAsia="Calibri" w:hAnsi="Calibri" w:cs="Arial"/>
+          <w:bCs/>
+          <w:sz w:val="24"/>
+          <w:szCs w:val="14"/>
+          <w:lang w:eastAsia="tr-TR"/>
+        </w:rPr>
+        <w:t xml:space="preserve">that </w:t>
+      </w:r>
+      <w:r>
+        <w:rPr>
+          <w:rFonts w:ascii="Calibri" w:eastAsia="Calibri" w:hAnsi="Calibri" w:cs="Arial"/>
+          <w:bCs/>
+          <w:sz w:val="24"/>
+          <w:szCs w:val="14"/>
+          <w:lang w:eastAsia="tr-TR"/>
+        </w:rPr>
+        <w:t>6.065</w:t>
+      </w:r>
+      <w:proofErr w:type="gramStart"/>
+      <w:r>
+        <w:rPr>
+          <w:rFonts w:ascii="Calibri" w:eastAsia="Calibri" w:hAnsi="Calibri" w:cs="Arial"/>
+          <w:bCs/>
+          <w:sz w:val="24"/>
+          <w:szCs w:val="14"/>
+          <w:lang w:eastAsia="tr-TR"/>
+        </w:rPr>
+        <w:t>MB(</w:t>
+      </w:r>
+      <w:proofErr w:type="gramEnd"/>
+      <w:r>
+        <w:rPr>
+          <w:rFonts w:ascii="Calibri" w:eastAsia="Calibri" w:hAnsi="Calibri" w:cs="Arial"/>
+          <w:bCs/>
+          <w:sz w:val="24"/>
+          <w:szCs w:val="14"/>
+          <w:lang w:eastAsia="tr-TR"/>
+        </w:rPr>
+        <w:t>9</w:t>
       </w:r>
       <w:r>
         <w:rPr>
@@ -626,7 +714,102 @@
           <w:szCs w:val="14"/>
           <w:lang w:eastAsia="tr-TR"/>
         </w:rPr>
+        <w:t xml:space="preserve">) for </w:t>
+      </w:r>
+      <w:proofErr w:type="spellStart"/>
+      <w:r>
+        <w:rPr>
+          <w:rFonts w:ascii="Calibri" w:eastAsia="Calibri" w:hAnsi="Calibri" w:cs="Arial"/>
+          <w:bCs/>
+          <w:sz w:val="24"/>
+          <w:szCs w:val="14"/>
+          <w:lang w:eastAsia="tr-TR"/>
+        </w:rPr>
+        <w:t>ngrams</w:t>
+      </w:r>
+      <w:proofErr w:type="spellEnd"/>
+      <w:r>
+        <w:rPr>
+          <w:rFonts w:ascii="Calibri" w:eastAsia="Calibri" w:hAnsi="Calibri" w:cs="Arial"/>
+          <w:bCs/>
+          <w:sz w:val="24"/>
+          <w:szCs w:val="14"/>
+          <w:lang w:eastAsia="tr-TR"/>
+        </w:rPr>
+        <w:t xml:space="preserve"> and </w:t>
+      </w:r>
+      <w:r>
+        <w:rPr>
+          <w:rFonts w:ascii="Calibri" w:eastAsia="Calibri" w:hAnsi="Calibri" w:cs="Arial"/>
+          <w:bCs/>
+          <w:sz w:val="24"/>
+          <w:szCs w:val="14"/>
+          <w:lang w:eastAsia="tr-TR"/>
+        </w:rPr>
+        <w:t xml:space="preserve"> 0.</w:t>
+      </w:r>
+      <w:r>
+        <w:t xml:space="preserve"> </w:t>
+      </w:r>
+      <w:r>
+        <w:rPr>
+          <w:rFonts w:ascii="Calibri" w:eastAsia="Calibri" w:hAnsi="Calibri" w:cs="Arial"/>
+          <w:bCs/>
+          <w:sz w:val="24"/>
+          <w:szCs w:val="14"/>
+          <w:lang w:eastAsia="tr-TR"/>
+        </w:rPr>
+        <w:t>334</w:t>
+      </w:r>
+      <w:r>
+        <w:rPr>
+          <w:rFonts w:ascii="Calibri" w:eastAsia="Calibri" w:hAnsi="Calibri" w:cs="Arial"/>
+          <w:bCs/>
+          <w:sz w:val="24"/>
+          <w:szCs w:val="14"/>
+          <w:lang w:eastAsia="tr-TR"/>
+        </w:rPr>
+        <w:t>MB</w:t>
+      </w:r>
+      <w:r>
+        <w:rPr>
+          <w:rFonts w:ascii="Calibri" w:eastAsia="Calibri" w:hAnsi="Calibri" w:cs="Arial"/>
+          <w:bCs/>
+          <w:sz w:val="24"/>
+          <w:szCs w:val="14"/>
+          <w:lang w:eastAsia="tr-TR"/>
+        </w:rPr>
+        <w:t>(</w:t>
+      </w:r>
+      <w:r>
+        <w:rPr>
+          <w:rFonts w:ascii="Calibri" w:eastAsia="Calibri" w:hAnsi="Calibri" w:cs="Arial"/>
+          <w:bCs/>
+          <w:sz w:val="24"/>
+          <w:szCs w:val="14"/>
+          <w:lang w:eastAsia="tr-TR"/>
+        </w:rPr>
+        <w:t>5% of the set</w:t>
+      </w:r>
+      <w:r>
+        <w:rPr>
+          <w:rFonts w:ascii="Calibri" w:eastAsia="Calibri" w:hAnsi="Calibri" w:cs="Arial"/>
+          <w:bCs/>
+          <w:sz w:val="24"/>
+          <w:szCs w:val="14"/>
+          <w:lang w:eastAsia="tr-TR"/>
+        </w:rPr>
         <w:t>)</w:t>
+      </w:r>
+      <w:r>
+        <w:rPr>
+          <w:rFonts w:ascii="Calibri" w:eastAsia="Calibri" w:hAnsi="Calibri" w:cs="Arial"/>
+          <w:bCs/>
+          <w:sz w:val="24"/>
+          <w:szCs w:val="14"/>
+          <w:lang w:eastAsia="tr-TR"/>
+        </w:rPr>
+        <w:t xml:space="preserve"> test data</w:t>
       </w:r>
       <w:r>
         <w:rPr>
@@ -732,7 +915,29 @@
           <w:szCs w:val="14"/>
           <w:lang w:eastAsia="tr-TR"/>
         </w:rPr>
-        <w:t xml:space="preserve"> I used following program to divide turkish words into syllables.</w:t>
+        <w:t xml:space="preserve"> I used following program to divide </w:t>
+      </w:r>
+      <w:proofErr w:type="spellStart"/>
+      <w:r>
+        <w:rPr>
+          <w:rFonts w:ascii="Calibri" w:eastAsia="Calibri" w:hAnsi="Calibri" w:cs="Arial"/>
+          <w:bCs/>
+          <w:sz w:val="24"/>
+          <w:szCs w:val="14"/>
+          <w:lang w:eastAsia="tr-TR"/>
+        </w:rPr>
+        <w:t>turkish</w:t>
+      </w:r>
+      <w:proofErr w:type="spellEnd"/>
+      <w:r>
+        <w:rPr>
+          <w:rFonts w:ascii="Calibri" w:eastAsia="Calibri" w:hAnsi="Calibri" w:cs="Arial"/>
+          <w:bCs/>
+          <w:sz w:val="24"/>
+          <w:szCs w:val="14"/>
+          <w:lang w:eastAsia="tr-TR"/>
+        </w:rPr>
+        <w:t xml:space="preserve"> words into syllables.</w:t>
       </w:r>
     </w:p>
     <w:p>
@@ -811,7 +1016,18 @@
           <w:szCs w:val="14"/>
           <w:lang w:eastAsia="tr-TR"/>
         </w:rPr>
-        <w:t>corpus text</w:t>
+        <w:t xml:space="preserve">corpus </w:t>
+      </w:r>
+      <w:proofErr w:type="gramStart"/>
+      <w:r>
+        <w:rPr>
+          <w:rFonts w:ascii="Calibri" w:eastAsia="Calibri" w:hAnsi="Calibri" w:cs="Arial"/>
+          <w:bCs/>
+          <w:sz w:val="24"/>
+          <w:szCs w:val="14"/>
+          <w:lang w:eastAsia="tr-TR"/>
+        </w:rPr>
+        <w:t>text</w:t>
       </w:r>
       <w:r>
         <w:rPr>
@@ -823,6 +1039,7 @@
         </w:rPr>
         <w:t>;</w:t>
       </w:r>
+      <w:proofErr w:type="gramEnd"/>
     </w:p>
     <w:p>
       <w:pPr>
@@ -924,6 +1141,1154 @@
         <w:rPr>
           <w:rFonts w:ascii="Calibri" w:eastAsia="Calibri" w:hAnsi="Calibri" w:cs="Arial"/>
           <w:b/>
+          <w:sz w:val="24"/>
+          <w:szCs w:val="14"/>
+          <w:lang w:eastAsia="tr-TR"/>
+        </w:rPr>
+      </w:pPr>
+      <w:r>
+        <w:rPr>
+          <w:rFonts w:ascii="Calibri" w:eastAsia="Calibri" w:hAnsi="Calibri" w:cs="Arial"/>
+          <w:b/>
+          <w:sz w:val="24"/>
+          <w:szCs w:val="14"/>
+          <w:lang w:eastAsia="tr-TR"/>
+        </w:rPr>
+        <w:t>2.3.1</w:t>
+      </w:r>
+      <w:r>
+        <w:rPr>
+          <w:rFonts w:ascii="Calibri" w:eastAsia="Calibri" w:hAnsi="Calibri" w:cs="Arial"/>
+          <w:b/>
+          <w:sz w:val="24"/>
+          <w:szCs w:val="14"/>
+          <w:lang w:eastAsia="tr-TR"/>
+        </w:rPr>
+        <w:t xml:space="preserve"> Creating </w:t>
+      </w:r>
+      <w:r>
+        <w:rPr>
+          <w:rFonts w:ascii="Calibri" w:eastAsia="Calibri" w:hAnsi="Calibri" w:cs="Arial"/>
+          <w:b/>
+          <w:sz w:val="24"/>
+          <w:szCs w:val="14"/>
+          <w:lang w:eastAsia="tr-TR"/>
+        </w:rPr>
+        <w:t>N-gram tables</w:t>
+      </w:r>
+    </w:p>
+    <w:p>
+      <w:pPr>
+        <w:rPr>
+          <w:rFonts w:ascii="Calibri" w:eastAsia="Calibri" w:hAnsi="Calibri" w:cs="Arial"/>
+          <w:b/>
+          <w:sz w:val="24"/>
+          <w:szCs w:val="14"/>
+          <w:lang w:eastAsia="tr-TR"/>
+        </w:rPr>
+      </w:pPr>
+      <w:r>
+        <w:rPr>
+          <w:rFonts w:ascii="Calibri" w:eastAsia="Calibri" w:hAnsi="Calibri" w:cs="Arial"/>
+          <w:bCs/>
+          <w:sz w:val="24"/>
+          <w:szCs w:val="14"/>
+          <w:lang w:eastAsia="tr-TR"/>
+        </w:rPr>
+        <w:t xml:space="preserve">In order to create N gram tables I have used </w:t>
+      </w:r>
+      <w:r>
+        <w:rPr>
+          <w:rFonts w:ascii="Calibri" w:eastAsia="Calibri" w:hAnsi="Calibri" w:cs="Arial"/>
+          <w:b/>
+          <w:sz w:val="24"/>
+          <w:szCs w:val="14"/>
+          <w:lang w:eastAsia="tr-TR"/>
+        </w:rPr>
+        <w:t xml:space="preserve">python </w:t>
+      </w:r>
+      <w:proofErr w:type="spellStart"/>
+      <w:r>
+        <w:rPr>
+          <w:rFonts w:ascii="Calibri" w:eastAsia="Calibri" w:hAnsi="Calibri" w:cs="Arial"/>
+          <w:b/>
+          <w:sz w:val="24"/>
+          <w:szCs w:val="14"/>
+          <w:lang w:eastAsia="tr-TR"/>
+        </w:rPr>
+        <w:t>ngram</w:t>
+      </w:r>
+      <w:proofErr w:type="spellEnd"/>
+      <w:r>
+        <w:rPr>
+          <w:rFonts w:ascii="Calibri" w:eastAsia="Calibri" w:hAnsi="Calibri" w:cs="Arial"/>
+          <w:b/>
+          <w:sz w:val="24"/>
+          <w:szCs w:val="14"/>
+          <w:lang w:eastAsia="tr-TR"/>
+        </w:rPr>
+        <w:t xml:space="preserve"> library from </w:t>
+      </w:r>
+      <w:proofErr w:type="spellStart"/>
+      <w:r>
+        <w:rPr>
+          <w:rFonts w:ascii="Calibri" w:eastAsia="Calibri" w:hAnsi="Calibri" w:cs="Arial"/>
+          <w:b/>
+          <w:sz w:val="24"/>
+          <w:szCs w:val="14"/>
+          <w:lang w:eastAsia="tr-TR"/>
+        </w:rPr>
+        <w:t>from</w:t>
+      </w:r>
+      <w:proofErr w:type="spellEnd"/>
+      <w:r>
+        <w:rPr>
+          <w:rFonts w:ascii="Calibri" w:eastAsia="Calibri" w:hAnsi="Calibri" w:cs="Arial"/>
+          <w:b/>
+          <w:sz w:val="24"/>
+          <w:szCs w:val="14"/>
+          <w:lang w:eastAsia="tr-TR"/>
+        </w:rPr>
+        <w:t xml:space="preserve"> </w:t>
+      </w:r>
+      <w:proofErr w:type="spellStart"/>
+      <w:proofErr w:type="gramStart"/>
+      <w:r>
+        <w:rPr>
+          <w:rFonts w:ascii="Calibri" w:eastAsia="Calibri" w:hAnsi="Calibri" w:cs="Arial"/>
+          <w:b/>
+          <w:sz w:val="24"/>
+          <w:szCs w:val="14"/>
+          <w:lang w:eastAsia="tr-TR"/>
+        </w:rPr>
+        <w:t>nltk.util</w:t>
+      </w:r>
+      <w:proofErr w:type="spellEnd"/>
+      <w:proofErr w:type="gramEnd"/>
+      <w:r>
+        <w:rPr>
+          <w:rFonts w:ascii="Calibri" w:eastAsia="Calibri" w:hAnsi="Calibri" w:cs="Arial"/>
+          <w:b/>
+          <w:sz w:val="24"/>
+          <w:szCs w:val="14"/>
+          <w:lang w:eastAsia="tr-TR"/>
+        </w:rPr>
+        <w:t xml:space="preserve"> </w:t>
+      </w:r>
+      <w:r>
+        <w:rPr>
+          <w:rFonts w:ascii="Calibri" w:eastAsia="Calibri" w:hAnsi="Calibri" w:cs="Arial"/>
+          <w:b/>
+          <w:sz w:val="24"/>
+          <w:szCs w:val="14"/>
+          <w:lang w:eastAsia="tr-TR"/>
+        </w:rPr>
+        <w:t>library</w:t>
+      </w:r>
+      <w:r>
+        <w:rPr>
+          <w:rFonts w:ascii="Calibri" w:eastAsia="Calibri" w:hAnsi="Calibri" w:cs="Arial"/>
+          <w:b/>
+          <w:sz w:val="24"/>
+          <w:szCs w:val="14"/>
+          <w:lang w:eastAsia="tr-TR"/>
+        </w:rPr>
+        <w:t>.</w:t>
+      </w:r>
+    </w:p>
+    <w:p>
+      <w:pPr>
+        <w:rPr>
+          <w:rFonts w:ascii="Calibri" w:eastAsia="Calibri" w:hAnsi="Calibri" w:cs="Arial"/>
+          <w:b/>
+          <w:sz w:val="24"/>
+          <w:szCs w:val="14"/>
+          <w:lang w:eastAsia="tr-TR"/>
+        </w:rPr>
+      </w:pPr>
+      <w:r>
+        <w:rPr>
+          <w:rFonts w:ascii="Calibri" w:eastAsia="Calibri" w:hAnsi="Calibri" w:cs="Arial"/>
+          <w:b/>
+          <w:sz w:val="24"/>
+          <w:szCs w:val="14"/>
+          <w:lang w:eastAsia="tr-TR"/>
+        </w:rPr>
+        <w:t>Simple Code:</w:t>
+      </w:r>
+    </w:p>
+    <w:p>
+      <w:pPr>
+        <w:rPr>
+          <w:rFonts w:ascii="Calibri" w:eastAsia="Calibri" w:hAnsi="Calibri" w:cs="Arial"/>
+          <w:bCs/>
+          <w:sz w:val="24"/>
+          <w:szCs w:val="14"/>
+          <w:lang w:eastAsia="tr-TR"/>
+        </w:rPr>
+      </w:pPr>
+      <w:r>
+        <w:rPr>
+          <w:rFonts w:ascii="Calibri" w:eastAsia="Calibri" w:hAnsi="Calibri" w:cs="Arial"/>
+          <w:bCs/>
+          <w:noProof/>
+          <w:sz w:val="24"/>
+          <w:szCs w:val="14"/>
+          <w:lang w:eastAsia="tr-TR"/>
+        </w:rPr>
+        <w:drawing>
+          <wp:inline distT="0" distB="0" distL="0" distR="0" wp14:anchorId="212A489C" wp14:editId="23CC1268">
+            <wp:extent cx="4963218" cy="847843"/>
+            <wp:effectExtent l="0" t="0" r="8890" b="9525"/>
+            <wp:docPr id="3" name="Picture 3"/>
+            <wp:cNvGraphicFramePr>
+              <a:graphicFrameLocks xmlns:a="http://schemas.openxmlformats.org/drawingml/2006/main" noChangeAspect="1"/>
+            </wp:cNvGraphicFramePr>
+            <a:graphic xmlns:a="http://schemas.openxmlformats.org/drawingml/2006/main">
+              <a:graphicData uri="http://schemas.openxmlformats.org/drawingml/2006/picture">
+                <pic:pic xmlns:pic="http://schemas.openxmlformats.org/drawingml/2006/picture">
+                  <pic:nvPicPr>
+                    <pic:cNvPr id="3" name="Picture 3"/>
+                    <pic:cNvPicPr/>
+                  </pic:nvPicPr>
+                  <pic:blipFill>
+                    <a:blip r:embed="rId10">
+                      <a:extLst>
+                        <a:ext uri="{28A0092B-C50C-407E-A947-70E740481C1C}">
+                          <a14:useLocalDpi xmlns:a14="http://schemas.microsoft.com/office/drawing/2010/main" val="0"/>
+                        </a:ext>
+                      </a:extLst>
+                    </a:blip>
+                    <a:stretch>
+                      <a:fillRect/>
+                    </a:stretch>
+                  </pic:blipFill>
+                  <pic:spPr>
+                    <a:xfrm>
+                      <a:off x="0" y="0"/>
+                      <a:ext cx="4963218" cy="847843"/>
+                    </a:xfrm>
+                    <a:prstGeom prst="rect">
+                      <a:avLst/>
+                    </a:prstGeom>
+                  </pic:spPr>
+                </pic:pic>
+              </a:graphicData>
+            </a:graphic>
+          </wp:inline>
+        </w:drawing>
+      </w:r>
+    </w:p>
+    <w:p>
+      <w:pPr>
+        <w:rPr>
+          <w:rFonts w:ascii="Calibri" w:eastAsia="Calibri" w:hAnsi="Calibri" w:cs="Arial"/>
+          <w:b/>
+          <w:sz w:val="24"/>
+          <w:szCs w:val="14"/>
+          <w:lang w:eastAsia="tr-TR"/>
+        </w:rPr>
+      </w:pPr>
+      <w:r>
+        <w:rPr>
+          <w:rFonts w:ascii="Calibri" w:eastAsia="Calibri" w:hAnsi="Calibri" w:cs="Arial"/>
+          <w:b/>
+          <w:sz w:val="24"/>
+          <w:szCs w:val="14"/>
+          <w:lang w:eastAsia="tr-TR"/>
+        </w:rPr>
+        <w:t>2.3.</w:t>
+      </w:r>
+      <w:r>
+        <w:rPr>
+          <w:rFonts w:ascii="Calibri" w:eastAsia="Calibri" w:hAnsi="Calibri" w:cs="Arial"/>
+          <w:b/>
+          <w:sz w:val="24"/>
+          <w:szCs w:val="14"/>
+          <w:lang w:eastAsia="tr-TR"/>
+        </w:rPr>
+        <w:t>2</w:t>
+      </w:r>
+      <w:r>
+        <w:rPr>
+          <w:rFonts w:ascii="Calibri" w:eastAsia="Calibri" w:hAnsi="Calibri" w:cs="Arial"/>
+          <w:b/>
+          <w:sz w:val="24"/>
+          <w:szCs w:val="14"/>
+          <w:lang w:eastAsia="tr-TR"/>
+        </w:rPr>
+        <w:t xml:space="preserve"> C</w:t>
+      </w:r>
+      <w:r>
+        <w:rPr>
+          <w:rFonts w:ascii="Calibri" w:eastAsia="Calibri" w:hAnsi="Calibri" w:cs="Arial"/>
+          <w:b/>
+          <w:sz w:val="24"/>
+          <w:szCs w:val="14"/>
+          <w:lang w:eastAsia="tr-TR"/>
+        </w:rPr>
+        <w:t>ounting Words</w:t>
+      </w:r>
+    </w:p>
+    <w:p>
+      <w:pPr>
+        <w:rPr>
+          <w:rFonts w:ascii="Calibri" w:eastAsia="Calibri" w:hAnsi="Calibri" w:cs="Arial"/>
+          <w:b/>
+          <w:sz w:val="24"/>
+          <w:szCs w:val="14"/>
+          <w:lang w:eastAsia="tr-TR"/>
+        </w:rPr>
+      </w:pPr>
+      <w:r>
+        <w:rPr>
+          <w:rFonts w:ascii="Calibri" w:eastAsia="Calibri" w:hAnsi="Calibri" w:cs="Arial"/>
+          <w:bCs/>
+          <w:sz w:val="24"/>
+          <w:szCs w:val="14"/>
+          <w:lang w:eastAsia="tr-TR"/>
+        </w:rPr>
+        <w:t>In order to create</w:t>
+      </w:r>
+      <w:r>
+        <w:rPr>
+          <w:rFonts w:ascii="Calibri" w:eastAsia="Calibri" w:hAnsi="Calibri" w:cs="Arial"/>
+          <w:bCs/>
+          <w:sz w:val="24"/>
+          <w:szCs w:val="14"/>
+          <w:lang w:eastAsia="tr-TR"/>
+        </w:rPr>
+        <w:t xml:space="preserve"> count words in</w:t>
+      </w:r>
+      <w:r>
+        <w:rPr>
+          <w:rFonts w:ascii="Calibri" w:eastAsia="Calibri" w:hAnsi="Calibri" w:cs="Arial"/>
+          <w:bCs/>
+          <w:sz w:val="24"/>
+          <w:szCs w:val="14"/>
+          <w:lang w:eastAsia="tr-TR"/>
+        </w:rPr>
+        <w:t xml:space="preserve"> N gram table</w:t>
+      </w:r>
+      <w:r>
+        <w:rPr>
+          <w:rFonts w:ascii="Calibri" w:eastAsia="Calibri" w:hAnsi="Calibri" w:cs="Arial"/>
+          <w:bCs/>
+          <w:sz w:val="24"/>
+          <w:szCs w:val="14"/>
+          <w:lang w:eastAsia="tr-TR"/>
+        </w:rPr>
+        <w:t>,</w:t>
+      </w:r>
+      <w:r>
+        <w:rPr>
+          <w:rFonts w:ascii="Calibri" w:eastAsia="Calibri" w:hAnsi="Calibri" w:cs="Arial"/>
+          <w:bCs/>
+          <w:sz w:val="24"/>
+          <w:szCs w:val="14"/>
+          <w:lang w:eastAsia="tr-TR"/>
+        </w:rPr>
+        <w:t xml:space="preserve"> I have used </w:t>
+      </w:r>
+      <w:proofErr w:type="spellStart"/>
+      <w:proofErr w:type="gramStart"/>
+      <w:r>
+        <w:rPr>
+          <w:rFonts w:ascii="Calibri" w:eastAsia="Calibri" w:hAnsi="Calibri" w:cs="Arial"/>
+          <w:b/>
+          <w:sz w:val="24"/>
+          <w:szCs w:val="14"/>
+          <w:lang w:eastAsia="tr-TR"/>
+        </w:rPr>
+        <w:t>collections.Counter</w:t>
+      </w:r>
+      <w:proofErr w:type="spellEnd"/>
+      <w:proofErr w:type="gramEnd"/>
+      <w:r>
+        <w:rPr>
+          <w:rFonts w:ascii="Calibri" w:eastAsia="Calibri" w:hAnsi="Calibri" w:cs="Arial"/>
+          <w:b/>
+          <w:sz w:val="24"/>
+          <w:szCs w:val="14"/>
+          <w:lang w:eastAsia="tr-TR"/>
+        </w:rPr>
+        <w:t xml:space="preserve"> library.</w:t>
+      </w:r>
+    </w:p>
+    <w:p>
+      <w:pPr>
+        <w:rPr>
+          <w:rFonts w:ascii="Calibri" w:eastAsia="Calibri" w:hAnsi="Calibri" w:cs="Arial"/>
+          <w:b/>
+          <w:sz w:val="24"/>
+          <w:szCs w:val="14"/>
+          <w:lang w:eastAsia="tr-TR"/>
+        </w:rPr>
+      </w:pPr>
+      <w:r>
+        <w:rPr>
+          <w:rFonts w:ascii="Calibri" w:eastAsia="Calibri" w:hAnsi="Calibri" w:cs="Arial"/>
+          <w:b/>
+          <w:sz w:val="24"/>
+          <w:szCs w:val="14"/>
+          <w:lang w:eastAsia="tr-TR"/>
+        </w:rPr>
+        <w:t>Simple Code:</w:t>
+      </w:r>
+    </w:p>
+    <w:p>
+      <w:pPr>
+        <w:rPr>
+          <w:rFonts w:ascii="Calibri" w:eastAsia="Calibri" w:hAnsi="Calibri" w:cs="Arial"/>
+          <w:b/>
+          <w:sz w:val="24"/>
+          <w:szCs w:val="14"/>
+          <w:lang w:eastAsia="tr-TR"/>
+        </w:rPr>
+      </w:pPr>
+      <w:r>
+        <w:rPr>
+          <w:noProof/>
+        </w:rPr>
+        <w:drawing>
+          <wp:inline distT="0" distB="0" distL="0" distR="0" wp14:anchorId="167CBA64" wp14:editId="4A07580F">
+            <wp:extent cx="4495800" cy="600075"/>
+            <wp:effectExtent l="0" t="0" r="0" b="9525"/>
+            <wp:docPr id="7" name="Picture 7" descr="Text&#10;&#10;Description automatically generated"/>
+            <wp:cNvGraphicFramePr>
+              <a:graphicFrameLocks xmlns:a="http://schemas.openxmlformats.org/drawingml/2006/main" noChangeAspect="1"/>
+            </wp:cNvGraphicFramePr>
+            <a:graphic xmlns:a="http://schemas.openxmlformats.org/drawingml/2006/main">
+              <a:graphicData uri="http://schemas.openxmlformats.org/drawingml/2006/picture">
+                <pic:pic xmlns:pic="http://schemas.openxmlformats.org/drawingml/2006/picture">
+                  <pic:nvPicPr>
+                    <pic:cNvPr id="7" name="Picture 7" descr="Text&#10;&#10;Description automatically generated"/>
+                    <pic:cNvPicPr/>
+                  </pic:nvPicPr>
+                  <pic:blipFill>
+                    <a:blip r:embed="rId11"/>
+                    <a:stretch>
+                      <a:fillRect/>
+                    </a:stretch>
+                  </pic:blipFill>
+                  <pic:spPr>
+                    <a:xfrm>
+                      <a:off x="0" y="0"/>
+                      <a:ext cx="4495800" cy="600075"/>
+                    </a:xfrm>
+                    <a:prstGeom prst="rect">
+                      <a:avLst/>
+                    </a:prstGeom>
+                  </pic:spPr>
+                </pic:pic>
+              </a:graphicData>
+            </a:graphic>
+          </wp:inline>
+        </w:drawing>
+      </w:r>
+    </w:p>
+    <w:p>
+      <w:pPr>
+        <w:rPr>
+          <w:rFonts w:ascii="Calibri" w:eastAsia="Calibri" w:hAnsi="Calibri" w:cs="Arial"/>
+          <w:b/>
+          <w:sz w:val="24"/>
+          <w:szCs w:val="14"/>
+          <w:lang w:eastAsia="tr-TR"/>
+        </w:rPr>
+      </w:pPr>
+      <w:r>
+        <w:rPr>
+          <w:rFonts w:ascii="Calibri" w:eastAsia="Calibri" w:hAnsi="Calibri" w:cs="Arial"/>
+          <w:b/>
+          <w:sz w:val="24"/>
+          <w:szCs w:val="14"/>
+          <w:lang w:eastAsia="tr-TR"/>
+        </w:rPr>
+        <w:t>Output (2-gram counts):</w:t>
+      </w:r>
+    </w:p>
+    <w:p>
+      <w:pPr>
+        <w:rPr>
+          <w:rFonts w:ascii="Calibri" w:eastAsia="Calibri" w:hAnsi="Calibri" w:cs="Arial"/>
+          <w:b/>
+          <w:sz w:val="24"/>
+          <w:szCs w:val="14"/>
+          <w:lang w:eastAsia="tr-TR"/>
+        </w:rPr>
+      </w:pPr>
+      <w:r>
+        <w:rPr>
+          <w:noProof/>
+        </w:rPr>
+        <w:drawing>
+          <wp:inline distT="0" distB="0" distL="0" distR="0" wp14:anchorId="3D56E105" wp14:editId="2073CB84">
+            <wp:extent cx="6645910" cy="323850"/>
+            <wp:effectExtent l="0" t="0" r="2540" b="0"/>
+            <wp:docPr id="8" name="Picture 8"/>
+            <wp:cNvGraphicFramePr>
+              <a:graphicFrameLocks xmlns:a="http://schemas.openxmlformats.org/drawingml/2006/main" noChangeAspect="1"/>
+            </wp:cNvGraphicFramePr>
+            <a:graphic xmlns:a="http://schemas.openxmlformats.org/drawingml/2006/main">
+              <a:graphicData uri="http://schemas.openxmlformats.org/drawingml/2006/picture">
+                <pic:pic xmlns:pic="http://schemas.openxmlformats.org/drawingml/2006/picture">
+                  <pic:nvPicPr>
+                    <pic:cNvPr id="1" name=""/>
+                    <pic:cNvPicPr/>
+                  </pic:nvPicPr>
+                  <pic:blipFill>
+                    <a:blip r:embed="rId12"/>
+                    <a:stretch>
+                      <a:fillRect/>
+                    </a:stretch>
+                  </pic:blipFill>
+                  <pic:spPr>
+                    <a:xfrm>
+                      <a:off x="0" y="0"/>
+                      <a:ext cx="6645910" cy="323850"/>
+                    </a:xfrm>
+                    <a:prstGeom prst="rect">
+                      <a:avLst/>
+                    </a:prstGeom>
+                  </pic:spPr>
+                </pic:pic>
+              </a:graphicData>
+            </a:graphic>
+          </wp:inline>
+        </w:drawing>
+      </w:r>
+    </w:p>
+    <w:p>
+      <w:pPr>
+        <w:rPr>
+          <w:rFonts w:ascii="Calibri" w:eastAsia="Calibri" w:hAnsi="Calibri" w:cs="Arial"/>
+          <w:b/>
+          <w:sz w:val="24"/>
+          <w:szCs w:val="14"/>
+          <w:lang w:eastAsia="tr-TR"/>
+        </w:rPr>
+      </w:pPr>
+    </w:p>
+    <w:p>
+      <w:pPr>
+        <w:rPr>
+          <w:rFonts w:ascii="Calibri" w:eastAsia="Calibri" w:hAnsi="Calibri" w:cs="Arial"/>
+          <w:bCs/>
+          <w:sz w:val="24"/>
+          <w:szCs w:val="14"/>
+          <w:lang w:eastAsia="tr-TR"/>
+        </w:rPr>
+      </w:pPr>
+    </w:p>
+    <w:p>
+      <w:pPr>
+        <w:rPr>
+          <w:rFonts w:ascii="Calibri" w:eastAsia="Calibri" w:hAnsi="Calibri" w:cs="Arial"/>
+          <w:b/>
+          <w:sz w:val="24"/>
+          <w:szCs w:val="14"/>
+          <w:lang w:eastAsia="tr-TR"/>
+        </w:rPr>
+      </w:pPr>
+      <w:r>
+        <w:rPr>
+          <w:rFonts w:ascii="Calibri" w:eastAsia="Calibri" w:hAnsi="Calibri" w:cs="Arial"/>
+          <w:b/>
+          <w:sz w:val="24"/>
+          <w:szCs w:val="14"/>
+          <w:lang w:eastAsia="tr-TR"/>
+        </w:rPr>
+        <w:lastRenderedPageBreak/>
+        <w:t>2.3.</w:t>
+      </w:r>
+      <w:r>
+        <w:rPr>
+          <w:rFonts w:ascii="Calibri" w:eastAsia="Calibri" w:hAnsi="Calibri" w:cs="Arial"/>
+          <w:b/>
+          <w:sz w:val="24"/>
+          <w:szCs w:val="14"/>
+          <w:lang w:eastAsia="tr-TR"/>
+        </w:rPr>
+        <w:t>3</w:t>
+      </w:r>
+      <w:r>
+        <w:rPr>
+          <w:rFonts w:ascii="Calibri" w:eastAsia="Calibri" w:hAnsi="Calibri" w:cs="Arial"/>
+          <w:b/>
+          <w:sz w:val="24"/>
+          <w:szCs w:val="14"/>
+          <w:lang w:eastAsia="tr-TR"/>
+        </w:rPr>
+        <w:t xml:space="preserve"> </w:t>
+      </w:r>
+      <w:r>
+        <w:rPr>
+          <w:rFonts w:ascii="Calibri" w:eastAsia="Calibri" w:hAnsi="Calibri" w:cs="Arial"/>
+          <w:b/>
+          <w:sz w:val="24"/>
+          <w:szCs w:val="14"/>
+          <w:lang w:eastAsia="tr-TR"/>
+        </w:rPr>
+        <w:t xml:space="preserve">GT </w:t>
+      </w:r>
+      <w:r>
+        <w:rPr>
+          <w:rFonts w:ascii="Calibri" w:eastAsia="Calibri" w:hAnsi="Calibri" w:cs="Arial"/>
+          <w:b/>
+          <w:sz w:val="24"/>
+          <w:szCs w:val="14"/>
+          <w:lang w:eastAsia="tr-TR"/>
+        </w:rPr>
+        <w:t>S</w:t>
+      </w:r>
+      <w:r>
+        <w:rPr>
+          <w:rFonts w:ascii="Calibri" w:eastAsia="Calibri" w:hAnsi="Calibri" w:cs="Arial"/>
+          <w:b/>
+          <w:sz w:val="24"/>
+          <w:szCs w:val="14"/>
+          <w:lang w:eastAsia="tr-TR"/>
+        </w:rPr>
+        <w:t>moothing</w:t>
+      </w:r>
+    </w:p>
+    <w:p>
+      <w:pPr>
+        <w:rPr>
+          <w:rFonts w:ascii="Calibri" w:eastAsia="Calibri" w:hAnsi="Calibri" w:cs="Arial"/>
+          <w:bCs/>
+          <w:sz w:val="24"/>
+          <w:szCs w:val="14"/>
+          <w:lang w:eastAsia="tr-TR"/>
+        </w:rPr>
+      </w:pPr>
+      <w:r>
+        <w:rPr>
+          <w:rFonts w:ascii="Calibri" w:eastAsia="Calibri" w:hAnsi="Calibri" w:cs="Arial"/>
+          <w:bCs/>
+          <w:sz w:val="24"/>
+          <w:szCs w:val="14"/>
+          <w:lang w:eastAsia="tr-TR"/>
+        </w:rPr>
+        <w:t xml:space="preserve">In order to apply </w:t>
+      </w:r>
+      <w:r>
+        <w:rPr>
+          <w:rFonts w:ascii="Calibri" w:eastAsia="Calibri" w:hAnsi="Calibri" w:cs="Arial"/>
+          <w:bCs/>
+          <w:sz w:val="24"/>
+          <w:szCs w:val="14"/>
+          <w:lang w:eastAsia="tr-TR"/>
+        </w:rPr>
+        <w:t>Good-Turing</w:t>
+      </w:r>
+      <w:r>
+        <w:rPr>
+          <w:rFonts w:ascii="Calibri" w:eastAsia="Calibri" w:hAnsi="Calibri" w:cs="Arial"/>
+          <w:bCs/>
+          <w:sz w:val="24"/>
+          <w:szCs w:val="14"/>
+          <w:lang w:eastAsia="tr-TR"/>
+        </w:rPr>
+        <w:t xml:space="preserve"> </w:t>
+      </w:r>
+      <w:r>
+        <w:rPr>
+          <w:rFonts w:ascii="Calibri" w:eastAsia="Calibri" w:hAnsi="Calibri" w:cs="Arial"/>
+          <w:bCs/>
+          <w:sz w:val="24"/>
+          <w:szCs w:val="14"/>
+          <w:lang w:eastAsia="tr-TR"/>
+        </w:rPr>
+        <w:t>Smoothing</w:t>
+      </w:r>
+      <w:r>
+        <w:rPr>
+          <w:rFonts w:ascii="Calibri" w:eastAsia="Calibri" w:hAnsi="Calibri" w:cs="Arial"/>
+          <w:bCs/>
+          <w:sz w:val="24"/>
+          <w:szCs w:val="14"/>
+          <w:lang w:eastAsia="tr-TR"/>
+        </w:rPr>
+        <w:t xml:space="preserve"> to the probabilities,</w:t>
+      </w:r>
+      <w:r>
+        <w:rPr>
+          <w:rFonts w:ascii="Calibri" w:eastAsia="Calibri" w:hAnsi="Calibri" w:cs="Arial"/>
+          <w:bCs/>
+          <w:sz w:val="24"/>
+          <w:szCs w:val="14"/>
+          <w:lang w:eastAsia="tr-TR"/>
+        </w:rPr>
+        <w:t xml:space="preserve"> we will use following </w:t>
+      </w:r>
+      <w:proofErr w:type="gramStart"/>
+      <w:r>
+        <w:rPr>
+          <w:rFonts w:ascii="Calibri" w:eastAsia="Calibri" w:hAnsi="Calibri" w:cs="Arial"/>
+          <w:bCs/>
+          <w:sz w:val="24"/>
+          <w:szCs w:val="14"/>
+          <w:lang w:eastAsia="tr-TR"/>
+        </w:rPr>
+        <w:t>formulas;</w:t>
+      </w:r>
+      <w:proofErr w:type="gramEnd"/>
+    </w:p>
+    <w:p>
+      <w:pPr>
+        <w:rPr>
+          <w:rFonts w:ascii="Calibri" w:eastAsia="Calibri" w:hAnsi="Calibri" w:cs="Arial"/>
+          <w:bCs/>
+          <w:sz w:val="24"/>
+          <w:szCs w:val="14"/>
+          <w:lang w:eastAsia="tr-TR"/>
+        </w:rPr>
+      </w:pPr>
+      <w:r>
+        <w:rPr>
+          <w:rFonts w:ascii="Calibri" w:eastAsia="Calibri" w:hAnsi="Calibri" w:cs="Arial"/>
+          <w:bCs/>
+          <w:noProof/>
+          <w:sz w:val="24"/>
+          <w:szCs w:val="14"/>
+          <w:lang w:eastAsia="tr-TR"/>
+        </w:rPr>
+        <w:drawing>
+          <wp:inline distT="0" distB="0" distL="0" distR="0" wp14:anchorId="1414AD42" wp14:editId="6EE31E7D">
+            <wp:extent cx="6645910" cy="835025"/>
+            <wp:effectExtent l="0" t="0" r="2540" b="3175"/>
+            <wp:docPr id="10" name="Picture 10" descr="Text&#10;&#10;Description automatically generated with medium confidence"/>
+            <wp:cNvGraphicFramePr>
+              <a:graphicFrameLocks xmlns:a="http://schemas.openxmlformats.org/drawingml/2006/main" noChangeAspect="1"/>
+            </wp:cNvGraphicFramePr>
+            <a:graphic xmlns:a="http://schemas.openxmlformats.org/drawingml/2006/main">
+              <a:graphicData uri="http://schemas.openxmlformats.org/drawingml/2006/picture">
+                <pic:pic xmlns:pic="http://schemas.openxmlformats.org/drawingml/2006/picture">
+                  <pic:nvPicPr>
+                    <pic:cNvPr id="10" name="Picture 10" descr="Text&#10;&#10;Description automatically generated with medium confidence"/>
+                    <pic:cNvPicPr/>
+                  </pic:nvPicPr>
+                  <pic:blipFill>
+                    <a:blip r:embed="rId13" cstate="print">
+                      <a:extLst>
+                        <a:ext uri="{28A0092B-C50C-407E-A947-70E740481C1C}">
+                          <a14:useLocalDpi xmlns:a14="http://schemas.microsoft.com/office/drawing/2010/main" val="0"/>
+                        </a:ext>
+                      </a:extLst>
+                    </a:blip>
+                    <a:stretch>
+                      <a:fillRect/>
+                    </a:stretch>
+                  </pic:blipFill>
+                  <pic:spPr>
+                    <a:xfrm>
+                      <a:off x="0" y="0"/>
+                      <a:ext cx="6645910" cy="835025"/>
+                    </a:xfrm>
+                    <a:prstGeom prst="rect">
+                      <a:avLst/>
+                    </a:prstGeom>
+                  </pic:spPr>
+                </pic:pic>
+              </a:graphicData>
+            </a:graphic>
+          </wp:inline>
+        </w:drawing>
+      </w:r>
+    </w:p>
+    <w:p>
+      <w:pPr>
+        <w:rPr>
+          <w:rFonts w:ascii="Calibri" w:eastAsia="Calibri" w:hAnsi="Calibri" w:cs="Arial"/>
+          <w:bCs/>
+          <w:sz w:val="24"/>
+          <w:szCs w:val="14"/>
+          <w:lang w:eastAsia="tr-TR"/>
+        </w:rPr>
+      </w:pPr>
+      <w:r>
+        <w:rPr>
+          <w:rFonts w:ascii="Calibri" w:eastAsia="Calibri" w:hAnsi="Calibri" w:cs="Arial"/>
+          <w:bCs/>
+          <w:sz w:val="24"/>
+          <w:szCs w:val="14"/>
+          <w:lang w:eastAsia="tr-TR"/>
+        </w:rPr>
+        <w:t xml:space="preserve">As you can see </w:t>
+      </w:r>
+      <w:proofErr w:type="gramStart"/>
+      <w:r>
+        <w:rPr>
+          <w:rFonts w:ascii="Calibri" w:eastAsia="Calibri" w:hAnsi="Calibri" w:cs="Arial"/>
+          <w:bCs/>
+          <w:sz w:val="24"/>
+          <w:szCs w:val="14"/>
+          <w:lang w:eastAsia="tr-TR"/>
+        </w:rPr>
+        <w:t>in order to</w:t>
+      </w:r>
+      <w:proofErr w:type="gramEnd"/>
+      <w:r>
+        <w:rPr>
+          <w:rFonts w:ascii="Calibri" w:eastAsia="Calibri" w:hAnsi="Calibri" w:cs="Arial"/>
+          <w:bCs/>
+          <w:sz w:val="24"/>
+          <w:szCs w:val="14"/>
+          <w:lang w:eastAsia="tr-TR"/>
+        </w:rPr>
+        <w:t xml:space="preserve"> calculate </w:t>
+      </w:r>
+      <w:r>
+        <w:rPr>
+          <w:rFonts w:ascii="Calibri" w:eastAsia="Calibri" w:hAnsi="Calibri" w:cs="Arial"/>
+          <w:bCs/>
+          <w:sz w:val="24"/>
+          <w:szCs w:val="14"/>
+          <w:lang w:eastAsia="tr-TR"/>
+        </w:rPr>
+        <w:t>probabilities,</w:t>
+      </w:r>
+      <w:r>
+        <w:rPr>
+          <w:rFonts w:ascii="Calibri" w:eastAsia="Calibri" w:hAnsi="Calibri" w:cs="Arial"/>
+          <w:bCs/>
+          <w:sz w:val="24"/>
+          <w:szCs w:val="14"/>
+          <w:lang w:eastAsia="tr-TR"/>
+        </w:rPr>
+        <w:t xml:space="preserve"> we need a </w:t>
+      </w:r>
+      <w:r>
+        <w:rPr>
+          <w:rFonts w:ascii="Calibri" w:eastAsia="Calibri" w:hAnsi="Calibri" w:cs="Arial"/>
+          <w:b/>
+          <w:sz w:val="24"/>
+          <w:szCs w:val="14"/>
+          <w:lang w:eastAsia="tr-TR"/>
+        </w:rPr>
+        <w:t>count table</w:t>
+      </w:r>
+      <w:r>
+        <w:rPr>
+          <w:rFonts w:ascii="Calibri" w:eastAsia="Calibri" w:hAnsi="Calibri" w:cs="Arial"/>
+          <w:b/>
+          <w:sz w:val="24"/>
+          <w:szCs w:val="14"/>
+          <w:lang w:eastAsia="tr-TR"/>
+        </w:rPr>
+        <w:t xml:space="preserve"> </w:t>
+      </w:r>
+      <w:r>
+        <w:rPr>
+          <w:rFonts w:ascii="Calibri" w:eastAsia="Calibri" w:hAnsi="Calibri" w:cs="Arial"/>
+          <w:bCs/>
+          <w:sz w:val="24"/>
+          <w:szCs w:val="14"/>
+          <w:lang w:eastAsia="tr-TR"/>
+        </w:rPr>
+        <w:t xml:space="preserve">that hold number of occurrences of that number. </w:t>
+      </w:r>
+      <w:r>
+        <w:rPr>
+          <w:rFonts w:ascii="Calibri" w:eastAsia="Calibri" w:hAnsi="Calibri" w:cs="Arial"/>
+          <w:bCs/>
+          <w:sz w:val="24"/>
+          <w:szCs w:val="14"/>
+          <w:lang w:eastAsia="tr-TR"/>
+        </w:rPr>
+        <w:t>C</w:t>
+      </w:r>
+      <w:r>
+        <w:rPr>
+          <w:rFonts w:ascii="Calibri" w:eastAsia="Calibri" w:hAnsi="Calibri" w:cs="Arial"/>
+          <w:bCs/>
+          <w:sz w:val="24"/>
+          <w:szCs w:val="14"/>
+          <w:lang w:eastAsia="tr-TR"/>
+        </w:rPr>
+        <w:t>ount table</w:t>
+      </w:r>
+      <w:r>
+        <w:rPr>
+          <w:rFonts w:ascii="Calibri" w:eastAsia="Calibri" w:hAnsi="Calibri" w:cs="Arial"/>
+          <w:bCs/>
+          <w:sz w:val="24"/>
+          <w:szCs w:val="14"/>
+          <w:lang w:eastAsia="tr-TR"/>
+        </w:rPr>
+        <w:t xml:space="preserve"> will be implemented by using </w:t>
+      </w:r>
+      <w:r>
+        <w:rPr>
+          <w:rFonts w:ascii="Calibri" w:eastAsia="Calibri" w:hAnsi="Calibri" w:cs="Arial"/>
+          <w:b/>
+          <w:sz w:val="24"/>
+          <w:szCs w:val="14"/>
+          <w:lang w:eastAsia="tr-TR"/>
+        </w:rPr>
+        <w:t>1-grams.</w:t>
+      </w:r>
+    </w:p>
+    <w:p>
+      <w:pPr>
+        <w:rPr>
+          <w:rFonts w:ascii="Calibri" w:eastAsia="Calibri" w:hAnsi="Calibri" w:cs="Arial"/>
+          <w:b/>
+          <w:sz w:val="24"/>
+          <w:szCs w:val="14"/>
+          <w:lang w:eastAsia="tr-TR"/>
+        </w:rPr>
+      </w:pPr>
+      <w:r>
+        <w:rPr>
+          <w:rFonts w:ascii="Calibri" w:eastAsia="Calibri" w:hAnsi="Calibri" w:cs="Arial"/>
+          <w:b/>
+          <w:sz w:val="24"/>
+          <w:szCs w:val="14"/>
+          <w:lang w:eastAsia="tr-TR"/>
+        </w:rPr>
+        <w:t>Count table output</w:t>
+      </w:r>
+      <w:r>
+        <w:rPr>
+          <w:rFonts w:ascii="Calibri" w:eastAsia="Calibri" w:hAnsi="Calibri" w:cs="Arial"/>
+          <w:b/>
+          <w:sz w:val="24"/>
+          <w:szCs w:val="14"/>
+          <w:lang w:eastAsia="tr-TR"/>
+        </w:rPr>
+        <w:t xml:space="preserve"> (</w:t>
+      </w:r>
+      <w:r>
+        <w:rPr>
+          <w:b/>
+        </w:rPr>
+        <w:t>N[x] is the frequency-of-frequency-x</w:t>
+      </w:r>
+      <w:r>
+        <w:rPr>
+          <w:rFonts w:ascii="Calibri" w:eastAsia="Calibri" w:hAnsi="Calibri" w:cs="Arial"/>
+          <w:b/>
+          <w:sz w:val="24"/>
+          <w:szCs w:val="14"/>
+          <w:lang w:eastAsia="tr-TR"/>
+        </w:rPr>
+        <w:t>)</w:t>
+      </w:r>
+      <w:r>
+        <w:rPr>
+          <w:rFonts w:ascii="Calibri" w:eastAsia="Calibri" w:hAnsi="Calibri" w:cs="Arial"/>
+          <w:b/>
+          <w:sz w:val="24"/>
+          <w:szCs w:val="14"/>
+          <w:lang w:eastAsia="tr-TR"/>
+        </w:rPr>
+        <w:t>:</w:t>
+      </w:r>
+    </w:p>
+    <w:p>
+      <w:pPr>
+        <w:rPr>
+          <w:rFonts w:ascii="Calibri" w:eastAsia="Calibri" w:hAnsi="Calibri" w:cs="Arial"/>
+          <w:bCs/>
+          <w:sz w:val="24"/>
+          <w:szCs w:val="14"/>
+          <w:lang w:eastAsia="tr-TR"/>
+        </w:rPr>
+      </w:pPr>
+      <w:r>
+        <w:rPr>
+          <w:noProof/>
+        </w:rPr>
+        <w:drawing>
+          <wp:inline distT="0" distB="0" distL="0" distR="0" wp14:anchorId="7481B396" wp14:editId="5698F3DD">
+            <wp:extent cx="6645910" cy="251460"/>
+            <wp:effectExtent l="0" t="0" r="2540" b="0"/>
+            <wp:docPr id="11" name="Picture 11"/>
+            <wp:cNvGraphicFramePr>
+              <a:graphicFrameLocks xmlns:a="http://schemas.openxmlformats.org/drawingml/2006/main" noChangeAspect="1"/>
+            </wp:cNvGraphicFramePr>
+            <a:graphic xmlns:a="http://schemas.openxmlformats.org/drawingml/2006/main">
+              <a:graphicData uri="http://schemas.openxmlformats.org/drawingml/2006/picture">
+                <pic:pic xmlns:pic="http://schemas.openxmlformats.org/drawingml/2006/picture">
+                  <pic:nvPicPr>
+                    <pic:cNvPr id="1" name=""/>
+                    <pic:cNvPicPr/>
+                  </pic:nvPicPr>
+                  <pic:blipFill>
+                    <a:blip r:embed="rId14"/>
+                    <a:stretch>
+                      <a:fillRect/>
+                    </a:stretch>
+                  </pic:blipFill>
+                  <pic:spPr>
+                    <a:xfrm>
+                      <a:off x="0" y="0"/>
+                      <a:ext cx="6645910" cy="251460"/>
+                    </a:xfrm>
+                    <a:prstGeom prst="rect">
+                      <a:avLst/>
+                    </a:prstGeom>
+                  </pic:spPr>
+                </pic:pic>
+              </a:graphicData>
+            </a:graphic>
+          </wp:inline>
+        </w:drawing>
+      </w:r>
+    </w:p>
+    <w:p>
+      <w:pPr>
+        <w:rPr>
+          <w:rFonts w:ascii="Calibri" w:eastAsia="Calibri" w:hAnsi="Calibri" w:cs="Arial"/>
+          <w:b/>
+          <w:sz w:val="24"/>
+          <w:szCs w:val="14"/>
+          <w:lang w:eastAsia="tr-TR"/>
+        </w:rPr>
+      </w:pPr>
+      <w:r>
+        <w:rPr>
+          <w:rFonts w:ascii="Calibri" w:eastAsia="Calibri" w:hAnsi="Calibri" w:cs="Arial"/>
+          <w:b/>
+          <w:sz w:val="24"/>
+          <w:szCs w:val="14"/>
+          <w:lang w:eastAsia="tr-TR"/>
+        </w:rPr>
+        <w:t>Calculating GT Smoothing by using Count Table</w:t>
+      </w:r>
+    </w:p>
+    <w:p>
+      <w:pPr>
+        <w:rPr>
+          <w:rFonts w:ascii="Calibri" w:eastAsia="Calibri" w:hAnsi="Calibri" w:cs="Arial"/>
+          <w:b/>
+          <w:sz w:val="24"/>
+          <w:szCs w:val="14"/>
+          <w:lang w:eastAsia="tr-TR"/>
+        </w:rPr>
+      </w:pPr>
+      <w:r>
+        <w:rPr>
+          <w:rFonts w:ascii="Calibri" w:eastAsia="Calibri" w:hAnsi="Calibri" w:cs="Arial"/>
+          <w:b/>
+          <w:sz w:val="24"/>
+          <w:szCs w:val="14"/>
+          <w:lang w:eastAsia="tr-TR"/>
+        </w:rPr>
+        <w:t>Full Formula</w:t>
+      </w:r>
+    </w:p>
+    <w:p>
+      <w:pPr>
+        <w:rPr>
+          <w:rFonts w:ascii="Calibri" w:eastAsia="Calibri" w:hAnsi="Calibri" w:cs="Arial"/>
+          <w:bCs/>
+          <w:sz w:val="24"/>
+          <w:szCs w:val="14"/>
+          <w:lang w:eastAsia="tr-TR"/>
+        </w:rPr>
+      </w:pPr>
+      <w:r>
+        <w:rPr>
+          <w:noProof/>
+        </w:rPr>
+        <w:drawing>
+          <wp:inline distT="0" distB="0" distL="0" distR="0" wp14:anchorId="2F716694" wp14:editId="2C791621">
+            <wp:extent cx="5229225" cy="1314450"/>
+            <wp:effectExtent l="0" t="0" r="9525" b="0"/>
+            <wp:docPr id="12" name="Picture 12" descr="Text&#10;&#10;Description automatically generated with low confidence"/>
+            <wp:cNvGraphicFramePr>
+              <a:graphicFrameLocks xmlns:a="http://schemas.openxmlformats.org/drawingml/2006/main" noChangeAspect="1"/>
+            </wp:cNvGraphicFramePr>
+            <a:graphic xmlns:a="http://schemas.openxmlformats.org/drawingml/2006/main">
+              <a:graphicData uri="http://schemas.openxmlformats.org/drawingml/2006/picture">
+                <pic:pic xmlns:pic="http://schemas.openxmlformats.org/drawingml/2006/picture">
+                  <pic:nvPicPr>
+                    <pic:cNvPr id="12" name="Picture 12" descr="Text&#10;&#10;Description automatically generated with low confidence"/>
+                    <pic:cNvPicPr/>
+                  </pic:nvPicPr>
+                  <pic:blipFill>
+                    <a:blip r:embed="rId15"/>
+                    <a:stretch>
+                      <a:fillRect/>
+                    </a:stretch>
+                  </pic:blipFill>
+                  <pic:spPr>
+                    <a:xfrm>
+                      <a:off x="0" y="0"/>
+                      <a:ext cx="5229225" cy="1314450"/>
+                    </a:xfrm>
+                    <a:prstGeom prst="rect">
+                      <a:avLst/>
+                    </a:prstGeom>
+                  </pic:spPr>
+                </pic:pic>
+              </a:graphicData>
+            </a:graphic>
+          </wp:inline>
+        </w:drawing>
+      </w:r>
+    </w:p>
+    <w:p>
+      <w:pPr>
+        <w:rPr>
+          <w:rFonts w:ascii="Calibri" w:eastAsia="Calibri" w:hAnsi="Calibri" w:cs="Arial"/>
+          <w:bCs/>
+          <w:sz w:val="24"/>
+          <w:szCs w:val="14"/>
+          <w:lang w:eastAsia="tr-TR"/>
+        </w:rPr>
+      </w:pPr>
+      <w:r>
+        <w:rPr>
+          <w:rFonts w:ascii="Calibri" w:eastAsia="Calibri" w:hAnsi="Calibri" w:cs="Arial"/>
+          <w:bCs/>
+          <w:sz w:val="24"/>
+          <w:szCs w:val="14"/>
+          <w:lang w:eastAsia="tr-TR"/>
+        </w:rPr>
+        <w:t>Here</w:t>
+      </w:r>
+      <w:r>
+        <w:rPr>
+          <w:rFonts w:ascii="Calibri" w:eastAsia="Calibri" w:hAnsi="Calibri" w:cs="Arial"/>
+          <w:bCs/>
+          <w:sz w:val="24"/>
+          <w:szCs w:val="14"/>
+          <w:lang w:eastAsia="tr-TR"/>
+        </w:rPr>
+        <w:t>,</w:t>
+      </w:r>
+      <w:r>
+        <w:rPr>
+          <w:rFonts w:ascii="Calibri" w:eastAsia="Calibri" w:hAnsi="Calibri" w:cs="Arial"/>
+          <w:bCs/>
+          <w:sz w:val="24"/>
+          <w:szCs w:val="14"/>
+          <w:lang w:eastAsia="tr-TR"/>
+        </w:rPr>
+        <w:t xml:space="preserve"> I will take k = c</w:t>
+      </w:r>
+    </w:p>
+    <w:p>
+      <w:pPr>
+        <w:rPr>
+          <w:rFonts w:ascii="Calibri" w:eastAsia="Calibri" w:hAnsi="Calibri" w:cs="Arial"/>
+          <w:bCs/>
+          <w:sz w:val="24"/>
+          <w:szCs w:val="14"/>
+          <w:lang w:eastAsia="tr-TR"/>
+        </w:rPr>
+      </w:pPr>
+    </w:p>
+    <w:p>
+      <w:pPr>
+        <w:rPr>
+          <w:rFonts w:ascii="Calibri" w:eastAsia="Calibri" w:hAnsi="Calibri" w:cs="Arial"/>
+          <w:b/>
           <w:sz w:val="28"/>
           <w:szCs w:val="16"/>
           <w:lang w:eastAsia="tr-TR"/>
@@ -1050,9 +2415,7 @@
           <w:lang w:eastAsia="tr-TR"/>
         </w:rPr>
       </w:pPr>
-    </w:p>
-    <w:p>
-      <w:pPr>
+      <w:r>
         <w:rPr>
           <w:rFonts w:ascii="Calibri" w:eastAsia="Calibri" w:hAnsi="Calibri" w:cs="Arial"/>
           <w:b/>
@@ -1060,8 +2423,11 @@
           <w:szCs w:val="16"/>
           <w:lang w:eastAsia="tr-TR"/>
         </w:rPr>
-      </w:pPr>
-      <w:r>
+        <w:br w:type="page"/>
+      </w:r>
+    </w:p>
+    <w:p>
+      <w:pPr>
         <w:rPr>
           <w:rFonts w:ascii="Calibri" w:eastAsia="Calibri" w:hAnsi="Calibri" w:cs="Arial"/>
           <w:b/>
@@ -1069,8 +2435,7 @@
           <w:szCs w:val="16"/>
           <w:lang w:eastAsia="tr-TR"/>
         </w:rPr>
-        <w:br w:type="page"/>
-      </w:r>
+      </w:pPr>
     </w:p>
     <w:p>
       <w:pPr>
@@ -1104,9 +2469,7 @@
           <w:lang w:eastAsia="tr-TR"/>
         </w:rPr>
       </w:pPr>
-    </w:p>
-    <w:p>
-      <w:pPr>
+      <w:r>
         <w:rPr>
           <w:rFonts w:ascii="Calibri" w:eastAsia="Calibri" w:hAnsi="Calibri" w:cs="Arial"/>
           <w:b/>
@@ -1114,8 +2477,11 @@
           <w:szCs w:val="16"/>
           <w:lang w:eastAsia="tr-TR"/>
         </w:rPr>
-      </w:pPr>
-      <w:r>
+        <w:br w:type="page"/>
+      </w:r>
+    </w:p>
+    <w:p>
+      <w:pPr>
         <w:rPr>
           <w:rFonts w:ascii="Calibri" w:eastAsia="Calibri" w:hAnsi="Calibri" w:cs="Arial"/>
           <w:b/>
@@ -1123,11 +2489,8 @@
           <w:szCs w:val="16"/>
           <w:lang w:eastAsia="tr-TR"/>
         </w:rPr>
-        <w:br w:type="page"/>
-      </w:r>
-    </w:p>
-    <w:p>
-      <w:pPr>
+      </w:pPr>
+      <w:r>
         <w:rPr>
           <w:rFonts w:ascii="Calibri" w:eastAsia="Calibri" w:hAnsi="Calibri" w:cs="Arial"/>
           <w:b/>
@@ -1135,7 +2498,9 @@
           <w:szCs w:val="16"/>
           <w:lang w:eastAsia="tr-TR"/>
         </w:rPr>
-      </w:pPr>
+        <w:lastRenderedPageBreak/>
+        <w:t>2.4) Calculating perplexity</w:t>
+      </w:r>
       <w:r>
         <w:rPr>
           <w:rFonts w:ascii="Calibri" w:eastAsia="Calibri" w:hAnsi="Calibri" w:cs="Arial"/>
@@ -1144,110 +2509,53 @@
           <w:szCs w:val="16"/>
           <w:lang w:eastAsia="tr-TR"/>
         </w:rPr>
-        <w:lastRenderedPageBreak/>
-        <w:t>2.</w:t>
-      </w:r>
-      <w:r>
-        <w:rPr>
-          <w:rFonts w:ascii="Calibri" w:eastAsia="Calibri" w:hAnsi="Calibri" w:cs="Arial"/>
-          <w:b/>
-          <w:sz w:val="28"/>
-          <w:szCs w:val="16"/>
-          <w:lang w:eastAsia="tr-TR"/>
-        </w:rPr>
-        <w:t>4</w:t>
-      </w:r>
-      <w:r>
-        <w:rPr>
-          <w:rFonts w:ascii="Calibri" w:eastAsia="Calibri" w:hAnsi="Calibri" w:cs="Arial"/>
-          <w:b/>
-          <w:sz w:val="28"/>
-          <w:szCs w:val="16"/>
-          <w:lang w:eastAsia="tr-TR"/>
-        </w:rPr>
-        <w:t>) Calculating perplexity</w:t>
-      </w:r>
-      <w:r>
-        <w:rPr>
-          <w:rFonts w:ascii="Calibri" w:eastAsia="Calibri" w:hAnsi="Calibri" w:cs="Arial"/>
-          <w:b/>
-          <w:sz w:val="28"/>
-          <w:szCs w:val="16"/>
-          <w:lang w:eastAsia="tr-TR"/>
-        </w:rPr>
-        <w:t xml:space="preserve"> </w:t>
-      </w:r>
-      <w:r>
-        <w:rPr>
-          <w:rFonts w:ascii="Calibri" w:eastAsia="Calibri" w:hAnsi="Calibri" w:cs="Arial"/>
-          <w:b/>
-          <w:sz w:val="28"/>
-          <w:szCs w:val="16"/>
-          <w:lang w:eastAsia="tr-TR"/>
-        </w:rPr>
-        <w:t>with the Markov</w:t>
-      </w:r>
-      <w:r>
-        <w:rPr>
-          <w:rFonts w:ascii="Calibri" w:eastAsia="Calibri" w:hAnsi="Calibri" w:cs="Arial"/>
-          <w:b/>
-          <w:sz w:val="28"/>
-          <w:szCs w:val="16"/>
-          <w:lang w:eastAsia="tr-TR"/>
-        </w:rPr>
-        <w:t xml:space="preserve"> </w:t>
-      </w:r>
-      <w:r>
-        <w:rPr>
-          <w:rFonts w:ascii="Calibri" w:eastAsia="Calibri" w:hAnsi="Calibri" w:cs="Arial"/>
-          <w:b/>
-          <w:sz w:val="28"/>
-          <w:szCs w:val="16"/>
-          <w:lang w:eastAsia="tr-TR"/>
-        </w:rPr>
-        <w:t>assumption</w:t>
-      </w:r>
-    </w:p>
-    <w:p>
-      <w:pPr>
-        <w:rPr>
-          <w:rFonts w:ascii="Calibri" w:eastAsia="Calibri" w:hAnsi="Calibri" w:cs="Arial"/>
-          <w:bCs/>
-          <w:sz w:val="24"/>
-          <w:szCs w:val="14"/>
-          <w:lang w:eastAsia="tr-TR"/>
-        </w:rPr>
-      </w:pPr>
-      <w:r>
-        <w:rPr>
-          <w:rFonts w:ascii="Calibri" w:eastAsia="Calibri" w:hAnsi="Calibri" w:cs="Arial"/>
-          <w:bCs/>
-          <w:sz w:val="24"/>
-          <w:szCs w:val="14"/>
-          <w:lang w:eastAsia="tr-TR"/>
-        </w:rPr>
-        <w:t>Perperlixty formula with</w:t>
-      </w:r>
-      <w:r>
-        <w:rPr>
-          <w:rFonts w:ascii="Calibri" w:eastAsia="Calibri" w:hAnsi="Calibri" w:cs="Arial"/>
-          <w:bCs/>
-          <w:sz w:val="24"/>
-          <w:szCs w:val="14"/>
-          <w:lang w:eastAsia="tr-TR"/>
-        </w:rPr>
-        <w:t xml:space="preserve"> the Markov assumption</w:t>
-      </w:r>
-      <w:r>
-        <w:rPr>
-          <w:rFonts w:ascii="Calibri" w:eastAsia="Calibri" w:hAnsi="Calibri" w:cs="Arial"/>
-          <w:bCs/>
-          <w:sz w:val="24"/>
-          <w:szCs w:val="14"/>
-          <w:lang w:eastAsia="tr-TR"/>
-        </w:rPr>
-        <w:t>;</w:t>
-      </w:r>
+        <w:t xml:space="preserve"> with the Markov assumption</w:t>
+      </w:r>
+    </w:p>
+    <w:p>
+      <w:pPr>
+        <w:rPr>
+          <w:rFonts w:ascii="Calibri" w:eastAsia="Calibri" w:hAnsi="Calibri" w:cs="Arial"/>
+          <w:bCs/>
+          <w:sz w:val="24"/>
+          <w:szCs w:val="14"/>
+          <w:lang w:eastAsia="tr-TR"/>
+        </w:rPr>
+      </w:pPr>
+      <w:proofErr w:type="spellStart"/>
+      <w:r>
+        <w:rPr>
+          <w:rFonts w:ascii="Calibri" w:eastAsia="Calibri" w:hAnsi="Calibri" w:cs="Arial"/>
+          <w:bCs/>
+          <w:sz w:val="24"/>
+          <w:szCs w:val="14"/>
+          <w:lang w:eastAsia="tr-TR"/>
+        </w:rPr>
+        <w:t>Perperlixty</w:t>
+      </w:r>
+      <w:proofErr w:type="spellEnd"/>
+      <w:r>
+        <w:rPr>
+          <w:rFonts w:ascii="Calibri" w:eastAsia="Calibri" w:hAnsi="Calibri" w:cs="Arial"/>
+          <w:bCs/>
+          <w:sz w:val="24"/>
+          <w:szCs w:val="14"/>
+          <w:lang w:eastAsia="tr-TR"/>
+        </w:rPr>
+        <w:t xml:space="preserve"> formula with the Markov </w:t>
+      </w:r>
+      <w:proofErr w:type="gramStart"/>
+      <w:r>
+        <w:rPr>
+          <w:rFonts w:ascii="Calibri" w:eastAsia="Calibri" w:hAnsi="Calibri" w:cs="Arial"/>
+          <w:bCs/>
+          <w:sz w:val="24"/>
+          <w:szCs w:val="14"/>
+          <w:lang w:eastAsia="tr-TR"/>
+        </w:rPr>
+        <w:t>assumption;</w:t>
+      </w:r>
+      <w:proofErr w:type="gramEnd"/>
     </w:p>
     <w:p>
       <w:pPr>
@@ -1284,7 +2592,7 @@
                     <pic:cNvPicPr/>
                   </pic:nvPicPr>
                   <pic:blipFill rotWithShape="1">
-                    <a:blip r:embed="rId10">
+                    <a:blip r:embed="rId16">
                       <a:extLst>
                         <a:ext uri="{28A0092B-C50C-407E-A947-70E740481C1C}">
                           <a14:useLocalDpi xmlns:a14="http://schemas.microsoft.com/office/drawing/2010/main" val="0"/>
@@ -1336,17 +2644,7 @@
           <w:szCs w:val="14"/>
           <w:lang w:eastAsia="tr-TR"/>
         </w:rPr>
-        <w:t>Markov assumption</w:t>
-      </w:r>
-      <w:r>
-        <w:rPr>
-          <w:rFonts w:ascii="Calibri" w:eastAsia="Calibri" w:hAnsi="Calibri" w:cs="Arial"/>
-          <w:bCs/>
-          <w:sz w:val="24"/>
-          <w:szCs w:val="14"/>
-          <w:lang w:eastAsia="tr-TR"/>
-        </w:rPr>
-        <w:t xml:space="preserve"> and calculating probabilities</w:t>
+        <w:t>Markov assumption and calculating probabilities</w:t>
       </w:r>
     </w:p>
     <w:p>
@@ -1384,7 +2682,7 @@
                     <pic:cNvPicPr/>
                   </pic:nvPicPr>
                   <pic:blipFill>
-                    <a:blip r:embed="rId11">
+                    <a:blip r:embed="rId17">
                       <a:extLst>
                         <a:ext uri="{28A0092B-C50C-407E-A947-70E740481C1C}">
                           <a14:useLocalDpi xmlns:a14="http://schemas.microsoft.com/office/drawing/2010/main" val="0"/>
@@ -1477,7 +2775,7 @@
                     <pic:cNvPicPr/>
                   </pic:nvPicPr>
                   <pic:blipFill>
-                    <a:blip r:embed="rId12">
+                    <a:blip r:embed="rId18">
                       <a:extLst>
                         <a:ext uri="{28A0092B-C50C-407E-A947-70E740481C1C}">
                           <a14:useLocalDpi xmlns:a14="http://schemas.microsoft.com/office/drawing/2010/main" val="0"/>
@@ -1522,58 +2820,28 @@
           <w:szCs w:val="14"/>
           <w:lang w:eastAsia="tr-TR"/>
         </w:rPr>
-        <w:t xml:space="preserve">Using </w:t>
-      </w:r>
-      <w:r>
-        <w:rPr>
-          <w:rFonts w:ascii="Calibri" w:eastAsia="Calibri" w:hAnsi="Calibri" w:cs="Arial"/>
-          <w:b/>
-          <w:sz w:val="24"/>
-          <w:szCs w:val="14"/>
-          <w:lang w:eastAsia="tr-TR"/>
-        </w:rPr>
-        <w:t>logarithm of the multiplication of the chain rule formula</w:t>
-      </w:r>
-      <w:r>
-        <w:rPr>
-          <w:rFonts w:ascii="Calibri" w:eastAsia="Calibri" w:hAnsi="Calibri" w:cs="Arial"/>
-          <w:b/>
-          <w:sz w:val="24"/>
-          <w:szCs w:val="14"/>
-          <w:lang w:eastAsia="tr-TR"/>
-        </w:rPr>
-        <w:t xml:space="preserve"> </w:t>
-      </w:r>
-    </w:p>
-    <w:p>
-      <w:pPr>
-        <w:rPr>
-          <w:rFonts w:ascii="Calibri" w:eastAsia="Calibri" w:hAnsi="Calibri" w:cs="Arial"/>
-          <w:bCs/>
-          <w:sz w:val="24"/>
-          <w:szCs w:val="14"/>
-          <w:lang w:eastAsia="tr-TR"/>
-        </w:rPr>
-      </w:pPr>
-      <w:r>
-        <w:rPr>
-          <w:rFonts w:ascii="Calibri" w:eastAsia="Calibri" w:hAnsi="Calibri" w:cs="Arial"/>
-          <w:bCs/>
-          <w:sz w:val="24"/>
-          <w:szCs w:val="14"/>
-          <w:lang w:eastAsia="tr-TR"/>
-        </w:rPr>
-        <w:t xml:space="preserve">Following formula will be used while calculating </w:t>
-      </w:r>
-      <w:r>
-        <w:rPr>
-          <w:rFonts w:ascii="Calibri" w:eastAsia="Calibri" w:hAnsi="Calibri" w:cs="Arial"/>
-          <w:bCs/>
-          <w:sz w:val="24"/>
-          <w:szCs w:val="14"/>
-          <w:lang w:eastAsia="tr-TR"/>
-        </w:rPr>
-        <w:t>probabilities</w:t>
+        <w:t xml:space="preserve">Using logarithm of the multiplication of the chain rule formula </w:t>
+      </w:r>
+    </w:p>
+    <w:p>
+      <w:pPr>
+        <w:rPr>
+          <w:rFonts w:ascii="Calibri" w:eastAsia="Calibri" w:hAnsi="Calibri" w:cs="Arial"/>
+          <w:bCs/>
+          <w:sz w:val="24"/>
+          <w:szCs w:val="14"/>
+          <w:lang w:eastAsia="tr-TR"/>
+        </w:rPr>
+      </w:pPr>
+      <w:r>
+        <w:rPr>
+          <w:rFonts w:ascii="Calibri" w:eastAsia="Calibri" w:hAnsi="Calibri" w:cs="Arial"/>
+          <w:bCs/>
+          <w:sz w:val="24"/>
+          <w:szCs w:val="14"/>
+          <w:lang w:eastAsia="tr-TR"/>
+        </w:rPr>
+        <w:t>Following formula will be used while calculating probabilities</w:t>
       </w:r>
     </w:p>
     <w:p>
@@ -1611,7 +2879,7 @@
                     <pic:cNvPicPr/>
                   </pic:nvPicPr>
                   <pic:blipFill rotWithShape="1">
-                    <a:blip r:embed="rId13">
+                    <a:blip r:embed="rId19">
                       <a:extLst>
                         <a:ext uri="{28A0092B-C50C-407E-A947-70E740481C1C}">
                           <a14:useLocalDpi xmlns:a14="http://schemas.microsoft.com/office/drawing/2010/main" val="0"/>
@@ -1665,6 +2933,7 @@
         </w:rPr>
         <w:t xml:space="preserve">Putting </w:t>
       </w:r>
+      <w:proofErr w:type="gramStart"/>
       <w:r>
         <w:rPr>
           <w:rFonts w:ascii="Calibri" w:eastAsia="Calibri" w:hAnsi="Calibri" w:cs="Arial"/>
@@ -1693,7 +2962,18 @@
           <w:szCs w:val="16"/>
           <w:lang w:eastAsia="tr-TR"/>
         </w:rPr>
-        <w:t xml:space="preserve">of </w:t>
+        <w:t>of</w:t>
+      </w:r>
+      <w:proofErr w:type="gramEnd"/>
+      <w:r>
+        <w:rPr>
+          <w:rFonts w:ascii="Calibri" w:eastAsia="Calibri" w:hAnsi="Calibri" w:cs="Arial"/>
+          <w:b/>
+          <w:sz w:val="28"/>
+          <w:szCs w:val="16"/>
+          <w:lang w:eastAsia="tr-TR"/>
+        </w:rPr>
+        <w:t xml:space="preserve"> </w:t>
       </w:r>
       <w:r>
         <w:rPr>

--- a/HW2/Report/Report.docx
+++ b/HW2/Report/Report.docx
@@ -1273,17 +1273,7 @@
           <w:szCs w:val="14"/>
           <w:lang w:eastAsia="tr-TR"/>
         </w:rPr>
-        <w:t xml:space="preserve"> </w:t>
-      </w:r>
-      <w:r>
-        <w:rPr>
-          <w:rFonts w:ascii="Calibri" w:eastAsia="Calibri" w:hAnsi="Calibri" w:cs="Arial"/>
-          <w:b/>
-          <w:sz w:val="24"/>
-          <w:szCs w:val="14"/>
-          <w:lang w:eastAsia="tr-TR"/>
-        </w:rPr>
-        <w:t>library</w:t>
+        <w:t xml:space="preserve"> library</w:t>
       </w:r>
       <w:r>
         <w:rPr>
@@ -1417,17 +1407,7 @@
           <w:szCs w:val="14"/>
           <w:lang w:eastAsia="tr-TR"/>
         </w:rPr>
-        <w:t xml:space="preserve"> C</w:t>
-      </w:r>
-      <w:r>
-        <w:rPr>
-          <w:rFonts w:ascii="Calibri" w:eastAsia="Calibri" w:hAnsi="Calibri" w:cs="Arial"/>
-          <w:b/>
-          <w:sz w:val="24"/>
-          <w:szCs w:val="14"/>
-          <w:lang w:eastAsia="tr-TR"/>
-        </w:rPr>
-        <w:t>ounting Words</w:t>
+        <w:t xml:space="preserve"> Counting Words</w:t>
       </w:r>
     </w:p>
     <w:p>
@@ -1620,13 +1600,18 @@
       </w:pPr>
       <w:r>
         <w:rPr>
+          <w:rFonts w:ascii="Calibri" w:eastAsia="Calibri" w:hAnsi="Calibri" w:cs="Arial"/>
+          <w:b/>
           <w:noProof/>
+          <w:sz w:val="24"/>
+          <w:szCs w:val="14"/>
+          <w:lang w:eastAsia="tr-TR"/>
         </w:rPr>
         <w:drawing>
-          <wp:inline distT="0" distB="0" distL="0" distR="0" wp14:anchorId="3D56E105" wp14:editId="2073CB84">
-            <wp:extent cx="6645910" cy="323850"/>
-            <wp:effectExtent l="0" t="0" r="2540" b="0"/>
-            <wp:docPr id="8" name="Picture 8"/>
+          <wp:inline distT="0" distB="0" distL="0" distR="0" wp14:anchorId="0593A173" wp14:editId="731471BC">
+            <wp:extent cx="6854226" cy="289560"/>
+            <wp:effectExtent l="0" t="0" r="3810" b="0"/>
+            <wp:docPr id="2" name="Picture 2"/>
             <wp:cNvGraphicFramePr>
               <a:graphicFrameLocks xmlns:a="http://schemas.openxmlformats.org/drawingml/2006/main" noChangeAspect="1"/>
             </wp:cNvGraphicFramePr>
@@ -1634,11 +1619,17 @@
               <a:graphicData uri="http://schemas.openxmlformats.org/drawingml/2006/picture">
                 <pic:pic xmlns:pic="http://schemas.openxmlformats.org/drawingml/2006/picture">
                   <pic:nvPicPr>
-                    <pic:cNvPr id="1" name=""/>
+                    <pic:cNvPr id="2" name="Picture 2"/>
                     <pic:cNvPicPr/>
                   </pic:nvPicPr>
                   <pic:blipFill>
-                    <a:blip r:embed="rId12"/>
+                    <a:blip r:embed="rId12">
+                      <a:extLst>
+                        <a:ext uri="{28A0092B-C50C-407E-A947-70E740481C1C}">
+                          <a14:useLocalDpi xmlns:a14="http://schemas.microsoft.com/office/drawing/2010/main" val="0"/>
+                        </a:ext>
+                      </a:extLst>
+                    </a:blip>
                     <a:stretch>
                       <a:fillRect/>
                     </a:stretch>
@@ -1646,7 +1637,7 @@
                   <pic:spPr>
                     <a:xfrm>
                       <a:off x="0" y="0"/>
-                      <a:ext cx="6645910" cy="323850"/>
+                      <a:ext cx="7217757" cy="304918"/>
                     </a:xfrm>
                     <a:prstGeom prst="rect">
                       <a:avLst/>
@@ -1662,19 +1653,15 @@
     <w:p>
       <w:pPr>
         <w:rPr>
-          <w:rFonts w:ascii="Calibri" w:eastAsia="Calibri" w:hAnsi="Calibri" w:cs="Arial"/>
-          <w:b/>
-          <w:sz w:val="24"/>
-          <w:szCs w:val="14"/>
-          <w:lang w:eastAsia="tr-TR"/>
-        </w:rPr>
-      </w:pPr>
-    </w:p>
-    <w:p>
-      <w:pPr>
-        <w:rPr>
-          <w:rFonts w:ascii="Calibri" w:eastAsia="Calibri" w:hAnsi="Calibri" w:cs="Arial"/>
-          <w:bCs/>
+          <w:noProof/>
+        </w:rPr>
+      </w:pPr>
+    </w:p>
+    <w:p>
+      <w:pPr>
+        <w:rPr>
+          <w:rFonts w:ascii="Calibri" w:eastAsia="Calibri" w:hAnsi="Calibri" w:cs="Arial"/>
+          <w:b/>
           <w:sz w:val="24"/>
           <w:szCs w:val="14"/>
           <w:lang w:eastAsia="tr-TR"/>
@@ -1710,17 +1697,7 @@
           <w:szCs w:val="14"/>
           <w:lang w:eastAsia="tr-TR"/>
         </w:rPr>
-        <w:t>3</w:t>
-      </w:r>
-      <w:r>
-        <w:rPr>
-          <w:rFonts w:ascii="Calibri" w:eastAsia="Calibri" w:hAnsi="Calibri" w:cs="Arial"/>
-          <w:b/>
-          <w:sz w:val="24"/>
-          <w:szCs w:val="14"/>
-          <w:lang w:eastAsia="tr-TR"/>
-        </w:rPr>
-        <w:t xml:space="preserve"> </w:t>
+        <w:t xml:space="preserve">3 </w:t>
       </w:r>
       <w:r>
         <w:rPr>
@@ -2008,17 +1985,7 @@
           <w:szCs w:val="14"/>
           <w:lang w:eastAsia="tr-TR"/>
         </w:rPr>
-        <w:t>ount table</w:t>
-      </w:r>
-      <w:r>
-        <w:rPr>
-          <w:rFonts w:ascii="Calibri" w:eastAsia="Calibri" w:hAnsi="Calibri" w:cs="Arial"/>
-          <w:bCs/>
-          <w:sz w:val="24"/>
-          <w:szCs w:val="14"/>
-          <w:lang w:eastAsia="tr-TR"/>
-        </w:rPr>
-        <w:t xml:space="preserve"> will be implemented by using </w:t>
+        <w:t xml:space="preserve">ount table will be implemented by using </w:t>
       </w:r>
       <w:r>
         <w:rPr>
@@ -2103,10 +2070,10 @@
           <w:noProof/>
         </w:rPr>
         <w:drawing>
-          <wp:inline distT="0" distB="0" distL="0" distR="0" wp14:anchorId="7481B396" wp14:editId="5698F3DD">
-            <wp:extent cx="6645910" cy="251460"/>
-            <wp:effectExtent l="0" t="0" r="2540" b="0"/>
-            <wp:docPr id="11" name="Picture 11"/>
+          <wp:inline distT="0" distB="0" distL="0" distR="0" wp14:anchorId="1D2C42D5" wp14:editId="02D21A65">
+            <wp:extent cx="6645910" cy="238125"/>
+            <wp:effectExtent l="0" t="0" r="2540" b="9525"/>
+            <wp:docPr id="13" name="Picture 13"/>
             <wp:cNvGraphicFramePr>
               <a:graphicFrameLocks xmlns:a="http://schemas.openxmlformats.org/drawingml/2006/main" noChangeAspect="1"/>
             </wp:cNvGraphicFramePr>
@@ -2126,7 +2093,7 @@
                   <pic:spPr>
                     <a:xfrm>
                       <a:off x="0" y="0"/>
-                      <a:ext cx="6645910" cy="251460"/>
+                      <a:ext cx="6645910" cy="238125"/>
                     </a:xfrm>
                     <a:prstGeom prst="rect">
                       <a:avLst/>
@@ -2277,12 +2244,113 @@
       <w:pPr>
         <w:rPr>
           <w:rFonts w:ascii="Calibri" w:eastAsia="Calibri" w:hAnsi="Calibri" w:cs="Arial"/>
-          <w:bCs/>
-          <w:sz w:val="24"/>
-          <w:szCs w:val="14"/>
-          <w:lang w:eastAsia="tr-TR"/>
-        </w:rPr>
-      </w:pPr>
+          <w:b/>
+          <w:sz w:val="24"/>
+          <w:szCs w:val="14"/>
+          <w:lang w:eastAsia="tr-TR"/>
+        </w:rPr>
+      </w:pPr>
+      <w:r>
+        <w:rPr>
+          <w:rFonts w:ascii="Calibri" w:eastAsia="Calibri" w:hAnsi="Calibri" w:cs="Arial"/>
+          <w:b/>
+          <w:sz w:val="24"/>
+          <w:szCs w:val="14"/>
+          <w:lang w:eastAsia="tr-TR"/>
+        </w:rPr>
+        <w:t xml:space="preserve">After GT </w:t>
+      </w:r>
+      <w:r>
+        <w:rPr>
+          <w:rFonts w:ascii="Calibri" w:eastAsia="Calibri" w:hAnsi="Calibri" w:cs="Arial"/>
+          <w:b/>
+          <w:sz w:val="24"/>
+          <w:szCs w:val="14"/>
+          <w:lang w:eastAsia="tr-TR"/>
+        </w:rPr>
+        <w:t>smoothing</w:t>
+      </w:r>
+      <w:r>
+        <w:rPr>
+          <w:rFonts w:ascii="Calibri" w:eastAsia="Calibri" w:hAnsi="Calibri" w:cs="Arial"/>
+          <w:b/>
+          <w:sz w:val="24"/>
+          <w:szCs w:val="14"/>
+          <w:lang w:eastAsia="tr-TR"/>
+        </w:rPr>
+        <w:t xml:space="preserve"> </w:t>
+      </w:r>
+      <w:r>
+        <w:rPr>
+          <w:rFonts w:ascii="Calibri" w:eastAsia="Calibri" w:hAnsi="Calibri" w:cs="Arial"/>
+          <w:b/>
+          <w:sz w:val="24"/>
+          <w:szCs w:val="14"/>
+          <w:lang w:eastAsia="tr-TR"/>
+        </w:rPr>
+        <w:t>probability</w:t>
+      </w:r>
+      <w:r>
+        <w:rPr>
+          <w:rFonts w:ascii="Calibri" w:eastAsia="Calibri" w:hAnsi="Calibri" w:cs="Arial"/>
+          <w:b/>
+          <w:sz w:val="24"/>
+          <w:szCs w:val="14"/>
+          <w:lang w:eastAsia="tr-TR"/>
+        </w:rPr>
+        <w:t xml:space="preserve"> table</w:t>
+      </w:r>
+    </w:p>
+    <w:p>
+      <w:pPr>
+        <w:rPr>
+          <w:rFonts w:ascii="Calibri" w:eastAsia="Calibri" w:hAnsi="Calibri" w:cs="Arial"/>
+          <w:b/>
+          <w:sz w:val="24"/>
+          <w:szCs w:val="14"/>
+          <w:lang w:eastAsia="tr-TR"/>
+        </w:rPr>
+      </w:pPr>
+      <w:r>
+        <w:rPr>
+          <w:noProof/>
+        </w:rPr>
+        <w:drawing>
+          <wp:inline distT="0" distB="0" distL="0" distR="0" wp14:anchorId="75635C8A" wp14:editId="07206220">
+            <wp:extent cx="6880860" cy="380978"/>
+            <wp:effectExtent l="0" t="0" r="0" b="635"/>
+            <wp:docPr id="14" name="Picture 14"/>
+            <wp:cNvGraphicFramePr>
+              <a:graphicFrameLocks xmlns:a="http://schemas.openxmlformats.org/drawingml/2006/main" noChangeAspect="1"/>
+            </wp:cNvGraphicFramePr>
+            <a:graphic xmlns:a="http://schemas.openxmlformats.org/drawingml/2006/main">
+              <a:graphicData uri="http://schemas.openxmlformats.org/drawingml/2006/picture">
+                <pic:pic xmlns:pic="http://schemas.openxmlformats.org/drawingml/2006/picture">
+                  <pic:nvPicPr>
+                    <pic:cNvPr id="1" name=""/>
+                    <pic:cNvPicPr/>
+                  </pic:nvPicPr>
+                  <pic:blipFill>
+                    <a:blip r:embed="rId16"/>
+                    <a:stretch>
+                      <a:fillRect/>
+                    </a:stretch>
+                  </pic:blipFill>
+                  <pic:spPr>
+                    <a:xfrm>
+                      <a:off x="0" y="0"/>
+                      <a:ext cx="7152411" cy="396013"/>
+                    </a:xfrm>
+                    <a:prstGeom prst="rect">
+                      <a:avLst/>
+                    </a:prstGeom>
+                  </pic:spPr>
+                </pic:pic>
+              </a:graphicData>
+            </a:graphic>
+          </wp:inline>
+        </w:drawing>
+      </w:r>
     </w:p>
     <w:p>
       <w:pPr>
@@ -2294,9 +2362,7 @@
           <w:lang w:eastAsia="tr-TR"/>
         </w:rPr>
       </w:pPr>
-    </w:p>
-    <w:p>
-      <w:pPr>
+      <w:r>
         <w:rPr>
           <w:rFonts w:ascii="Calibri" w:eastAsia="Calibri" w:hAnsi="Calibri" w:cs="Arial"/>
           <w:b/>
@@ -2304,201 +2370,6 @@
           <w:szCs w:val="16"/>
           <w:lang w:eastAsia="tr-TR"/>
         </w:rPr>
-      </w:pPr>
-    </w:p>
-    <w:p>
-      <w:pPr>
-        <w:rPr>
-          <w:rFonts w:ascii="Calibri" w:eastAsia="Calibri" w:hAnsi="Calibri" w:cs="Arial"/>
-          <w:b/>
-          <w:sz w:val="28"/>
-          <w:szCs w:val="16"/>
-          <w:lang w:eastAsia="tr-TR"/>
-        </w:rPr>
-      </w:pPr>
-    </w:p>
-    <w:p>
-      <w:pPr>
-        <w:rPr>
-          <w:rFonts w:ascii="Calibri" w:eastAsia="Calibri" w:hAnsi="Calibri" w:cs="Arial"/>
-          <w:b/>
-          <w:sz w:val="28"/>
-          <w:szCs w:val="16"/>
-          <w:lang w:eastAsia="tr-TR"/>
-        </w:rPr>
-      </w:pPr>
-    </w:p>
-    <w:p>
-      <w:pPr>
-        <w:rPr>
-          <w:rFonts w:ascii="Calibri" w:eastAsia="Calibri" w:hAnsi="Calibri" w:cs="Arial"/>
-          <w:b/>
-          <w:sz w:val="28"/>
-          <w:szCs w:val="16"/>
-          <w:lang w:eastAsia="tr-TR"/>
-        </w:rPr>
-      </w:pPr>
-    </w:p>
-    <w:p>
-      <w:pPr>
-        <w:rPr>
-          <w:rFonts w:ascii="Calibri" w:eastAsia="Calibri" w:hAnsi="Calibri" w:cs="Arial"/>
-          <w:b/>
-          <w:sz w:val="28"/>
-          <w:szCs w:val="16"/>
-          <w:lang w:eastAsia="tr-TR"/>
-        </w:rPr>
-      </w:pPr>
-    </w:p>
-    <w:p>
-      <w:pPr>
-        <w:rPr>
-          <w:rFonts w:ascii="Calibri" w:eastAsia="Calibri" w:hAnsi="Calibri" w:cs="Arial"/>
-          <w:b/>
-          <w:sz w:val="28"/>
-          <w:szCs w:val="16"/>
-          <w:lang w:eastAsia="tr-TR"/>
-        </w:rPr>
-      </w:pPr>
-    </w:p>
-    <w:p>
-      <w:pPr>
-        <w:rPr>
-          <w:rFonts w:ascii="Calibri" w:eastAsia="Calibri" w:hAnsi="Calibri" w:cs="Arial"/>
-          <w:b/>
-          <w:sz w:val="28"/>
-          <w:szCs w:val="16"/>
-          <w:lang w:eastAsia="tr-TR"/>
-        </w:rPr>
-      </w:pPr>
-    </w:p>
-    <w:p>
-      <w:pPr>
-        <w:rPr>
-          <w:rFonts w:ascii="Calibri" w:eastAsia="Calibri" w:hAnsi="Calibri" w:cs="Arial"/>
-          <w:b/>
-          <w:sz w:val="28"/>
-          <w:szCs w:val="16"/>
-          <w:lang w:eastAsia="tr-TR"/>
-        </w:rPr>
-      </w:pPr>
-    </w:p>
-    <w:p>
-      <w:pPr>
-        <w:rPr>
-          <w:rFonts w:ascii="Calibri" w:eastAsia="Calibri" w:hAnsi="Calibri" w:cs="Arial"/>
-          <w:b/>
-          <w:sz w:val="28"/>
-          <w:szCs w:val="16"/>
-          <w:lang w:eastAsia="tr-TR"/>
-        </w:rPr>
-      </w:pPr>
-    </w:p>
-    <w:p>
-      <w:pPr>
-        <w:rPr>
-          <w:rFonts w:ascii="Calibri" w:eastAsia="Calibri" w:hAnsi="Calibri" w:cs="Arial"/>
-          <w:b/>
-          <w:sz w:val="28"/>
-          <w:szCs w:val="16"/>
-          <w:lang w:eastAsia="tr-TR"/>
-        </w:rPr>
-      </w:pPr>
-    </w:p>
-    <w:p>
-      <w:pPr>
-        <w:rPr>
-          <w:rFonts w:ascii="Calibri" w:eastAsia="Calibri" w:hAnsi="Calibri" w:cs="Arial"/>
-          <w:b/>
-          <w:sz w:val="28"/>
-          <w:szCs w:val="16"/>
-          <w:lang w:eastAsia="tr-TR"/>
-        </w:rPr>
-      </w:pPr>
-      <w:r>
-        <w:rPr>
-          <w:rFonts w:ascii="Calibri" w:eastAsia="Calibri" w:hAnsi="Calibri" w:cs="Arial"/>
-          <w:b/>
-          <w:sz w:val="28"/>
-          <w:szCs w:val="16"/>
-          <w:lang w:eastAsia="tr-TR"/>
-        </w:rPr>
-        <w:br w:type="page"/>
-      </w:r>
-    </w:p>
-    <w:p>
-      <w:pPr>
-        <w:rPr>
-          <w:rFonts w:ascii="Calibri" w:eastAsia="Calibri" w:hAnsi="Calibri" w:cs="Arial"/>
-          <w:b/>
-          <w:sz w:val="28"/>
-          <w:szCs w:val="16"/>
-          <w:lang w:eastAsia="tr-TR"/>
-        </w:rPr>
-      </w:pPr>
-    </w:p>
-    <w:p>
-      <w:pPr>
-        <w:rPr>
-          <w:rFonts w:ascii="Calibri" w:eastAsia="Calibri" w:hAnsi="Calibri" w:cs="Arial"/>
-          <w:b/>
-          <w:sz w:val="28"/>
-          <w:szCs w:val="16"/>
-          <w:lang w:eastAsia="tr-TR"/>
-        </w:rPr>
-      </w:pPr>
-    </w:p>
-    <w:p>
-      <w:pPr>
-        <w:rPr>
-          <w:rFonts w:ascii="Calibri" w:eastAsia="Calibri" w:hAnsi="Calibri" w:cs="Arial"/>
-          <w:b/>
-          <w:sz w:val="28"/>
-          <w:szCs w:val="16"/>
-          <w:lang w:eastAsia="tr-TR"/>
-        </w:rPr>
-      </w:pPr>
-    </w:p>
-    <w:p>
-      <w:pPr>
-        <w:rPr>
-          <w:rFonts w:ascii="Calibri" w:eastAsia="Calibri" w:hAnsi="Calibri" w:cs="Arial"/>
-          <w:b/>
-          <w:sz w:val="28"/>
-          <w:szCs w:val="16"/>
-          <w:lang w:eastAsia="tr-TR"/>
-        </w:rPr>
-      </w:pPr>
-      <w:r>
-        <w:rPr>
-          <w:rFonts w:ascii="Calibri" w:eastAsia="Calibri" w:hAnsi="Calibri" w:cs="Arial"/>
-          <w:b/>
-          <w:sz w:val="28"/>
-          <w:szCs w:val="16"/>
-          <w:lang w:eastAsia="tr-TR"/>
-        </w:rPr>
-        <w:br w:type="page"/>
-      </w:r>
-    </w:p>
-    <w:p>
-      <w:pPr>
-        <w:rPr>
-          <w:rFonts w:ascii="Calibri" w:eastAsia="Calibri" w:hAnsi="Calibri" w:cs="Arial"/>
-          <w:b/>
-          <w:sz w:val="28"/>
-          <w:szCs w:val="16"/>
-          <w:lang w:eastAsia="tr-TR"/>
-        </w:rPr>
-      </w:pPr>
-      <w:r>
-        <w:rPr>
-          <w:rFonts w:ascii="Calibri" w:eastAsia="Calibri" w:hAnsi="Calibri" w:cs="Arial"/>
-          <w:b/>
-          <w:sz w:val="28"/>
-          <w:szCs w:val="16"/>
-          <w:lang w:eastAsia="tr-TR"/>
-        </w:rPr>
-        <w:lastRenderedPageBreak/>
         <w:t>2.4) Calculating perplexity</w:t>
       </w:r>
       <w:r>
@@ -2592,7 +2463,7 @@
                     <pic:cNvPicPr/>
                   </pic:nvPicPr>
                   <pic:blipFill rotWithShape="1">
-                    <a:blip r:embed="rId16">
+                    <a:blip r:embed="rId17">
                       <a:extLst>
                         <a:ext uri="{28A0092B-C50C-407E-A947-70E740481C1C}">
                           <a14:useLocalDpi xmlns:a14="http://schemas.microsoft.com/office/drawing/2010/main" val="0"/>
@@ -2682,7 +2553,7 @@
                     <pic:cNvPicPr/>
                   </pic:nvPicPr>
                   <pic:blipFill>
-                    <a:blip r:embed="rId17">
+                    <a:blip r:embed="rId18">
                       <a:extLst>
                         <a:ext uri="{28A0092B-C50C-407E-A947-70E740481C1C}">
                           <a14:useLocalDpi xmlns:a14="http://schemas.microsoft.com/office/drawing/2010/main" val="0"/>
@@ -2760,8 +2631,8 @@
           <w:lang w:eastAsia="tr-TR"/>
         </w:rPr>
         <w:drawing>
-          <wp:inline distT="0" distB="0" distL="0" distR="0" wp14:anchorId="6B89ECAB" wp14:editId="07934E7E">
-            <wp:extent cx="6106377" cy="1409897"/>
+          <wp:inline distT="0" distB="0" distL="0" distR="0" wp14:anchorId="6B89ECAB" wp14:editId="2F0333C3">
+            <wp:extent cx="6105524" cy="1181100"/>
             <wp:effectExtent l="0" t="0" r="0" b="0"/>
             <wp:docPr id="5" name="Picture 5"/>
             <wp:cNvGraphicFramePr>
@@ -2775,7 +2646,7 @@
                     <pic:cNvPicPr/>
                   </pic:nvPicPr>
                   <pic:blipFill>
-                    <a:blip r:embed="rId18">
+                    <a:blip r:embed="rId19">
                       <a:extLst>
                         <a:ext uri="{28A0092B-C50C-407E-A947-70E740481C1C}">
                           <a14:useLocalDpi xmlns:a14="http://schemas.microsoft.com/office/drawing/2010/main" val="0"/>
@@ -2789,7 +2660,7 @@
                   <pic:spPr>
                     <a:xfrm>
                       <a:off x="0" y="0"/>
-                      <a:ext cx="6106377" cy="1409897"/>
+                      <a:ext cx="6112086" cy="1182369"/>
                     </a:xfrm>
                     <a:prstGeom prst="rect">
                       <a:avLst/>
@@ -2820,6 +2691,7 @@
           <w:szCs w:val="14"/>
           <w:lang w:eastAsia="tr-TR"/>
         </w:rPr>
+        <w:lastRenderedPageBreak/>
         <w:t xml:space="preserve">Using logarithm of the multiplication of the chain rule formula </w:t>
       </w:r>
     </w:p>
@@ -2879,7 +2751,7 @@
                     <pic:cNvPicPr/>
                   </pic:nvPicPr>
                   <pic:blipFill rotWithShape="1">
-                    <a:blip r:embed="rId19">
+                    <a:blip r:embed="rId20">
                       <a:extLst>
                         <a:ext uri="{28A0092B-C50C-407E-A947-70E740481C1C}">
                           <a14:useLocalDpi xmlns:a14="http://schemas.microsoft.com/office/drawing/2010/main" val="0"/>

--- a/HW2/Report/Report.docx
+++ b/HW2/Report/Report.docx
@@ -522,20 +522,8 @@
           <w:szCs w:val="14"/>
           <w:lang w:eastAsia="tr-TR"/>
         </w:rPr>
-        <w:t xml:space="preserve"> Solution steps are </w:t>
-      </w:r>
-      <w:proofErr w:type="gramStart"/>
-      <w:r>
-        <w:rPr>
-          <w:rFonts w:ascii="Calibri" w:eastAsia="Calibri" w:hAnsi="Calibri" w:cs="Arial"/>
-          <w:bCs/>
-          <w:sz w:val="24"/>
-          <w:szCs w:val="14"/>
-          <w:lang w:eastAsia="tr-TR"/>
-        </w:rPr>
-        <w:t>following;</w:t>
-      </w:r>
-      <w:proofErr w:type="gramEnd"/>
+        <w:t xml:space="preserve"> Solution steps are following;</w:t>
+      </w:r>
     </w:p>
     <w:p>
       <w:pPr>
@@ -578,51 +566,17 @@
           <w:szCs w:val="14"/>
           <w:lang w:eastAsia="tr-TR"/>
         </w:rPr>
-        <w:t xml:space="preserve">The given </w:t>
-      </w:r>
-      <w:proofErr w:type="spellStart"/>
-      <w:r>
-        <w:rPr>
-          <w:rFonts w:ascii="Calibri" w:eastAsia="Calibri" w:hAnsi="Calibri" w:cs="Arial"/>
-          <w:bCs/>
-          <w:sz w:val="24"/>
-          <w:szCs w:val="14"/>
-          <w:lang w:eastAsia="tr-TR"/>
-        </w:rPr>
-        <w:t>turkish</w:t>
-      </w:r>
-      <w:proofErr w:type="spellEnd"/>
-      <w:r>
-        <w:rPr>
-          <w:rFonts w:ascii="Calibri" w:eastAsia="Calibri" w:hAnsi="Calibri" w:cs="Arial"/>
-          <w:bCs/>
-          <w:sz w:val="24"/>
-          <w:szCs w:val="14"/>
-          <w:lang w:eastAsia="tr-TR"/>
-        </w:rPr>
-        <w:t>-</w:t>
-      </w:r>
-      <w:proofErr w:type="spellStart"/>
-      <w:r>
-        <w:rPr>
-          <w:rFonts w:ascii="Calibri" w:eastAsia="Calibri" w:hAnsi="Calibri" w:cs="Arial"/>
-          <w:bCs/>
-          <w:sz w:val="24"/>
-          <w:szCs w:val="14"/>
-          <w:lang w:eastAsia="tr-TR"/>
-        </w:rPr>
-        <w:t>wikipedia</w:t>
-      </w:r>
-      <w:proofErr w:type="spellEnd"/>
-      <w:r>
-        <w:rPr>
-          <w:rFonts w:ascii="Calibri" w:eastAsia="Calibri" w:hAnsi="Calibri" w:cs="Arial"/>
-          <w:bCs/>
-          <w:sz w:val="24"/>
-          <w:szCs w:val="14"/>
-          <w:lang w:eastAsia="tr-TR"/>
-        </w:rPr>
-        <w:t>-dump</w:t>
+        <w:t>The given turkish-</w:t>
+      </w:r>
+      <w:r>
+        <w:rPr>
+          <w:rFonts w:ascii="Calibri" w:eastAsia="Calibri" w:hAnsi="Calibri" w:cs="Arial"/>
+          <w:bCs/>
+          <w:sz w:val="24"/>
+          <w:szCs w:val="14"/>
+          <w:lang w:eastAsia="tr-TR"/>
+        </w:rPr>
+        <w:t>wikipedia-dump</w:t>
       </w:r>
       <w:r>
         <w:rPr>
@@ -674,27 +628,15 @@
         </w:rPr>
         <w:t>6.065</w:t>
       </w:r>
-      <w:proofErr w:type="gramStart"/>
-      <w:r>
-        <w:rPr>
-          <w:rFonts w:ascii="Calibri" w:eastAsia="Calibri" w:hAnsi="Calibri" w:cs="Arial"/>
-          <w:bCs/>
-          <w:sz w:val="24"/>
-          <w:szCs w:val="14"/>
-          <w:lang w:eastAsia="tr-TR"/>
-        </w:rPr>
-        <w:t>MB(</w:t>
-      </w:r>
-      <w:proofErr w:type="gramEnd"/>
-      <w:r>
-        <w:rPr>
-          <w:rFonts w:ascii="Calibri" w:eastAsia="Calibri" w:hAnsi="Calibri" w:cs="Arial"/>
-          <w:bCs/>
-          <w:sz w:val="24"/>
-          <w:szCs w:val="14"/>
-          <w:lang w:eastAsia="tr-TR"/>
-        </w:rPr>
-        <w:t>9</w:t>
+      <w:r>
+        <w:rPr>
+          <w:rFonts w:ascii="Calibri" w:eastAsia="Calibri" w:hAnsi="Calibri" w:cs="Arial"/>
+          <w:bCs/>
+          <w:sz w:val="24"/>
+          <w:szCs w:val="14"/>
+          <w:lang w:eastAsia="tr-TR"/>
+        </w:rPr>
+        <w:t>MB(9</w:t>
       </w:r>
       <w:r>
         <w:rPr>
@@ -714,29 +656,7 @@
           <w:szCs w:val="14"/>
           <w:lang w:eastAsia="tr-TR"/>
         </w:rPr>
-        <w:t xml:space="preserve">) for </w:t>
-      </w:r>
-      <w:proofErr w:type="spellStart"/>
-      <w:r>
-        <w:rPr>
-          <w:rFonts w:ascii="Calibri" w:eastAsia="Calibri" w:hAnsi="Calibri" w:cs="Arial"/>
-          <w:bCs/>
-          <w:sz w:val="24"/>
-          <w:szCs w:val="14"/>
-          <w:lang w:eastAsia="tr-TR"/>
-        </w:rPr>
-        <w:t>ngrams</w:t>
-      </w:r>
-      <w:proofErr w:type="spellEnd"/>
-      <w:r>
-        <w:rPr>
-          <w:rFonts w:ascii="Calibri" w:eastAsia="Calibri" w:hAnsi="Calibri" w:cs="Arial"/>
-          <w:bCs/>
-          <w:sz w:val="24"/>
-          <w:szCs w:val="14"/>
-          <w:lang w:eastAsia="tr-TR"/>
-        </w:rPr>
-        <w:t xml:space="preserve"> and </w:t>
+        <w:t xml:space="preserve">) for ngrams and </w:t>
       </w:r>
       <w:r>
         <w:rPr>
@@ -915,29 +835,7 @@
           <w:szCs w:val="14"/>
           <w:lang w:eastAsia="tr-TR"/>
         </w:rPr>
-        <w:t xml:space="preserve"> I used following program to divide </w:t>
-      </w:r>
-      <w:proofErr w:type="spellStart"/>
-      <w:r>
-        <w:rPr>
-          <w:rFonts w:ascii="Calibri" w:eastAsia="Calibri" w:hAnsi="Calibri" w:cs="Arial"/>
-          <w:bCs/>
-          <w:sz w:val="24"/>
-          <w:szCs w:val="14"/>
-          <w:lang w:eastAsia="tr-TR"/>
-        </w:rPr>
-        <w:t>turkish</w:t>
-      </w:r>
-      <w:proofErr w:type="spellEnd"/>
-      <w:r>
-        <w:rPr>
-          <w:rFonts w:ascii="Calibri" w:eastAsia="Calibri" w:hAnsi="Calibri" w:cs="Arial"/>
-          <w:bCs/>
-          <w:sz w:val="24"/>
-          <w:szCs w:val="14"/>
-          <w:lang w:eastAsia="tr-TR"/>
-        </w:rPr>
-        <w:t xml:space="preserve"> words into syllables.</w:t>
+        <w:t xml:space="preserve"> I used following program to divide turkish words into syllables.</w:t>
       </w:r>
     </w:p>
     <w:p>
@@ -1016,18 +914,7 @@
           <w:szCs w:val="14"/>
           <w:lang w:eastAsia="tr-TR"/>
         </w:rPr>
-        <w:t xml:space="preserve">corpus </w:t>
-      </w:r>
-      <w:proofErr w:type="gramStart"/>
-      <w:r>
-        <w:rPr>
-          <w:rFonts w:ascii="Calibri" w:eastAsia="Calibri" w:hAnsi="Calibri" w:cs="Arial"/>
-          <w:bCs/>
-          <w:sz w:val="24"/>
-          <w:szCs w:val="14"/>
-          <w:lang w:eastAsia="tr-TR"/>
-        </w:rPr>
-        <w:t>text</w:t>
+        <w:t>corpus text</w:t>
       </w:r>
       <w:r>
         <w:rPr>
@@ -1039,7 +926,6 @@
         </w:rPr>
         <w:t>;</w:t>
       </w:r>
-      <w:proofErr w:type="gramEnd"/>
     </w:p>
     <w:p>
       <w:pPr>
@@ -1205,75 +1091,7 @@
           <w:szCs w:val="14"/>
           <w:lang w:eastAsia="tr-TR"/>
         </w:rPr>
-        <w:t xml:space="preserve">python </w:t>
-      </w:r>
-      <w:proofErr w:type="spellStart"/>
-      <w:r>
-        <w:rPr>
-          <w:rFonts w:ascii="Calibri" w:eastAsia="Calibri" w:hAnsi="Calibri" w:cs="Arial"/>
-          <w:b/>
-          <w:sz w:val="24"/>
-          <w:szCs w:val="14"/>
-          <w:lang w:eastAsia="tr-TR"/>
-        </w:rPr>
-        <w:t>ngram</w:t>
-      </w:r>
-      <w:proofErr w:type="spellEnd"/>
-      <w:r>
-        <w:rPr>
-          <w:rFonts w:ascii="Calibri" w:eastAsia="Calibri" w:hAnsi="Calibri" w:cs="Arial"/>
-          <w:b/>
-          <w:sz w:val="24"/>
-          <w:szCs w:val="14"/>
-          <w:lang w:eastAsia="tr-TR"/>
-        </w:rPr>
-        <w:t xml:space="preserve"> library from </w:t>
-      </w:r>
-      <w:proofErr w:type="spellStart"/>
-      <w:r>
-        <w:rPr>
-          <w:rFonts w:ascii="Calibri" w:eastAsia="Calibri" w:hAnsi="Calibri" w:cs="Arial"/>
-          <w:b/>
-          <w:sz w:val="24"/>
-          <w:szCs w:val="14"/>
-          <w:lang w:eastAsia="tr-TR"/>
-        </w:rPr>
-        <w:t>from</w:t>
-      </w:r>
-      <w:proofErr w:type="spellEnd"/>
-      <w:r>
-        <w:rPr>
-          <w:rFonts w:ascii="Calibri" w:eastAsia="Calibri" w:hAnsi="Calibri" w:cs="Arial"/>
-          <w:b/>
-          <w:sz w:val="24"/>
-          <w:szCs w:val="14"/>
-          <w:lang w:eastAsia="tr-TR"/>
-        </w:rPr>
-        <w:t xml:space="preserve"> </w:t>
-      </w:r>
-      <w:proofErr w:type="spellStart"/>
-      <w:proofErr w:type="gramStart"/>
-      <w:r>
-        <w:rPr>
-          <w:rFonts w:ascii="Calibri" w:eastAsia="Calibri" w:hAnsi="Calibri" w:cs="Arial"/>
-          <w:b/>
-          <w:sz w:val="24"/>
-          <w:szCs w:val="14"/>
-          <w:lang w:eastAsia="tr-TR"/>
-        </w:rPr>
-        <w:t>nltk.util</w:t>
-      </w:r>
-      <w:proofErr w:type="spellEnd"/>
-      <w:proofErr w:type="gramEnd"/>
-      <w:r>
-        <w:rPr>
-          <w:rFonts w:ascii="Calibri" w:eastAsia="Calibri" w:hAnsi="Calibri" w:cs="Arial"/>
-          <w:b/>
-          <w:sz w:val="24"/>
-          <w:szCs w:val="14"/>
-          <w:lang w:eastAsia="tr-TR"/>
-        </w:rPr>
-        <w:t xml:space="preserve"> library</w:t>
+        <w:t>python ngram library from from nltk.util library</w:t>
       </w:r>
       <w:r>
         <w:rPr>
@@ -1470,29 +1288,15 @@
         </w:rPr>
         <w:t xml:space="preserve"> I have used </w:t>
       </w:r>
-      <w:proofErr w:type="spellStart"/>
-      <w:proofErr w:type="gramStart"/>
-      <w:r>
-        <w:rPr>
-          <w:rFonts w:ascii="Calibri" w:eastAsia="Calibri" w:hAnsi="Calibri" w:cs="Arial"/>
-          <w:b/>
-          <w:sz w:val="24"/>
-          <w:szCs w:val="14"/>
-          <w:lang w:eastAsia="tr-TR"/>
-        </w:rPr>
-        <w:t>collections.Counter</w:t>
-      </w:r>
-      <w:proofErr w:type="spellEnd"/>
-      <w:proofErr w:type="gramEnd"/>
-      <w:r>
-        <w:rPr>
-          <w:rFonts w:ascii="Calibri" w:eastAsia="Calibri" w:hAnsi="Calibri" w:cs="Arial"/>
-          <w:b/>
-          <w:sz w:val="24"/>
-          <w:szCs w:val="14"/>
-          <w:lang w:eastAsia="tr-TR"/>
-        </w:rPr>
-        <w:t xml:space="preserve"> library.</w:t>
+      <w:r>
+        <w:rPr>
+          <w:rFonts w:ascii="Calibri" w:eastAsia="Calibri" w:hAnsi="Calibri" w:cs="Arial"/>
+          <w:b/>
+          <w:sz w:val="24"/>
+          <w:szCs w:val="14"/>
+          <w:lang w:eastAsia="tr-TR"/>
+        </w:rPr>
+        <w:t>collections.Counter library.</w:t>
       </w:r>
     </w:p>
     <w:p>
@@ -1798,20 +1602,8 @@
           <w:szCs w:val="14"/>
           <w:lang w:eastAsia="tr-TR"/>
         </w:rPr>
-        <w:t xml:space="preserve"> we will use following </w:t>
-      </w:r>
-      <w:proofErr w:type="gramStart"/>
-      <w:r>
-        <w:rPr>
-          <w:rFonts w:ascii="Calibri" w:eastAsia="Calibri" w:hAnsi="Calibri" w:cs="Arial"/>
-          <w:bCs/>
-          <w:sz w:val="24"/>
-          <w:szCs w:val="14"/>
-          <w:lang w:eastAsia="tr-TR"/>
-        </w:rPr>
-        <w:t>formulas;</w:t>
-      </w:r>
-      <w:proofErr w:type="gramEnd"/>
+        <w:t xml:space="preserve"> we will use following formulas;</w:t>
+      </w:r>
     </w:p>
     <w:p>
       <w:pPr>
@@ -1893,29 +1685,7 @@
           <w:szCs w:val="14"/>
           <w:lang w:eastAsia="tr-TR"/>
         </w:rPr>
-        <w:t xml:space="preserve">As you can see </w:t>
-      </w:r>
-      <w:proofErr w:type="gramStart"/>
-      <w:r>
-        <w:rPr>
-          <w:rFonts w:ascii="Calibri" w:eastAsia="Calibri" w:hAnsi="Calibri" w:cs="Arial"/>
-          <w:bCs/>
-          <w:sz w:val="24"/>
-          <w:szCs w:val="14"/>
-          <w:lang w:eastAsia="tr-TR"/>
-        </w:rPr>
-        <w:t>in order to</w:t>
-      </w:r>
-      <w:proofErr w:type="gramEnd"/>
-      <w:r>
-        <w:rPr>
-          <w:rFonts w:ascii="Calibri" w:eastAsia="Calibri" w:hAnsi="Calibri" w:cs="Arial"/>
-          <w:bCs/>
-          <w:sz w:val="24"/>
-          <w:szCs w:val="14"/>
-          <w:lang w:eastAsia="tr-TR"/>
-        </w:rPr>
-        <w:t xml:space="preserve"> calculate </w:t>
+        <w:t xml:space="preserve">As you can see in order to calculate </w:t>
       </w:r>
       <w:r>
         <w:rPr>
@@ -2145,6 +1915,78 @@
           <w:szCs w:val="14"/>
           <w:lang w:eastAsia="tr-TR"/>
         </w:rPr>
+        <w:t>Things with zero frequency (N1/N)</w:t>
+      </w:r>
+    </w:p>
+    <w:p>
+      <w:pPr>
+        <w:rPr>
+          <w:rFonts w:ascii="Calibri" w:eastAsia="Calibri" w:hAnsi="Calibri" w:cs="Arial"/>
+          <w:b/>
+          <w:sz w:val="24"/>
+          <w:szCs w:val="14"/>
+          <w:lang w:eastAsia="tr-TR"/>
+        </w:rPr>
+      </w:pPr>
+      <w:r>
+        <w:rPr>
+          <w:noProof/>
+        </w:rPr>
+        <w:drawing>
+          <wp:inline distT="0" distB="0" distL="0" distR="0" wp14:anchorId="1FA1ADA7" wp14:editId="188FA56E">
+            <wp:extent cx="6572250" cy="857250"/>
+            <wp:effectExtent l="0" t="0" r="0" b="0"/>
+            <wp:docPr id="11" name="Picture 11" descr="Text&#10;&#10;Description automatically generated"/>
+            <wp:cNvGraphicFramePr>
+              <a:graphicFrameLocks xmlns:a="http://schemas.openxmlformats.org/drawingml/2006/main" noChangeAspect="1"/>
+            </wp:cNvGraphicFramePr>
+            <a:graphic xmlns:a="http://schemas.openxmlformats.org/drawingml/2006/main">
+              <a:graphicData uri="http://schemas.openxmlformats.org/drawingml/2006/picture">
+                <pic:pic xmlns:pic="http://schemas.openxmlformats.org/drawingml/2006/picture">
+                  <pic:nvPicPr>
+                    <pic:cNvPr id="11" name="Picture 11" descr="Text&#10;&#10;Description automatically generated"/>
+                    <pic:cNvPicPr/>
+                  </pic:nvPicPr>
+                  <pic:blipFill>
+                    <a:blip r:embed="rId15"/>
+                    <a:stretch>
+                      <a:fillRect/>
+                    </a:stretch>
+                  </pic:blipFill>
+                  <pic:spPr>
+                    <a:xfrm>
+                      <a:off x="0" y="0"/>
+                      <a:ext cx="6572250" cy="857250"/>
+                    </a:xfrm>
+                    <a:prstGeom prst="rect">
+                      <a:avLst/>
+                    </a:prstGeom>
+                  </pic:spPr>
+                </pic:pic>
+              </a:graphicData>
+            </a:graphic>
+          </wp:inline>
+        </w:drawing>
+      </w:r>
+    </w:p>
+    <w:p>
+      <w:pPr>
+        <w:rPr>
+          <w:rFonts w:ascii="Calibri" w:eastAsia="Calibri" w:hAnsi="Calibri" w:cs="Arial"/>
+          <w:b/>
+          <w:sz w:val="24"/>
+          <w:szCs w:val="14"/>
+          <w:lang w:eastAsia="tr-TR"/>
+        </w:rPr>
+      </w:pPr>
+      <w:r>
+        <w:rPr>
+          <w:rFonts w:ascii="Calibri" w:eastAsia="Calibri" w:hAnsi="Calibri" w:cs="Arial"/>
+          <w:b/>
+          <w:sz w:val="24"/>
+          <w:szCs w:val="14"/>
+          <w:lang w:eastAsia="tr-TR"/>
+        </w:rPr>
         <w:t>Full Formula</w:t>
       </w:r>
     </w:p>
@@ -2178,7 +2020,7 @@
                     <pic:cNvPicPr/>
                   </pic:nvPicPr>
                   <pic:blipFill>
-                    <a:blip r:embed="rId15"/>
+                    <a:blip r:embed="rId16"/>
                     <a:stretch>
                       <a:fillRect/>
                     </a:stretch>
@@ -2258,6 +2100,78 @@
           <w:szCs w:val="14"/>
           <w:lang w:eastAsia="tr-TR"/>
         </w:rPr>
+        <w:t>Directly implemented code from the formula</w:t>
+      </w:r>
+    </w:p>
+    <w:p>
+      <w:pPr>
+        <w:rPr>
+          <w:rFonts w:ascii="Calibri" w:eastAsia="Calibri" w:hAnsi="Calibri" w:cs="Arial"/>
+          <w:b/>
+          <w:sz w:val="24"/>
+          <w:szCs w:val="14"/>
+          <w:lang w:eastAsia="tr-TR"/>
+        </w:rPr>
+      </w:pPr>
+      <w:r>
+        <w:rPr>
+          <w:noProof/>
+        </w:rPr>
+        <w:drawing>
+          <wp:inline distT="0" distB="0" distL="0" distR="0" wp14:anchorId="64FD5C3B" wp14:editId="34DAD983">
+            <wp:extent cx="6645910" cy="2055495"/>
+            <wp:effectExtent l="0" t="0" r="2540" b="1905"/>
+            <wp:docPr id="15" name="Picture 15" descr="Text&#10;&#10;Description automatically generated"/>
+            <wp:cNvGraphicFramePr>
+              <a:graphicFrameLocks xmlns:a="http://schemas.openxmlformats.org/drawingml/2006/main" noChangeAspect="1"/>
+            </wp:cNvGraphicFramePr>
+            <a:graphic xmlns:a="http://schemas.openxmlformats.org/drawingml/2006/main">
+              <a:graphicData uri="http://schemas.openxmlformats.org/drawingml/2006/picture">
+                <pic:pic xmlns:pic="http://schemas.openxmlformats.org/drawingml/2006/picture">
+                  <pic:nvPicPr>
+                    <pic:cNvPr id="15" name="Picture 15" descr="Text&#10;&#10;Description automatically generated"/>
+                    <pic:cNvPicPr/>
+                  </pic:nvPicPr>
+                  <pic:blipFill>
+                    <a:blip r:embed="rId17"/>
+                    <a:stretch>
+                      <a:fillRect/>
+                    </a:stretch>
+                  </pic:blipFill>
+                  <pic:spPr>
+                    <a:xfrm>
+                      <a:off x="0" y="0"/>
+                      <a:ext cx="6645910" cy="2055495"/>
+                    </a:xfrm>
+                    <a:prstGeom prst="rect">
+                      <a:avLst/>
+                    </a:prstGeom>
+                  </pic:spPr>
+                </pic:pic>
+              </a:graphicData>
+            </a:graphic>
+          </wp:inline>
+        </w:drawing>
+      </w:r>
+    </w:p>
+    <w:p>
+      <w:pPr>
+        <w:rPr>
+          <w:rFonts w:ascii="Calibri" w:eastAsia="Calibri" w:hAnsi="Calibri" w:cs="Arial"/>
+          <w:b/>
+          <w:sz w:val="24"/>
+          <w:szCs w:val="14"/>
+          <w:lang w:eastAsia="tr-TR"/>
+        </w:rPr>
+      </w:pPr>
+      <w:r>
+        <w:rPr>
+          <w:rFonts w:ascii="Calibri" w:eastAsia="Calibri" w:hAnsi="Calibri" w:cs="Arial"/>
+          <w:b/>
+          <w:sz w:val="24"/>
+          <w:szCs w:val="14"/>
+          <w:lang w:eastAsia="tr-TR"/>
+        </w:rPr>
         <w:t xml:space="preserve">After GT </w:t>
       </w:r>
       <w:r>
@@ -2316,10 +2230,10 @@
           <w:noProof/>
         </w:rPr>
         <w:drawing>
-          <wp:inline distT="0" distB="0" distL="0" distR="0" wp14:anchorId="75635C8A" wp14:editId="07206220">
-            <wp:extent cx="6880860" cy="380978"/>
-            <wp:effectExtent l="0" t="0" r="0" b="635"/>
-            <wp:docPr id="14" name="Picture 14"/>
+          <wp:inline distT="0" distB="0" distL="0" distR="0" wp14:anchorId="7E464182" wp14:editId="6B852296">
+            <wp:extent cx="7002780" cy="403860"/>
+            <wp:effectExtent l="0" t="0" r="7620" b="0"/>
+            <wp:docPr id="16" name="Picture 16"/>
             <wp:cNvGraphicFramePr>
               <a:graphicFrameLocks xmlns:a="http://schemas.openxmlformats.org/drawingml/2006/main" noChangeAspect="1"/>
             </wp:cNvGraphicFramePr>
@@ -2331,7 +2245,7 @@
                     <pic:cNvPicPr/>
                   </pic:nvPicPr>
                   <pic:blipFill>
-                    <a:blip r:embed="rId16"/>
+                    <a:blip r:embed="rId18"/>
                     <a:stretch>
                       <a:fillRect/>
                     </a:stretch>
@@ -2339,7 +2253,7 @@
                   <pic:spPr>
                     <a:xfrm>
                       <a:off x="0" y="0"/>
-                      <a:ext cx="7152411" cy="396013"/>
+                      <a:ext cx="7002780" cy="403860"/>
                     </a:xfrm>
                     <a:prstGeom prst="rect">
                       <a:avLst/>
@@ -2357,6 +2271,28 @@
         <w:rPr>
           <w:rFonts w:ascii="Calibri" w:eastAsia="Calibri" w:hAnsi="Calibri" w:cs="Arial"/>
           <w:b/>
+          <w:sz w:val="24"/>
+          <w:szCs w:val="14"/>
+          <w:lang w:eastAsia="tr-TR"/>
+        </w:rPr>
+      </w:pPr>
+    </w:p>
+    <w:p>
+      <w:pPr>
+        <w:rPr>
+          <w:rFonts w:ascii="Calibri" w:eastAsia="Calibri" w:hAnsi="Calibri" w:cs="Arial"/>
+          <w:b/>
+          <w:sz w:val="24"/>
+          <w:szCs w:val="14"/>
+          <w:lang w:eastAsia="tr-TR"/>
+        </w:rPr>
+      </w:pPr>
+    </w:p>
+    <w:p>
+      <w:pPr>
+        <w:rPr>
+          <w:rFonts w:ascii="Calibri" w:eastAsia="Calibri" w:hAnsi="Calibri" w:cs="Arial"/>
+          <w:b/>
           <w:sz w:val="28"/>
           <w:szCs w:val="16"/>
           <w:lang w:eastAsia="tr-TR"/>
@@ -2370,6 +2306,7 @@
           <w:szCs w:val="16"/>
           <w:lang w:eastAsia="tr-TR"/>
         </w:rPr>
+        <w:lastRenderedPageBreak/>
         <w:t>2.4) Calculating perplexity</w:t>
       </w:r>
       <w:r>
@@ -2393,40 +2330,16 @@
           <w:lang w:eastAsia="tr-TR"/>
         </w:rPr>
       </w:pPr>
-      <w:proofErr w:type="spellStart"/>
-      <w:r>
-        <w:rPr>
-          <w:rFonts w:ascii="Calibri" w:eastAsia="Calibri" w:hAnsi="Calibri" w:cs="Arial"/>
-          <w:bCs/>
-          <w:sz w:val="24"/>
-          <w:szCs w:val="14"/>
-          <w:lang w:eastAsia="tr-TR"/>
-        </w:rPr>
-        <w:t>Perperlixty</w:t>
-      </w:r>
-      <w:proofErr w:type="spellEnd"/>
-      <w:r>
-        <w:rPr>
-          <w:rFonts w:ascii="Calibri" w:eastAsia="Calibri" w:hAnsi="Calibri" w:cs="Arial"/>
-          <w:bCs/>
-          <w:sz w:val="24"/>
-          <w:szCs w:val="14"/>
-          <w:lang w:eastAsia="tr-TR"/>
-        </w:rPr>
-        <w:t xml:space="preserve"> formula with the Markov </w:t>
-      </w:r>
-      <w:proofErr w:type="gramStart"/>
-      <w:r>
-        <w:rPr>
-          <w:rFonts w:ascii="Calibri" w:eastAsia="Calibri" w:hAnsi="Calibri" w:cs="Arial"/>
-          <w:bCs/>
-          <w:sz w:val="24"/>
-          <w:szCs w:val="14"/>
-          <w:lang w:eastAsia="tr-TR"/>
-        </w:rPr>
-        <w:t>assumption;</w:t>
-      </w:r>
-      <w:proofErr w:type="gramEnd"/>
+      <w:r>
+        <w:rPr>
+          <w:rFonts w:ascii="Calibri" w:eastAsia="Calibri" w:hAnsi="Calibri" w:cs="Arial"/>
+          <w:bCs/>
+          <w:sz w:val="24"/>
+          <w:szCs w:val="14"/>
+          <w:lang w:eastAsia="tr-TR"/>
+        </w:rPr>
+        <w:t>Perperlixty formula with the Markov assumption;</w:t>
+      </w:r>
     </w:p>
     <w:p>
       <w:pPr>
@@ -2463,7 +2376,7 @@
                     <pic:cNvPicPr/>
                   </pic:nvPicPr>
                   <pic:blipFill rotWithShape="1">
-                    <a:blip r:embed="rId17">
+                    <a:blip r:embed="rId19">
                       <a:extLst>
                         <a:ext uri="{28A0092B-C50C-407E-A947-70E740481C1C}">
                           <a14:useLocalDpi xmlns:a14="http://schemas.microsoft.com/office/drawing/2010/main" val="0"/>
@@ -2553,7 +2466,7 @@
                     <pic:cNvPicPr/>
                   </pic:nvPicPr>
                   <pic:blipFill>
-                    <a:blip r:embed="rId18">
+                    <a:blip r:embed="rId20">
                       <a:extLst>
                         <a:ext uri="{28A0092B-C50C-407E-A947-70E740481C1C}">
                           <a14:useLocalDpi xmlns:a14="http://schemas.microsoft.com/office/drawing/2010/main" val="0"/>
@@ -2646,7 +2559,7 @@
                     <pic:cNvPicPr/>
                   </pic:nvPicPr>
                   <pic:blipFill>
-                    <a:blip r:embed="rId19">
+                    <a:blip r:embed="rId21">
                       <a:extLst>
                         <a:ext uri="{28A0092B-C50C-407E-A947-70E740481C1C}">
                           <a14:useLocalDpi xmlns:a14="http://schemas.microsoft.com/office/drawing/2010/main" val="0"/>
@@ -2691,7 +2604,6 @@
           <w:szCs w:val="14"/>
           <w:lang w:eastAsia="tr-TR"/>
         </w:rPr>
-        <w:lastRenderedPageBreak/>
         <w:t xml:space="preserve">Using logarithm of the multiplication of the chain rule formula </w:t>
       </w:r>
     </w:p>
@@ -2751,7 +2663,7 @@
                     <pic:cNvPicPr/>
                   </pic:nvPicPr>
                   <pic:blipFill rotWithShape="1">
-                    <a:blip r:embed="rId20">
+                    <a:blip r:embed="rId22">
                       <a:extLst>
                         <a:ext uri="{28A0092B-C50C-407E-A947-70E740481C1C}">
                           <a14:useLocalDpi xmlns:a14="http://schemas.microsoft.com/office/drawing/2010/main" val="0"/>
@@ -2805,7 +2717,6 @@
         </w:rPr>
         <w:t xml:space="preserve">Putting </w:t>
       </w:r>
-      <w:proofErr w:type="gramStart"/>
       <w:r>
         <w:rPr>
           <w:rFonts w:ascii="Calibri" w:eastAsia="Calibri" w:hAnsi="Calibri" w:cs="Arial"/>
@@ -2834,9 +2745,8 @@
           <w:szCs w:val="16"/>
           <w:lang w:eastAsia="tr-TR"/>
         </w:rPr>
-        <w:t>of</w:t>
-      </w:r>
-      <w:proofErr w:type="gramEnd"/>
+        <w:t xml:space="preserve">of </w:t>
+      </w:r>
       <w:r>
         <w:rPr>
           <w:rFonts w:ascii="Calibri" w:eastAsia="Calibri" w:hAnsi="Calibri" w:cs="Arial"/>
@@ -2845,9 +2755,148 @@
           <w:szCs w:val="16"/>
           <w:lang w:eastAsia="tr-TR"/>
         </w:rPr>
-        <w:t xml:space="preserve"> </w:t>
-      </w:r>
-      <w:r>
+        <w:t>these together and getting result</w:t>
+      </w:r>
+    </w:p>
+    <w:p>
+      <w:pPr>
+        <w:spacing w:after="0"/>
+        <w:rPr>
+          <w:rFonts w:ascii="Calibri" w:eastAsia="Calibri" w:hAnsi="Calibri" w:cs="Arial"/>
+          <w:bCs/>
+          <w:noProof/>
+          <w:sz w:val="24"/>
+          <w:szCs w:val="14"/>
+          <w:lang w:eastAsia="tr-TR"/>
+        </w:rPr>
+      </w:pPr>
+      <w:r>
+        <w:rPr>
+          <w:rFonts w:ascii="Calibri" w:eastAsia="Calibri" w:hAnsi="Calibri" w:cs="Arial"/>
+          <w:bCs/>
+          <w:noProof/>
+          <w:sz w:val="24"/>
+          <w:szCs w:val="14"/>
+          <w:lang w:eastAsia="tr-TR"/>
+        </w:rPr>
+        <w:drawing>
+          <wp:inline distT="0" distB="0" distL="0" distR="0" wp14:anchorId="1BB183BB" wp14:editId="08BB7C3E">
+            <wp:extent cx="6535062" cy="1152686"/>
+            <wp:effectExtent l="0" t="0" r="0" b="9525"/>
+            <wp:docPr id="17" name="Picture 17" descr="Text&#10;&#10;Description automatically generated"/>
+            <wp:cNvGraphicFramePr>
+              <a:graphicFrameLocks xmlns:a="http://schemas.openxmlformats.org/drawingml/2006/main" noChangeAspect="1"/>
+            </wp:cNvGraphicFramePr>
+            <a:graphic xmlns:a="http://schemas.openxmlformats.org/drawingml/2006/main">
+              <a:graphicData uri="http://schemas.openxmlformats.org/drawingml/2006/picture">
+                <pic:pic xmlns:pic="http://schemas.openxmlformats.org/drawingml/2006/picture">
+                  <pic:nvPicPr>
+                    <pic:cNvPr id="17" name="Picture 17" descr="Text&#10;&#10;Description automatically generated"/>
+                    <pic:cNvPicPr/>
+                  </pic:nvPicPr>
+                  <pic:blipFill>
+                    <a:blip r:embed="rId23">
+                      <a:extLst>
+                        <a:ext uri="{28A0092B-C50C-407E-A947-70E740481C1C}">
+                          <a14:useLocalDpi xmlns:a14="http://schemas.microsoft.com/office/drawing/2010/main" val="0"/>
+                        </a:ext>
+                      </a:extLst>
+                    </a:blip>
+                    <a:stretch>
+                      <a:fillRect/>
+                    </a:stretch>
+                  </pic:blipFill>
+                  <pic:spPr>
+                    <a:xfrm>
+                      <a:off x="0" y="0"/>
+                      <a:ext cx="6535062" cy="1152686"/>
+                    </a:xfrm>
+                    <a:prstGeom prst="rect">
+                      <a:avLst/>
+                    </a:prstGeom>
+                  </pic:spPr>
+                </pic:pic>
+              </a:graphicData>
+            </a:graphic>
+          </wp:inline>
+        </w:drawing>
+      </w:r>
+      <w:r>
+        <w:rPr>
+          <w:rFonts w:ascii="Calibri" w:eastAsia="Calibri" w:hAnsi="Calibri" w:cs="Arial"/>
+          <w:bCs/>
+          <w:noProof/>
+          <w:sz w:val="24"/>
+          <w:szCs w:val="14"/>
+          <w:lang w:eastAsia="tr-TR"/>
+        </w:rPr>
+        <w:t xml:space="preserve">  </w:t>
+      </w:r>
+    </w:p>
+    <w:p>
+      <w:pPr>
+        <w:rPr>
+          <w:rFonts w:ascii="Calibri" w:eastAsia="Calibri" w:hAnsi="Calibri" w:cs="Arial"/>
+          <w:bCs/>
+          <w:sz w:val="24"/>
+          <w:szCs w:val="14"/>
+          <w:lang w:eastAsia="tr-TR"/>
+        </w:rPr>
+      </w:pPr>
+      <w:r>
+        <w:rPr>
+          <w:rFonts w:ascii="Calibri" w:eastAsia="Calibri" w:hAnsi="Calibri" w:cs="Arial"/>
+          <w:bCs/>
+          <w:noProof/>
+          <w:sz w:val="24"/>
+          <w:szCs w:val="14"/>
+          <w:lang w:eastAsia="tr-TR"/>
+        </w:rPr>
+        <w:drawing>
+          <wp:inline distT="0" distB="0" distL="0" distR="0" wp14:anchorId="3D67708C" wp14:editId="556D6C88">
+            <wp:extent cx="2353003" cy="371527"/>
+            <wp:effectExtent l="0" t="0" r="0" b="9525"/>
+            <wp:docPr id="18" name="Picture 18"/>
+            <wp:cNvGraphicFramePr>
+              <a:graphicFrameLocks xmlns:a="http://schemas.openxmlformats.org/drawingml/2006/main" noChangeAspect="1"/>
+            </wp:cNvGraphicFramePr>
+            <a:graphic xmlns:a="http://schemas.openxmlformats.org/drawingml/2006/main">
+              <a:graphicData uri="http://schemas.openxmlformats.org/drawingml/2006/picture">
+                <pic:pic xmlns:pic="http://schemas.openxmlformats.org/drawingml/2006/picture">
+                  <pic:nvPicPr>
+                    <pic:cNvPr id="18" name="Picture 18"/>
+                    <pic:cNvPicPr/>
+                  </pic:nvPicPr>
+                  <pic:blipFill>
+                    <a:blip r:embed="rId24">
+                      <a:extLst>
+                        <a:ext uri="{28A0092B-C50C-407E-A947-70E740481C1C}">
+                          <a14:useLocalDpi xmlns:a14="http://schemas.microsoft.com/office/drawing/2010/main" val="0"/>
+                        </a:ext>
+                      </a:extLst>
+                    </a:blip>
+                    <a:stretch>
+                      <a:fillRect/>
+                    </a:stretch>
+                  </pic:blipFill>
+                  <pic:spPr>
+                    <a:xfrm>
+                      <a:off x="0" y="0"/>
+                      <a:ext cx="2353003" cy="371527"/>
+                    </a:xfrm>
+                    <a:prstGeom prst="rect">
+                      <a:avLst/>
+                    </a:prstGeom>
+                  </pic:spPr>
+                </pic:pic>
+              </a:graphicData>
+            </a:graphic>
+          </wp:inline>
+        </w:drawing>
+      </w:r>
+    </w:p>
+    <w:p>
+      <w:pPr>
         <w:rPr>
           <w:rFonts w:ascii="Calibri" w:eastAsia="Calibri" w:hAnsi="Calibri" w:cs="Arial"/>
           <w:b/>
@@ -2855,12 +2904,30 @@
           <w:szCs w:val="16"/>
           <w:lang w:eastAsia="tr-TR"/>
         </w:rPr>
-        <w:t>these together and getting result</w:t>
-      </w:r>
-    </w:p>
-    <w:p>
-      <w:pPr>
-        <w:jc w:val="center"/>
+      </w:pPr>
+      <w:r>
+        <w:rPr>
+          <w:rFonts w:ascii="Calibri" w:eastAsia="Calibri" w:hAnsi="Calibri" w:cs="Arial"/>
+          <w:b/>
+          <w:sz w:val="28"/>
+          <w:szCs w:val="16"/>
+          <w:lang w:eastAsia="tr-TR"/>
+        </w:rPr>
+        <w:t xml:space="preserve">Calculating </w:t>
+      </w:r>
+      <w:r>
+        <w:rPr>
+          <w:rFonts w:ascii="Calibri" w:eastAsia="Calibri" w:hAnsi="Calibri" w:cs="Arial"/>
+          <w:b/>
+          <w:sz w:val="28"/>
+          <w:szCs w:val="16"/>
+          <w:lang w:eastAsia="tr-TR"/>
+        </w:rPr>
+        <w:t>perplexity</w:t>
+      </w:r>
+    </w:p>
+    <w:p>
+      <w:pPr>
         <w:rPr>
           <w:rFonts w:ascii="Calibri" w:eastAsia="Calibri" w:hAnsi="Calibri" w:cs="Arial"/>
           <w:bCs/>
@@ -2878,7 +2945,3628 @@
           <w:szCs w:val="14"/>
           <w:lang w:eastAsia="tr-TR"/>
         </w:rPr>
-        <w:t xml:space="preserve">  </w:t>
+        <w:drawing>
+          <wp:inline distT="0" distB="0" distL="0" distR="0" wp14:anchorId="5DAAE28F" wp14:editId="182E7BF6">
+            <wp:extent cx="4829849" cy="1667108"/>
+            <wp:effectExtent l="0" t="0" r="0" b="9525"/>
+            <wp:docPr id="19" name="Picture 19" descr="Text&#10;&#10;Description automatically generated"/>
+            <wp:cNvGraphicFramePr>
+              <a:graphicFrameLocks xmlns:a="http://schemas.openxmlformats.org/drawingml/2006/main" noChangeAspect="1"/>
+            </wp:cNvGraphicFramePr>
+            <a:graphic xmlns:a="http://schemas.openxmlformats.org/drawingml/2006/main">
+              <a:graphicData uri="http://schemas.openxmlformats.org/drawingml/2006/picture">
+                <pic:pic xmlns:pic="http://schemas.openxmlformats.org/drawingml/2006/picture">
+                  <pic:nvPicPr>
+                    <pic:cNvPr id="19" name="Picture 19" descr="Text&#10;&#10;Description automatically generated"/>
+                    <pic:cNvPicPr/>
+                  </pic:nvPicPr>
+                  <pic:blipFill>
+                    <a:blip r:embed="rId25">
+                      <a:extLst>
+                        <a:ext uri="{28A0092B-C50C-407E-A947-70E740481C1C}">
+                          <a14:useLocalDpi xmlns:a14="http://schemas.microsoft.com/office/drawing/2010/main" val="0"/>
+                        </a:ext>
+                      </a:extLst>
+                    </a:blip>
+                    <a:stretch>
+                      <a:fillRect/>
+                    </a:stretch>
+                  </pic:blipFill>
+                  <pic:spPr>
+                    <a:xfrm>
+                      <a:off x="0" y="0"/>
+                      <a:ext cx="4829849" cy="1667108"/>
+                    </a:xfrm>
+                    <a:prstGeom prst="rect">
+                      <a:avLst/>
+                    </a:prstGeom>
+                  </pic:spPr>
+                </pic:pic>
+              </a:graphicData>
+            </a:graphic>
+          </wp:inline>
+        </w:drawing>
+      </w:r>
+    </w:p>
+    <w:p>
+      <w:pPr>
+        <w:rPr>
+          <w:rFonts w:ascii="Calibri" w:eastAsia="Calibri" w:hAnsi="Calibri" w:cs="Arial"/>
+          <w:bCs/>
+          <w:sz w:val="24"/>
+          <w:szCs w:val="14"/>
+          <w:lang w:eastAsia="tr-TR"/>
+        </w:rPr>
+      </w:pPr>
+    </w:p>
+    <w:p>
+      <w:pPr>
+        <w:rPr>
+          <w:rFonts w:ascii="Calibri" w:eastAsia="Calibri" w:hAnsi="Calibri" w:cs="Arial"/>
+          <w:b/>
+          <w:sz w:val="28"/>
+          <w:szCs w:val="16"/>
+          <w:lang w:eastAsia="tr-TR"/>
+        </w:rPr>
+      </w:pPr>
+      <w:r>
+        <w:rPr>
+          <w:rFonts w:ascii="Calibri" w:eastAsia="Calibri" w:hAnsi="Calibri" w:cs="Arial"/>
+          <w:b/>
+          <w:sz w:val="28"/>
+          <w:szCs w:val="16"/>
+          <w:lang w:eastAsia="tr-TR"/>
+        </w:rPr>
+        <w:lastRenderedPageBreak/>
+        <w:t>2.</w:t>
+      </w:r>
+      <w:r>
+        <w:rPr>
+          <w:rFonts w:ascii="Calibri" w:eastAsia="Calibri" w:hAnsi="Calibri" w:cs="Arial"/>
+          <w:b/>
+          <w:sz w:val="28"/>
+          <w:szCs w:val="16"/>
+          <w:lang w:eastAsia="tr-TR"/>
+        </w:rPr>
+        <w:t>5</w:t>
+      </w:r>
+      <w:r>
+        <w:rPr>
+          <w:rFonts w:ascii="Calibri" w:eastAsia="Calibri" w:hAnsi="Calibri" w:cs="Arial"/>
+          <w:b/>
+          <w:sz w:val="28"/>
+          <w:szCs w:val="16"/>
+          <w:lang w:eastAsia="tr-TR"/>
+        </w:rPr>
+        <w:t xml:space="preserve">) </w:t>
+      </w:r>
+      <w:r>
+        <w:rPr>
+          <w:rFonts w:ascii="Calibri" w:eastAsia="Calibri" w:hAnsi="Calibri" w:cs="Arial"/>
+          <w:b/>
+          <w:sz w:val="28"/>
+          <w:szCs w:val="16"/>
+          <w:lang w:eastAsia="tr-TR"/>
+        </w:rPr>
+        <w:t>NGrams Tables</w:t>
+      </w:r>
+    </w:p>
+    <w:p>
+      <w:pPr>
+        <w:rPr>
+          <w:rFonts w:ascii="Calibri" w:eastAsia="Calibri" w:hAnsi="Calibri" w:cs="Arial"/>
+          <w:b/>
+          <w:sz w:val="24"/>
+          <w:szCs w:val="14"/>
+          <w:lang w:eastAsia="tr-TR"/>
+        </w:rPr>
+      </w:pPr>
+      <w:r>
+        <w:rPr>
+          <w:rFonts w:ascii="Calibri" w:eastAsia="Calibri" w:hAnsi="Calibri" w:cs="Arial"/>
+          <w:b/>
+          <w:sz w:val="24"/>
+          <w:szCs w:val="14"/>
+          <w:lang w:eastAsia="tr-TR"/>
+        </w:rPr>
+        <w:t>2.5.1) 1 Grams</w:t>
+      </w:r>
+    </w:p>
+    <w:tbl>
+      <w:tblPr>
+        <w:tblStyle w:val="GridTable4-Accent1"/>
+        <w:tblW w:w="10826" w:type="dxa"/>
+        <w:tblLook w:val="04A0" w:firstRow="1" w:lastRow="0" w:firstColumn="1" w:lastColumn="0" w:noHBand="0" w:noVBand="1"/>
+      </w:tblPr>
+      <w:tblGrid>
+        <w:gridCol w:w="7627"/>
+        <w:gridCol w:w="3199"/>
+      </w:tblGrid>
+      <w:tr>
+        <w:trPr>
+          <w:cnfStyle w:val="100000000000" w:firstRow="1" w:lastRow="0" w:firstColumn="0" w:lastColumn="0" w:oddVBand="0" w:evenVBand="0" w:oddHBand="0" w:evenHBand="0" w:firstRowFirstColumn="0" w:firstRowLastColumn="0" w:lastRowFirstColumn="0" w:lastRowLastColumn="0"/>
+          <w:trHeight w:val="312"/>
+        </w:trPr>
+        <w:tc>
+          <w:tcPr>
+            <w:cnfStyle w:val="001000000000" w:firstRow="0" w:lastRow="0" w:firstColumn="1" w:lastColumn="0" w:oddVBand="0" w:evenVBand="0" w:oddHBand="0" w:evenHBand="0" w:firstRowFirstColumn="0" w:firstRowLastColumn="0" w:lastRowFirstColumn="0" w:lastRowLastColumn="0"/>
+            <w:tcW w:w="7627" w:type="dxa"/>
+          </w:tcPr>
+          <w:p>
+            <w:pPr>
+              <w:jc w:val="center"/>
+              <w:rPr>
+                <w:rFonts w:ascii="Calibri" w:eastAsia="Calibri" w:hAnsi="Calibri" w:cs="Arial"/>
+                <w:b w:val="0"/>
+                <w:sz w:val="24"/>
+                <w:szCs w:val="14"/>
+                <w:lang w:eastAsia="tr-TR"/>
+              </w:rPr>
+            </w:pPr>
+            <w:r>
+              <w:rPr>
+                <w:rFonts w:ascii="Calibri" w:eastAsia="Calibri" w:hAnsi="Calibri" w:cs="Arial"/>
+                <w:b w:val="0"/>
+                <w:sz w:val="24"/>
+                <w:szCs w:val="14"/>
+                <w:lang w:eastAsia="tr-TR"/>
+              </w:rPr>
+              <w:t>Test Sentence</w:t>
+            </w:r>
+          </w:p>
+        </w:tc>
+        <w:tc>
+          <w:tcPr>
+            <w:tcW w:w="3199" w:type="dxa"/>
+          </w:tcPr>
+          <w:p>
+            <w:pPr>
+              <w:jc w:val="center"/>
+              <w:cnfStyle w:val="100000000000" w:firstRow="1" w:lastRow="0" w:firstColumn="0" w:lastColumn="0" w:oddVBand="0" w:evenVBand="0" w:oddHBand="0" w:evenHBand="0" w:firstRowFirstColumn="0" w:firstRowLastColumn="0" w:lastRowFirstColumn="0" w:lastRowLastColumn="0"/>
+              <w:rPr>
+                <w:rFonts w:ascii="Calibri" w:eastAsia="Calibri" w:hAnsi="Calibri" w:cs="Arial"/>
+                <w:b w:val="0"/>
+                <w:sz w:val="24"/>
+                <w:szCs w:val="14"/>
+                <w:lang w:eastAsia="tr-TR"/>
+              </w:rPr>
+            </w:pPr>
+            <w:r>
+              <w:rPr>
+                <w:rFonts w:ascii="Calibri" w:eastAsia="Calibri" w:hAnsi="Calibri" w:cs="Arial"/>
+                <w:b w:val="0"/>
+                <w:sz w:val="24"/>
+                <w:szCs w:val="14"/>
+                <w:lang w:eastAsia="tr-TR"/>
+              </w:rPr>
+              <w:t>Perplexity</w:t>
+            </w:r>
+          </w:p>
+        </w:tc>
+      </w:tr>
+      <w:tr>
+        <w:trPr>
+          <w:cnfStyle w:val="000000100000" w:firstRow="0" w:lastRow="0" w:firstColumn="0" w:lastColumn="0" w:oddVBand="0" w:evenVBand="0" w:oddHBand="1" w:evenHBand="0" w:firstRowFirstColumn="0" w:firstRowLastColumn="0" w:lastRowFirstColumn="0" w:lastRowLastColumn="0"/>
+          <w:trHeight w:val="312"/>
+        </w:trPr>
+        <w:tc>
+          <w:tcPr>
+            <w:cnfStyle w:val="001000000000" w:firstRow="0" w:lastRow="0" w:firstColumn="1" w:lastColumn="0" w:oddVBand="0" w:evenVBand="0" w:oddHBand="0" w:evenHBand="0" w:firstRowFirstColumn="0" w:firstRowLastColumn="0" w:lastRowFirstColumn="0" w:lastRowLastColumn="0"/>
+            <w:tcW w:w="7627" w:type="dxa"/>
+          </w:tcPr>
+          <w:p>
+            <w:pPr>
+              <w:rPr>
+                <w:rFonts w:ascii="Calibri" w:eastAsia="Calibri" w:hAnsi="Calibri" w:cs="Arial"/>
+                <w:b w:val="0"/>
+                <w:sz w:val="24"/>
+                <w:szCs w:val="14"/>
+                <w:lang w:eastAsia="tr-TR"/>
+              </w:rPr>
+            </w:pPr>
+            <w:r>
+              <w:rPr>
+                <w:rFonts w:ascii="Calibri" w:eastAsia="Calibri" w:hAnsi="Calibri" w:cs="Arial"/>
+                <w:b w:val="0"/>
+                <w:sz w:val="24"/>
+                <w:szCs w:val="14"/>
+                <w:lang w:eastAsia="tr-TR"/>
+              </w:rPr>
+              <w:t>yosif visaryonoviç 18 aralık 1878'de gori’de dünyaya geldi.</w:t>
+            </w:r>
+          </w:p>
+        </w:tc>
+        <w:tc>
+          <w:tcPr>
+            <w:tcW w:w="3199" w:type="dxa"/>
+          </w:tcPr>
+          <w:p>
+            <w:pPr>
+              <w:cnfStyle w:val="000000100000" w:firstRow="0" w:lastRow="0" w:firstColumn="0" w:lastColumn="0" w:oddVBand="0" w:evenVBand="0" w:oddHBand="1" w:evenHBand="0" w:firstRowFirstColumn="0" w:firstRowLastColumn="0" w:lastRowFirstColumn="0" w:lastRowLastColumn="0"/>
+              <w:rPr>
+                <w:rFonts w:ascii="Calibri" w:eastAsia="Calibri" w:hAnsi="Calibri" w:cs="Arial"/>
+                <w:bCs/>
+                <w:sz w:val="24"/>
+                <w:szCs w:val="14"/>
+                <w:lang w:eastAsia="tr-TR"/>
+              </w:rPr>
+            </w:pPr>
+          </w:p>
+        </w:tc>
+      </w:tr>
+      <w:tr>
+        <w:trPr>
+          <w:trHeight w:val="325"/>
+        </w:trPr>
+        <w:tc>
+          <w:tcPr>
+            <w:cnfStyle w:val="001000000000" w:firstRow="0" w:lastRow="0" w:firstColumn="1" w:lastColumn="0" w:oddVBand="0" w:evenVBand="0" w:oddHBand="0" w:evenHBand="0" w:firstRowFirstColumn="0" w:firstRowLastColumn="0" w:lastRowFirstColumn="0" w:lastRowLastColumn="0"/>
+            <w:tcW w:w="7627" w:type="dxa"/>
+          </w:tcPr>
+          <w:p>
+            <w:pPr>
+              <w:rPr>
+                <w:rFonts w:ascii="Calibri" w:eastAsia="Calibri" w:hAnsi="Calibri" w:cs="Arial"/>
+                <w:b w:val="0"/>
+                <w:sz w:val="24"/>
+                <w:szCs w:val="14"/>
+                <w:lang w:eastAsia="tr-TR"/>
+              </w:rPr>
+            </w:pPr>
+            <w:r>
+              <w:rPr>
+                <w:rFonts w:ascii="Calibri" w:eastAsia="Calibri" w:hAnsi="Calibri" w:cs="Arial"/>
+                <w:b w:val="0"/>
+                <w:sz w:val="24"/>
+                <w:szCs w:val="14"/>
+                <w:lang w:eastAsia="tr-TR"/>
+              </w:rPr>
+              <w:t>7 yaşında çiçek hastalığına yakalandı ve bu hastalık yüzünde kalıcı izler bıraktı.</w:t>
+            </w:r>
+          </w:p>
+        </w:tc>
+        <w:tc>
+          <w:tcPr>
+            <w:tcW w:w="3199" w:type="dxa"/>
+          </w:tcPr>
+          <w:p>
+            <w:pPr>
+              <w:cnfStyle w:val="000000000000" w:firstRow="0" w:lastRow="0" w:firstColumn="0" w:lastColumn="0" w:oddVBand="0" w:evenVBand="0" w:oddHBand="0" w:evenHBand="0" w:firstRowFirstColumn="0" w:firstRowLastColumn="0" w:lastRowFirstColumn="0" w:lastRowLastColumn="0"/>
+              <w:rPr>
+                <w:rFonts w:ascii="Calibri" w:eastAsia="Calibri" w:hAnsi="Calibri" w:cs="Arial"/>
+                <w:bCs/>
+                <w:sz w:val="24"/>
+                <w:szCs w:val="14"/>
+                <w:lang w:eastAsia="tr-TR"/>
+              </w:rPr>
+            </w:pPr>
+          </w:p>
+        </w:tc>
+      </w:tr>
+      <w:tr>
+        <w:trPr>
+          <w:cnfStyle w:val="000000100000" w:firstRow="0" w:lastRow="0" w:firstColumn="0" w:lastColumn="0" w:oddVBand="0" w:evenVBand="0" w:oddHBand="1" w:evenHBand="0" w:firstRowFirstColumn="0" w:firstRowLastColumn="0" w:lastRowFirstColumn="0" w:lastRowLastColumn="0"/>
+          <w:trHeight w:val="312"/>
+        </w:trPr>
+        <w:tc>
+          <w:tcPr>
+            <w:cnfStyle w:val="001000000000" w:firstRow="0" w:lastRow="0" w:firstColumn="1" w:lastColumn="0" w:oddVBand="0" w:evenVBand="0" w:oddHBand="0" w:evenHBand="0" w:firstRowFirstColumn="0" w:firstRowLastColumn="0" w:lastRowFirstColumn="0" w:lastRowLastColumn="0"/>
+            <w:tcW w:w="7627" w:type="dxa"/>
+          </w:tcPr>
+          <w:p>
+            <w:pPr>
+              <w:rPr>
+                <w:rFonts w:ascii="Calibri" w:eastAsia="Calibri" w:hAnsi="Calibri" w:cs="Arial"/>
+                <w:b w:val="0"/>
+                <w:sz w:val="24"/>
+                <w:szCs w:val="14"/>
+                <w:lang w:eastAsia="tr-TR"/>
+              </w:rPr>
+            </w:pPr>
+            <w:r>
+              <w:rPr>
+                <w:rFonts w:ascii="Calibri" w:eastAsia="Calibri" w:hAnsi="Calibri" w:cs="Arial"/>
+                <w:b w:val="0"/>
+                <w:sz w:val="24"/>
+                <w:szCs w:val="14"/>
+                <w:lang w:eastAsia="tr-TR"/>
+              </w:rPr>
+              <w:t>10 yaşında rahip okuluna devam etti.</w:t>
+            </w:r>
+          </w:p>
+        </w:tc>
+        <w:tc>
+          <w:tcPr>
+            <w:tcW w:w="3199" w:type="dxa"/>
+          </w:tcPr>
+          <w:p>
+            <w:pPr>
+              <w:cnfStyle w:val="000000100000" w:firstRow="0" w:lastRow="0" w:firstColumn="0" w:lastColumn="0" w:oddVBand="0" w:evenVBand="0" w:oddHBand="1" w:evenHBand="0" w:firstRowFirstColumn="0" w:firstRowLastColumn="0" w:lastRowFirstColumn="0" w:lastRowLastColumn="0"/>
+              <w:rPr>
+                <w:rFonts w:ascii="Calibri" w:eastAsia="Calibri" w:hAnsi="Calibri" w:cs="Arial"/>
+                <w:bCs/>
+                <w:sz w:val="24"/>
+                <w:szCs w:val="14"/>
+                <w:lang w:eastAsia="tr-TR"/>
+              </w:rPr>
+            </w:pPr>
+          </w:p>
+        </w:tc>
+      </w:tr>
+      <w:tr>
+        <w:trPr>
+          <w:trHeight w:val="312"/>
+        </w:trPr>
+        <w:tc>
+          <w:tcPr>
+            <w:cnfStyle w:val="001000000000" w:firstRow="0" w:lastRow="0" w:firstColumn="1" w:lastColumn="0" w:oddVBand="0" w:evenVBand="0" w:oddHBand="0" w:evenHBand="0" w:firstRowFirstColumn="0" w:firstRowLastColumn="0" w:lastRowFirstColumn="0" w:lastRowLastColumn="0"/>
+            <w:tcW w:w="7627" w:type="dxa"/>
+          </w:tcPr>
+          <w:p>
+            <w:pPr>
+              <w:rPr>
+                <w:rFonts w:ascii="Calibri" w:eastAsia="Calibri" w:hAnsi="Calibri" w:cs="Arial"/>
+                <w:b w:val="0"/>
+                <w:sz w:val="24"/>
+                <w:szCs w:val="14"/>
+                <w:lang w:eastAsia="tr-TR"/>
+              </w:rPr>
+            </w:pPr>
+            <w:r>
+              <w:rPr>
+                <w:rFonts w:ascii="Calibri" w:eastAsia="Calibri" w:hAnsi="Calibri" w:cs="Arial"/>
+                <w:b w:val="0"/>
+                <w:sz w:val="24"/>
+                <w:szCs w:val="14"/>
+                <w:lang w:eastAsia="tr-TR"/>
+              </w:rPr>
+              <w:t>burada gürcü çocuklar rusça eğitim alırlardı.</w:t>
+            </w:r>
+          </w:p>
+        </w:tc>
+        <w:tc>
+          <w:tcPr>
+            <w:tcW w:w="3199" w:type="dxa"/>
+          </w:tcPr>
+          <w:p>
+            <w:pPr>
+              <w:cnfStyle w:val="000000000000" w:firstRow="0" w:lastRow="0" w:firstColumn="0" w:lastColumn="0" w:oddVBand="0" w:evenVBand="0" w:oddHBand="0" w:evenHBand="0" w:firstRowFirstColumn="0" w:firstRowLastColumn="0" w:lastRowFirstColumn="0" w:lastRowLastColumn="0"/>
+              <w:rPr>
+                <w:rFonts w:ascii="Calibri" w:eastAsia="Calibri" w:hAnsi="Calibri" w:cs="Arial"/>
+                <w:bCs/>
+                <w:sz w:val="24"/>
+                <w:szCs w:val="14"/>
+                <w:lang w:eastAsia="tr-TR"/>
+              </w:rPr>
+            </w:pPr>
+          </w:p>
+        </w:tc>
+      </w:tr>
+      <w:tr>
+        <w:trPr>
+          <w:cnfStyle w:val="000000100000" w:firstRow="0" w:lastRow="0" w:firstColumn="0" w:lastColumn="0" w:oddVBand="0" w:evenVBand="0" w:oddHBand="1" w:evenHBand="0" w:firstRowFirstColumn="0" w:firstRowLastColumn="0" w:lastRowFirstColumn="0" w:lastRowLastColumn="0"/>
+          <w:trHeight w:val="312"/>
+        </w:trPr>
+        <w:tc>
+          <w:tcPr>
+            <w:cnfStyle w:val="001000000000" w:firstRow="0" w:lastRow="0" w:firstColumn="1" w:lastColumn="0" w:oddVBand="0" w:evenVBand="0" w:oddHBand="0" w:evenHBand="0" w:firstRowFirstColumn="0" w:firstRowLastColumn="0" w:lastRowFirstColumn="0" w:lastRowLastColumn="0"/>
+            <w:tcW w:w="7627" w:type="dxa"/>
+          </w:tcPr>
+          <w:p>
+            <w:pPr>
+              <w:rPr>
+                <w:rFonts w:ascii="Calibri" w:eastAsia="Calibri" w:hAnsi="Calibri" w:cs="Arial"/>
+                <w:b w:val="0"/>
+                <w:sz w:val="24"/>
+                <w:szCs w:val="14"/>
+                <w:lang w:eastAsia="tr-TR"/>
+              </w:rPr>
+            </w:pPr>
+            <w:r>
+              <w:rPr>
+                <w:rFonts w:ascii="Calibri" w:eastAsia="Calibri" w:hAnsi="Calibri" w:cs="Arial"/>
+                <w:b w:val="0"/>
+                <w:sz w:val="24"/>
+                <w:szCs w:val="14"/>
+                <w:lang w:eastAsia="tr-TR"/>
+              </w:rPr>
+              <w:t>12 yaşına geldiğinde geçirdiği iki at arabası kazası sonucu sol kolu sakatlandı ve hayatı boyunca tam iyileşmedi.</w:t>
+            </w:r>
+          </w:p>
+        </w:tc>
+        <w:tc>
+          <w:tcPr>
+            <w:tcW w:w="3199" w:type="dxa"/>
+          </w:tcPr>
+          <w:p>
+            <w:pPr>
+              <w:cnfStyle w:val="000000100000" w:firstRow="0" w:lastRow="0" w:firstColumn="0" w:lastColumn="0" w:oddVBand="0" w:evenVBand="0" w:oddHBand="1" w:evenHBand="0" w:firstRowFirstColumn="0" w:firstRowLastColumn="0" w:lastRowFirstColumn="0" w:lastRowLastColumn="0"/>
+              <w:rPr>
+                <w:rFonts w:ascii="Calibri" w:eastAsia="Calibri" w:hAnsi="Calibri" w:cs="Arial"/>
+                <w:bCs/>
+                <w:sz w:val="24"/>
+                <w:szCs w:val="14"/>
+                <w:lang w:eastAsia="tr-TR"/>
+              </w:rPr>
+            </w:pPr>
+          </w:p>
+        </w:tc>
+      </w:tr>
+      <w:tr>
+        <w:trPr>
+          <w:trHeight w:val="325"/>
+        </w:trPr>
+        <w:tc>
+          <w:tcPr>
+            <w:cnfStyle w:val="001000000000" w:firstRow="0" w:lastRow="0" w:firstColumn="1" w:lastColumn="0" w:oddVBand="0" w:evenVBand="0" w:oddHBand="0" w:evenHBand="0" w:firstRowFirstColumn="0" w:firstRowLastColumn="0" w:lastRowFirstColumn="0" w:lastRowLastColumn="0"/>
+            <w:tcW w:w="7627" w:type="dxa"/>
+          </w:tcPr>
+          <w:p>
+            <w:pPr>
+              <w:rPr>
+                <w:rFonts w:ascii="Calibri" w:eastAsia="Calibri" w:hAnsi="Calibri" w:cs="Arial"/>
+                <w:b w:val="0"/>
+                <w:sz w:val="24"/>
+                <w:szCs w:val="14"/>
+                <w:lang w:eastAsia="tr-TR"/>
+              </w:rPr>
+            </w:pPr>
+            <w:r>
+              <w:rPr>
+                <w:rFonts w:ascii="Calibri" w:eastAsia="Calibri" w:hAnsi="Calibri" w:cs="Arial"/>
+                <w:b w:val="0"/>
+                <w:sz w:val="24"/>
+                <w:szCs w:val="14"/>
+                <w:lang w:eastAsia="tr-TR"/>
+              </w:rPr>
+              <w:t>16 yaşında gürcü ortodoks rahip okuluna gitmeye hak kazansa da, burada otoriteye karşı başkaldırıp huzursuzluk çıkardığı için 1899 yılında okuldan atıldı.</w:t>
+            </w:r>
+          </w:p>
+        </w:tc>
+        <w:tc>
+          <w:tcPr>
+            <w:tcW w:w="3199" w:type="dxa"/>
+          </w:tcPr>
+          <w:p>
+            <w:pPr>
+              <w:cnfStyle w:val="000000000000" w:firstRow="0" w:lastRow="0" w:firstColumn="0" w:lastColumn="0" w:oddVBand="0" w:evenVBand="0" w:oddHBand="0" w:evenHBand="0" w:firstRowFirstColumn="0" w:firstRowLastColumn="0" w:lastRowFirstColumn="0" w:lastRowLastColumn="0"/>
+              <w:rPr>
+                <w:rFonts w:ascii="Calibri" w:eastAsia="Calibri" w:hAnsi="Calibri" w:cs="Arial"/>
+                <w:bCs/>
+                <w:sz w:val="24"/>
+                <w:szCs w:val="14"/>
+                <w:lang w:eastAsia="tr-TR"/>
+              </w:rPr>
+            </w:pPr>
+          </w:p>
+        </w:tc>
+      </w:tr>
+      <w:tr>
+        <w:trPr>
+          <w:cnfStyle w:val="000000100000" w:firstRow="0" w:lastRow="0" w:firstColumn="0" w:lastColumn="0" w:oddVBand="0" w:evenVBand="0" w:oddHBand="1" w:evenHBand="0" w:firstRowFirstColumn="0" w:firstRowLastColumn="0" w:lastRowFirstColumn="0" w:lastRowLastColumn="0"/>
+          <w:trHeight w:val="312"/>
+        </w:trPr>
+        <w:tc>
+          <w:tcPr>
+            <w:cnfStyle w:val="001000000000" w:firstRow="0" w:lastRow="0" w:firstColumn="1" w:lastColumn="0" w:oddVBand="0" w:evenVBand="0" w:oddHBand="0" w:evenHBand="0" w:firstRowFirstColumn="0" w:firstRowLastColumn="0" w:lastRowFirstColumn="0" w:lastRowLastColumn="0"/>
+            <w:tcW w:w="7627" w:type="dxa"/>
+          </w:tcPr>
+          <w:p>
+            <w:pPr>
+              <w:rPr>
+                <w:rFonts w:ascii="Calibri" w:eastAsia="Calibri" w:hAnsi="Calibri" w:cs="Arial"/>
+                <w:b w:val="0"/>
+                <w:sz w:val="24"/>
+                <w:szCs w:val="14"/>
+                <w:lang w:eastAsia="tr-TR"/>
+              </w:rPr>
+            </w:pPr>
+            <w:r>
+              <w:rPr>
+                <w:rFonts w:ascii="Calibri" w:eastAsia="Calibri" w:hAnsi="Calibri" w:cs="Arial"/>
+                <w:b w:val="0"/>
+                <w:sz w:val="24"/>
+                <w:szCs w:val="14"/>
+                <w:lang w:eastAsia="tr-TR"/>
+              </w:rPr>
+              <w:t>bu dönemde stalin, lenin'in eserlerini okudu ve marksist bir devrimci olmaya karar verdi.</w:t>
+            </w:r>
+          </w:p>
+        </w:tc>
+        <w:tc>
+          <w:tcPr>
+            <w:tcW w:w="3199" w:type="dxa"/>
+          </w:tcPr>
+          <w:p>
+            <w:pPr>
+              <w:cnfStyle w:val="000000100000" w:firstRow="0" w:lastRow="0" w:firstColumn="0" w:lastColumn="0" w:oddVBand="0" w:evenVBand="0" w:oddHBand="1" w:evenHBand="0" w:firstRowFirstColumn="0" w:firstRowLastColumn="0" w:lastRowFirstColumn="0" w:lastRowLastColumn="0"/>
+              <w:rPr>
+                <w:rFonts w:ascii="Calibri" w:eastAsia="Calibri" w:hAnsi="Calibri" w:cs="Arial"/>
+                <w:bCs/>
+                <w:sz w:val="24"/>
+                <w:szCs w:val="14"/>
+                <w:lang w:eastAsia="tr-TR"/>
+              </w:rPr>
+            </w:pPr>
+          </w:p>
+        </w:tc>
+      </w:tr>
+      <w:tr>
+        <w:trPr>
+          <w:trHeight w:val="312"/>
+        </w:trPr>
+        <w:tc>
+          <w:tcPr>
+            <w:cnfStyle w:val="001000000000" w:firstRow="0" w:lastRow="0" w:firstColumn="1" w:lastColumn="0" w:oddVBand="0" w:evenVBand="0" w:oddHBand="0" w:evenHBand="0" w:firstRowFirstColumn="0" w:firstRowLastColumn="0" w:lastRowFirstColumn="0" w:lastRowLastColumn="0"/>
+            <w:tcW w:w="7627" w:type="dxa"/>
+          </w:tcPr>
+          <w:p>
+            <w:pPr>
+              <w:rPr>
+                <w:rFonts w:ascii="Calibri" w:eastAsia="Calibri" w:hAnsi="Calibri" w:cs="Arial"/>
+                <w:b w:val="0"/>
+                <w:sz w:val="24"/>
+                <w:szCs w:val="14"/>
+                <w:lang w:eastAsia="tr-TR"/>
+              </w:rPr>
+            </w:pPr>
+            <w:r>
+              <w:rPr>
+                <w:rFonts w:ascii="Calibri" w:eastAsia="Calibri" w:hAnsi="Calibri" w:cs="Arial"/>
+                <w:b w:val="0"/>
+                <w:sz w:val="24"/>
+                <w:szCs w:val="14"/>
+                <w:lang w:eastAsia="tr-TR"/>
+              </w:rPr>
+              <w:t>tiflis'teki rsdi̇p örgütüne katıldı ve 1901 yılında tiflis'te çarlık askerleri tarafından bastırılan 1 mayıs gösterilerini örgütledi.</w:t>
+            </w:r>
+          </w:p>
+        </w:tc>
+        <w:tc>
+          <w:tcPr>
+            <w:tcW w:w="3199" w:type="dxa"/>
+          </w:tcPr>
+          <w:p>
+            <w:pPr>
+              <w:cnfStyle w:val="000000000000" w:firstRow="0" w:lastRow="0" w:firstColumn="0" w:lastColumn="0" w:oddVBand="0" w:evenVBand="0" w:oddHBand="0" w:evenHBand="0" w:firstRowFirstColumn="0" w:firstRowLastColumn="0" w:lastRowFirstColumn="0" w:lastRowLastColumn="0"/>
+              <w:rPr>
+                <w:rFonts w:ascii="Calibri" w:eastAsia="Calibri" w:hAnsi="Calibri" w:cs="Arial"/>
+                <w:bCs/>
+                <w:sz w:val="24"/>
+                <w:szCs w:val="14"/>
+                <w:lang w:eastAsia="tr-TR"/>
+              </w:rPr>
+            </w:pPr>
+          </w:p>
+        </w:tc>
+      </w:tr>
+      <w:tr>
+        <w:trPr>
+          <w:cnfStyle w:val="000000100000" w:firstRow="0" w:lastRow="0" w:firstColumn="0" w:lastColumn="0" w:oddVBand="0" w:evenVBand="0" w:oddHBand="1" w:evenHBand="0" w:firstRowFirstColumn="0" w:firstRowLastColumn="0" w:lastRowFirstColumn="0" w:lastRowLastColumn="0"/>
+          <w:trHeight w:val="312"/>
+        </w:trPr>
+        <w:tc>
+          <w:tcPr>
+            <w:cnfStyle w:val="001000000000" w:firstRow="0" w:lastRow="0" w:firstColumn="1" w:lastColumn="0" w:oddVBand="0" w:evenVBand="0" w:oddHBand="0" w:evenHBand="0" w:firstRowFirstColumn="0" w:firstRowLastColumn="0" w:lastRowFirstColumn="0" w:lastRowLastColumn="0"/>
+            <w:tcW w:w="7627" w:type="dxa"/>
+          </w:tcPr>
+          <w:p>
+            <w:pPr>
+              <w:rPr>
+                <w:rFonts w:ascii="Calibri" w:eastAsia="Calibri" w:hAnsi="Calibri" w:cs="Arial"/>
+                <w:b w:val="0"/>
+                <w:sz w:val="24"/>
+                <w:szCs w:val="14"/>
+                <w:lang w:eastAsia="tr-TR"/>
+              </w:rPr>
+            </w:pPr>
+            <w:r>
+              <w:rPr>
+                <w:rFonts w:ascii="Calibri" w:eastAsia="Calibri" w:hAnsi="Calibri" w:cs="Arial"/>
+                <w:b w:val="0"/>
+                <w:sz w:val="24"/>
+                <w:szCs w:val="14"/>
+                <w:lang w:eastAsia="tr-TR"/>
+              </w:rPr>
+              <w:t>buradan batum'a geçti ve petrol işçilerinin örgütlenmesinde görev aldı. mart 1902'de petrol işçilerinin greve gitmesinde etkili oldu.</w:t>
+            </w:r>
+          </w:p>
+        </w:tc>
+        <w:tc>
+          <w:tcPr>
+            <w:tcW w:w="3199" w:type="dxa"/>
+          </w:tcPr>
+          <w:p>
+            <w:pPr>
+              <w:cnfStyle w:val="000000100000" w:firstRow="0" w:lastRow="0" w:firstColumn="0" w:lastColumn="0" w:oddVBand="0" w:evenVBand="0" w:oddHBand="1" w:evenHBand="0" w:firstRowFirstColumn="0" w:firstRowLastColumn="0" w:lastRowFirstColumn="0" w:lastRowLastColumn="0"/>
+              <w:rPr>
+                <w:rFonts w:ascii="Calibri" w:eastAsia="Calibri" w:hAnsi="Calibri" w:cs="Arial"/>
+                <w:bCs/>
+                <w:sz w:val="24"/>
+                <w:szCs w:val="14"/>
+                <w:lang w:eastAsia="tr-TR"/>
+              </w:rPr>
+            </w:pPr>
+          </w:p>
+        </w:tc>
+      </w:tr>
+      <w:tr>
+        <w:trPr>
+          <w:trHeight w:val="312"/>
+        </w:trPr>
+        <w:tc>
+          <w:tcPr>
+            <w:cnfStyle w:val="001000000000" w:firstRow="0" w:lastRow="0" w:firstColumn="1" w:lastColumn="0" w:oddVBand="0" w:evenVBand="0" w:oddHBand="0" w:evenHBand="0" w:firstRowFirstColumn="0" w:firstRowLastColumn="0" w:lastRowFirstColumn="0" w:lastRowLastColumn="0"/>
+            <w:tcW w:w="7627" w:type="dxa"/>
+          </w:tcPr>
+          <w:p>
+            <w:pPr>
+              <w:rPr>
+                <w:rFonts w:ascii="Calibri" w:eastAsia="Calibri" w:hAnsi="Calibri" w:cs="Arial"/>
+                <w:b w:val="0"/>
+                <w:sz w:val="24"/>
+                <w:szCs w:val="14"/>
+                <w:lang w:eastAsia="tr-TR"/>
+              </w:rPr>
+            </w:pPr>
+            <w:r>
+              <w:rPr>
+                <w:rFonts w:ascii="Calibri" w:eastAsia="Calibri" w:hAnsi="Calibri" w:cs="Arial"/>
+                <w:b w:val="0"/>
+                <w:sz w:val="24"/>
+                <w:szCs w:val="14"/>
+                <w:lang w:eastAsia="tr-TR"/>
+              </w:rPr>
+              <w:t>1903 yılında bolşeviklere katıldı.</w:t>
+            </w:r>
+          </w:p>
+        </w:tc>
+        <w:tc>
+          <w:tcPr>
+            <w:tcW w:w="3199" w:type="dxa"/>
+          </w:tcPr>
+          <w:p>
+            <w:pPr>
+              <w:cnfStyle w:val="000000000000" w:firstRow="0" w:lastRow="0" w:firstColumn="0" w:lastColumn="0" w:oddVBand="0" w:evenVBand="0" w:oddHBand="0" w:evenHBand="0" w:firstRowFirstColumn="0" w:firstRowLastColumn="0" w:lastRowFirstColumn="0" w:lastRowLastColumn="0"/>
+              <w:rPr>
+                <w:rFonts w:ascii="Calibri" w:eastAsia="Calibri" w:hAnsi="Calibri" w:cs="Arial"/>
+                <w:bCs/>
+                <w:sz w:val="24"/>
+                <w:szCs w:val="14"/>
+                <w:lang w:eastAsia="tr-TR"/>
+              </w:rPr>
+            </w:pPr>
+          </w:p>
+        </w:tc>
+      </w:tr>
+      <w:tr>
+        <w:trPr>
+          <w:cnfStyle w:val="000000100000" w:firstRow="0" w:lastRow="0" w:firstColumn="0" w:lastColumn="0" w:oddVBand="0" w:evenVBand="0" w:oddHBand="1" w:evenHBand="0" w:firstRowFirstColumn="0" w:firstRowLastColumn="0" w:lastRowFirstColumn="0" w:lastRowLastColumn="0"/>
+          <w:trHeight w:val="312"/>
+        </w:trPr>
+        <w:tc>
+          <w:tcPr>
+            <w:cnfStyle w:val="001000000000" w:firstRow="0" w:lastRow="0" w:firstColumn="1" w:lastColumn="0" w:oddVBand="0" w:evenVBand="0" w:oddHBand="0" w:evenHBand="0" w:firstRowFirstColumn="0" w:firstRowLastColumn="0" w:lastRowFirstColumn="0" w:lastRowLastColumn="0"/>
+            <w:tcW w:w="7627" w:type="dxa"/>
+          </w:tcPr>
+          <w:p>
+            <w:pPr>
+              <w:rPr>
+                <w:rFonts w:ascii="Calibri" w:eastAsia="Calibri" w:hAnsi="Calibri" w:cs="Arial"/>
+                <w:b w:val="0"/>
+                <w:sz w:val="24"/>
+                <w:szCs w:val="14"/>
+                <w:lang w:eastAsia="tr-TR"/>
+              </w:rPr>
+            </w:pPr>
+            <w:r>
+              <w:rPr>
+                <w:rFonts w:ascii="Calibri" w:eastAsia="Calibri" w:hAnsi="Calibri" w:cs="Arial"/>
+                <w:b w:val="0"/>
+                <w:sz w:val="24"/>
+                <w:szCs w:val="14"/>
+                <w:lang w:eastAsia="tr-TR"/>
+              </w:rPr>
+              <w:t>rusya sosyal demokrat i̇şçi partisi 2. kongresi'nde kararlı ve devrimciliğe destek veren tavrıyla lenin'in dikkatini çekti.</w:t>
+            </w:r>
+          </w:p>
+        </w:tc>
+        <w:tc>
+          <w:tcPr>
+            <w:tcW w:w="3199" w:type="dxa"/>
+          </w:tcPr>
+          <w:p>
+            <w:pPr>
+              <w:cnfStyle w:val="000000100000" w:firstRow="0" w:lastRow="0" w:firstColumn="0" w:lastColumn="0" w:oddVBand="0" w:evenVBand="0" w:oddHBand="1" w:evenHBand="0" w:firstRowFirstColumn="0" w:firstRowLastColumn="0" w:lastRowFirstColumn="0" w:lastRowLastColumn="0"/>
+              <w:rPr>
+                <w:rFonts w:ascii="Calibri" w:eastAsia="Calibri" w:hAnsi="Calibri" w:cs="Arial"/>
+                <w:bCs/>
+                <w:sz w:val="24"/>
+                <w:szCs w:val="14"/>
+                <w:lang w:eastAsia="tr-TR"/>
+              </w:rPr>
+            </w:pPr>
+          </w:p>
+        </w:tc>
+      </w:tr>
+    </w:tbl>
+    <w:p>
+      <w:pPr>
+        <w:rPr>
+          <w:rFonts w:ascii="Calibri" w:eastAsia="Calibri" w:hAnsi="Calibri" w:cs="Arial"/>
+          <w:bCs/>
+          <w:sz w:val="24"/>
+          <w:szCs w:val="14"/>
+          <w:lang w:eastAsia="tr-TR"/>
+        </w:rPr>
+      </w:pPr>
+    </w:p>
+    <w:p>
+      <w:pPr>
+        <w:rPr>
+          <w:rFonts w:ascii="Calibri" w:eastAsia="Calibri" w:hAnsi="Calibri" w:cs="Arial"/>
+          <w:b/>
+          <w:sz w:val="24"/>
+          <w:szCs w:val="14"/>
+          <w:lang w:eastAsia="tr-TR"/>
+        </w:rPr>
+      </w:pPr>
+      <w:r>
+        <w:rPr>
+          <w:rFonts w:ascii="Calibri" w:eastAsia="Calibri" w:hAnsi="Calibri" w:cs="Arial"/>
+          <w:b/>
+          <w:sz w:val="24"/>
+          <w:szCs w:val="14"/>
+          <w:lang w:eastAsia="tr-TR"/>
+        </w:rPr>
+        <w:t>2.5.</w:t>
+      </w:r>
+      <w:r>
+        <w:rPr>
+          <w:rFonts w:ascii="Calibri" w:eastAsia="Calibri" w:hAnsi="Calibri" w:cs="Arial"/>
+          <w:b/>
+          <w:sz w:val="24"/>
+          <w:szCs w:val="14"/>
+          <w:lang w:eastAsia="tr-TR"/>
+        </w:rPr>
+        <w:t>2</w:t>
+      </w:r>
+      <w:r>
+        <w:rPr>
+          <w:rFonts w:ascii="Calibri" w:eastAsia="Calibri" w:hAnsi="Calibri" w:cs="Arial"/>
+          <w:b/>
+          <w:sz w:val="24"/>
+          <w:szCs w:val="14"/>
+          <w:lang w:eastAsia="tr-TR"/>
+        </w:rPr>
+        <w:t xml:space="preserve">) </w:t>
+      </w:r>
+      <w:r>
+        <w:rPr>
+          <w:rFonts w:ascii="Calibri" w:eastAsia="Calibri" w:hAnsi="Calibri" w:cs="Arial"/>
+          <w:b/>
+          <w:sz w:val="24"/>
+          <w:szCs w:val="14"/>
+          <w:lang w:eastAsia="tr-TR"/>
+        </w:rPr>
+        <w:t>2</w:t>
+      </w:r>
+      <w:r>
+        <w:rPr>
+          <w:rFonts w:ascii="Calibri" w:eastAsia="Calibri" w:hAnsi="Calibri" w:cs="Arial"/>
+          <w:b/>
+          <w:sz w:val="24"/>
+          <w:szCs w:val="14"/>
+          <w:lang w:eastAsia="tr-TR"/>
+        </w:rPr>
+        <w:t xml:space="preserve"> Grams</w:t>
+      </w:r>
+    </w:p>
+    <w:tbl>
+      <w:tblPr>
+        <w:tblStyle w:val="GridTable4-Accent1"/>
+        <w:tblW w:w="10826" w:type="dxa"/>
+        <w:tblLook w:val="04A0" w:firstRow="1" w:lastRow="0" w:firstColumn="1" w:lastColumn="0" w:noHBand="0" w:noVBand="1"/>
+      </w:tblPr>
+      <w:tblGrid>
+        <w:gridCol w:w="7627"/>
+        <w:gridCol w:w="3199"/>
+      </w:tblGrid>
+      <w:tr>
+        <w:trPr>
+          <w:cnfStyle w:val="100000000000" w:firstRow="1" w:lastRow="0" w:firstColumn="0" w:lastColumn="0" w:oddVBand="0" w:evenVBand="0" w:oddHBand="0" w:evenHBand="0" w:firstRowFirstColumn="0" w:firstRowLastColumn="0" w:lastRowFirstColumn="0" w:lastRowLastColumn="0"/>
+          <w:trHeight w:val="312"/>
+        </w:trPr>
+        <w:tc>
+          <w:tcPr>
+            <w:cnfStyle w:val="001000000000" w:firstRow="0" w:lastRow="0" w:firstColumn="1" w:lastColumn="0" w:oddVBand="0" w:evenVBand="0" w:oddHBand="0" w:evenHBand="0" w:firstRowFirstColumn="0" w:firstRowLastColumn="0" w:lastRowFirstColumn="0" w:lastRowLastColumn="0"/>
+            <w:tcW w:w="7627" w:type="dxa"/>
+          </w:tcPr>
+          <w:p>
+            <w:pPr>
+              <w:jc w:val="center"/>
+              <w:rPr>
+                <w:rFonts w:ascii="Calibri" w:eastAsia="Calibri" w:hAnsi="Calibri" w:cs="Arial"/>
+                <w:b w:val="0"/>
+                <w:sz w:val="24"/>
+                <w:szCs w:val="14"/>
+                <w:lang w:eastAsia="tr-TR"/>
+              </w:rPr>
+            </w:pPr>
+            <w:r>
+              <w:rPr>
+                <w:rFonts w:ascii="Calibri" w:eastAsia="Calibri" w:hAnsi="Calibri" w:cs="Arial"/>
+                <w:b w:val="0"/>
+                <w:sz w:val="24"/>
+                <w:szCs w:val="14"/>
+                <w:lang w:eastAsia="tr-TR"/>
+              </w:rPr>
+              <w:t>Test Sentence</w:t>
+            </w:r>
+          </w:p>
+        </w:tc>
+        <w:tc>
+          <w:tcPr>
+            <w:tcW w:w="3199" w:type="dxa"/>
+          </w:tcPr>
+          <w:p>
+            <w:pPr>
+              <w:jc w:val="center"/>
+              <w:cnfStyle w:val="100000000000" w:firstRow="1" w:lastRow="0" w:firstColumn="0" w:lastColumn="0" w:oddVBand="0" w:evenVBand="0" w:oddHBand="0" w:evenHBand="0" w:firstRowFirstColumn="0" w:firstRowLastColumn="0" w:lastRowFirstColumn="0" w:lastRowLastColumn="0"/>
+              <w:rPr>
+                <w:rFonts w:ascii="Calibri" w:eastAsia="Calibri" w:hAnsi="Calibri" w:cs="Arial"/>
+                <w:b w:val="0"/>
+                <w:sz w:val="24"/>
+                <w:szCs w:val="14"/>
+                <w:lang w:eastAsia="tr-TR"/>
+              </w:rPr>
+            </w:pPr>
+            <w:r>
+              <w:rPr>
+                <w:rFonts w:ascii="Calibri" w:eastAsia="Calibri" w:hAnsi="Calibri" w:cs="Arial"/>
+                <w:b w:val="0"/>
+                <w:sz w:val="24"/>
+                <w:szCs w:val="14"/>
+                <w:lang w:eastAsia="tr-TR"/>
+              </w:rPr>
+              <w:t>Perplexity</w:t>
+            </w:r>
+          </w:p>
+        </w:tc>
+      </w:tr>
+      <w:tr>
+        <w:trPr>
+          <w:cnfStyle w:val="000000100000" w:firstRow="0" w:lastRow="0" w:firstColumn="0" w:lastColumn="0" w:oddVBand="0" w:evenVBand="0" w:oddHBand="1" w:evenHBand="0" w:firstRowFirstColumn="0" w:firstRowLastColumn="0" w:lastRowFirstColumn="0" w:lastRowLastColumn="0"/>
+          <w:trHeight w:val="312"/>
+        </w:trPr>
+        <w:tc>
+          <w:tcPr>
+            <w:cnfStyle w:val="001000000000" w:firstRow="0" w:lastRow="0" w:firstColumn="1" w:lastColumn="0" w:oddVBand="0" w:evenVBand="0" w:oddHBand="0" w:evenHBand="0" w:firstRowFirstColumn="0" w:firstRowLastColumn="0" w:lastRowFirstColumn="0" w:lastRowLastColumn="0"/>
+            <w:tcW w:w="7627" w:type="dxa"/>
+          </w:tcPr>
+          <w:p>
+            <w:pPr>
+              <w:rPr>
+                <w:rFonts w:ascii="Calibri" w:eastAsia="Calibri" w:hAnsi="Calibri" w:cs="Arial"/>
+                <w:b w:val="0"/>
+                <w:sz w:val="24"/>
+                <w:szCs w:val="14"/>
+                <w:lang w:eastAsia="tr-TR"/>
+              </w:rPr>
+            </w:pPr>
+            <w:r>
+              <w:rPr>
+                <w:rFonts w:ascii="Calibri" w:eastAsia="Calibri" w:hAnsi="Calibri" w:cs="Arial"/>
+                <w:b w:val="0"/>
+                <w:sz w:val="24"/>
+                <w:szCs w:val="14"/>
+                <w:lang w:eastAsia="tr-TR"/>
+              </w:rPr>
+              <w:t>yosif visaryonoviç 18 aralık 1878'de gori’de dünyaya geldi.</w:t>
+            </w:r>
+          </w:p>
+        </w:tc>
+        <w:tc>
+          <w:tcPr>
+            <w:tcW w:w="3199" w:type="dxa"/>
+          </w:tcPr>
+          <w:p>
+            <w:pPr>
+              <w:cnfStyle w:val="000000100000" w:firstRow="0" w:lastRow="0" w:firstColumn="0" w:lastColumn="0" w:oddVBand="0" w:evenVBand="0" w:oddHBand="1" w:evenHBand="0" w:firstRowFirstColumn="0" w:firstRowLastColumn="0" w:lastRowFirstColumn="0" w:lastRowLastColumn="0"/>
+              <w:rPr>
+                <w:rFonts w:ascii="Calibri" w:eastAsia="Calibri" w:hAnsi="Calibri" w:cs="Arial"/>
+                <w:bCs/>
+                <w:sz w:val="24"/>
+                <w:szCs w:val="14"/>
+                <w:lang w:eastAsia="tr-TR"/>
+              </w:rPr>
+            </w:pPr>
+          </w:p>
+        </w:tc>
+      </w:tr>
+      <w:tr>
+        <w:trPr>
+          <w:trHeight w:val="325"/>
+        </w:trPr>
+        <w:tc>
+          <w:tcPr>
+            <w:cnfStyle w:val="001000000000" w:firstRow="0" w:lastRow="0" w:firstColumn="1" w:lastColumn="0" w:oddVBand="0" w:evenVBand="0" w:oddHBand="0" w:evenHBand="0" w:firstRowFirstColumn="0" w:firstRowLastColumn="0" w:lastRowFirstColumn="0" w:lastRowLastColumn="0"/>
+            <w:tcW w:w="7627" w:type="dxa"/>
+          </w:tcPr>
+          <w:p>
+            <w:pPr>
+              <w:rPr>
+                <w:rFonts w:ascii="Calibri" w:eastAsia="Calibri" w:hAnsi="Calibri" w:cs="Arial"/>
+                <w:b w:val="0"/>
+                <w:sz w:val="24"/>
+                <w:szCs w:val="14"/>
+                <w:lang w:eastAsia="tr-TR"/>
+              </w:rPr>
+            </w:pPr>
+            <w:r>
+              <w:rPr>
+                <w:rFonts w:ascii="Calibri" w:eastAsia="Calibri" w:hAnsi="Calibri" w:cs="Arial"/>
+                <w:b w:val="0"/>
+                <w:sz w:val="24"/>
+                <w:szCs w:val="14"/>
+                <w:lang w:eastAsia="tr-TR"/>
+              </w:rPr>
+              <w:t>7 yaşında çiçek hastalığına yakalandı ve bu hastalık yüzünde kalıcı izler bıraktı.</w:t>
+            </w:r>
+          </w:p>
+        </w:tc>
+        <w:tc>
+          <w:tcPr>
+            <w:tcW w:w="3199" w:type="dxa"/>
+          </w:tcPr>
+          <w:p>
+            <w:pPr>
+              <w:cnfStyle w:val="000000000000" w:firstRow="0" w:lastRow="0" w:firstColumn="0" w:lastColumn="0" w:oddVBand="0" w:evenVBand="0" w:oddHBand="0" w:evenHBand="0" w:firstRowFirstColumn="0" w:firstRowLastColumn="0" w:lastRowFirstColumn="0" w:lastRowLastColumn="0"/>
+              <w:rPr>
+                <w:rFonts w:ascii="Calibri" w:eastAsia="Calibri" w:hAnsi="Calibri" w:cs="Arial"/>
+                <w:bCs/>
+                <w:sz w:val="24"/>
+                <w:szCs w:val="14"/>
+                <w:lang w:eastAsia="tr-TR"/>
+              </w:rPr>
+            </w:pPr>
+          </w:p>
+        </w:tc>
+      </w:tr>
+      <w:tr>
+        <w:trPr>
+          <w:cnfStyle w:val="000000100000" w:firstRow="0" w:lastRow="0" w:firstColumn="0" w:lastColumn="0" w:oddVBand="0" w:evenVBand="0" w:oddHBand="1" w:evenHBand="0" w:firstRowFirstColumn="0" w:firstRowLastColumn="0" w:lastRowFirstColumn="0" w:lastRowLastColumn="0"/>
+          <w:trHeight w:val="312"/>
+        </w:trPr>
+        <w:tc>
+          <w:tcPr>
+            <w:cnfStyle w:val="001000000000" w:firstRow="0" w:lastRow="0" w:firstColumn="1" w:lastColumn="0" w:oddVBand="0" w:evenVBand="0" w:oddHBand="0" w:evenHBand="0" w:firstRowFirstColumn="0" w:firstRowLastColumn="0" w:lastRowFirstColumn="0" w:lastRowLastColumn="0"/>
+            <w:tcW w:w="7627" w:type="dxa"/>
+          </w:tcPr>
+          <w:p>
+            <w:pPr>
+              <w:rPr>
+                <w:rFonts w:ascii="Calibri" w:eastAsia="Calibri" w:hAnsi="Calibri" w:cs="Arial"/>
+                <w:b w:val="0"/>
+                <w:sz w:val="24"/>
+                <w:szCs w:val="14"/>
+                <w:lang w:eastAsia="tr-TR"/>
+              </w:rPr>
+            </w:pPr>
+            <w:r>
+              <w:rPr>
+                <w:rFonts w:ascii="Calibri" w:eastAsia="Calibri" w:hAnsi="Calibri" w:cs="Arial"/>
+                <w:b w:val="0"/>
+                <w:sz w:val="24"/>
+                <w:szCs w:val="14"/>
+                <w:lang w:eastAsia="tr-TR"/>
+              </w:rPr>
+              <w:t>10 yaşında rahip okuluna devam etti.</w:t>
+            </w:r>
+          </w:p>
+        </w:tc>
+        <w:tc>
+          <w:tcPr>
+            <w:tcW w:w="3199" w:type="dxa"/>
+          </w:tcPr>
+          <w:p>
+            <w:pPr>
+              <w:cnfStyle w:val="000000100000" w:firstRow="0" w:lastRow="0" w:firstColumn="0" w:lastColumn="0" w:oddVBand="0" w:evenVBand="0" w:oddHBand="1" w:evenHBand="0" w:firstRowFirstColumn="0" w:firstRowLastColumn="0" w:lastRowFirstColumn="0" w:lastRowLastColumn="0"/>
+              <w:rPr>
+                <w:rFonts w:ascii="Calibri" w:eastAsia="Calibri" w:hAnsi="Calibri" w:cs="Arial"/>
+                <w:bCs/>
+                <w:sz w:val="24"/>
+                <w:szCs w:val="14"/>
+                <w:lang w:eastAsia="tr-TR"/>
+              </w:rPr>
+            </w:pPr>
+          </w:p>
+        </w:tc>
+      </w:tr>
+      <w:tr>
+        <w:trPr>
+          <w:trHeight w:val="312"/>
+        </w:trPr>
+        <w:tc>
+          <w:tcPr>
+            <w:cnfStyle w:val="001000000000" w:firstRow="0" w:lastRow="0" w:firstColumn="1" w:lastColumn="0" w:oddVBand="0" w:evenVBand="0" w:oddHBand="0" w:evenHBand="0" w:firstRowFirstColumn="0" w:firstRowLastColumn="0" w:lastRowFirstColumn="0" w:lastRowLastColumn="0"/>
+            <w:tcW w:w="7627" w:type="dxa"/>
+          </w:tcPr>
+          <w:p>
+            <w:pPr>
+              <w:rPr>
+                <w:rFonts w:ascii="Calibri" w:eastAsia="Calibri" w:hAnsi="Calibri" w:cs="Arial"/>
+                <w:b w:val="0"/>
+                <w:sz w:val="24"/>
+                <w:szCs w:val="14"/>
+                <w:lang w:eastAsia="tr-TR"/>
+              </w:rPr>
+            </w:pPr>
+            <w:r>
+              <w:rPr>
+                <w:rFonts w:ascii="Calibri" w:eastAsia="Calibri" w:hAnsi="Calibri" w:cs="Arial"/>
+                <w:b w:val="0"/>
+                <w:sz w:val="24"/>
+                <w:szCs w:val="14"/>
+                <w:lang w:eastAsia="tr-TR"/>
+              </w:rPr>
+              <w:t>burada gürcü çocuklar rusça eğitim alırlardı.</w:t>
+            </w:r>
+          </w:p>
+        </w:tc>
+        <w:tc>
+          <w:tcPr>
+            <w:tcW w:w="3199" w:type="dxa"/>
+          </w:tcPr>
+          <w:p>
+            <w:pPr>
+              <w:cnfStyle w:val="000000000000" w:firstRow="0" w:lastRow="0" w:firstColumn="0" w:lastColumn="0" w:oddVBand="0" w:evenVBand="0" w:oddHBand="0" w:evenHBand="0" w:firstRowFirstColumn="0" w:firstRowLastColumn="0" w:lastRowFirstColumn="0" w:lastRowLastColumn="0"/>
+              <w:rPr>
+                <w:rFonts w:ascii="Calibri" w:eastAsia="Calibri" w:hAnsi="Calibri" w:cs="Arial"/>
+                <w:bCs/>
+                <w:sz w:val="24"/>
+                <w:szCs w:val="14"/>
+                <w:lang w:eastAsia="tr-TR"/>
+              </w:rPr>
+            </w:pPr>
+          </w:p>
+        </w:tc>
+      </w:tr>
+      <w:tr>
+        <w:trPr>
+          <w:cnfStyle w:val="000000100000" w:firstRow="0" w:lastRow="0" w:firstColumn="0" w:lastColumn="0" w:oddVBand="0" w:evenVBand="0" w:oddHBand="1" w:evenHBand="0" w:firstRowFirstColumn="0" w:firstRowLastColumn="0" w:lastRowFirstColumn="0" w:lastRowLastColumn="0"/>
+          <w:trHeight w:val="312"/>
+        </w:trPr>
+        <w:tc>
+          <w:tcPr>
+            <w:cnfStyle w:val="001000000000" w:firstRow="0" w:lastRow="0" w:firstColumn="1" w:lastColumn="0" w:oddVBand="0" w:evenVBand="0" w:oddHBand="0" w:evenHBand="0" w:firstRowFirstColumn="0" w:firstRowLastColumn="0" w:lastRowFirstColumn="0" w:lastRowLastColumn="0"/>
+            <w:tcW w:w="7627" w:type="dxa"/>
+          </w:tcPr>
+          <w:p>
+            <w:pPr>
+              <w:rPr>
+                <w:rFonts w:ascii="Calibri" w:eastAsia="Calibri" w:hAnsi="Calibri" w:cs="Arial"/>
+                <w:b w:val="0"/>
+                <w:sz w:val="24"/>
+                <w:szCs w:val="14"/>
+                <w:lang w:eastAsia="tr-TR"/>
+              </w:rPr>
+            </w:pPr>
+            <w:r>
+              <w:rPr>
+                <w:rFonts w:ascii="Calibri" w:eastAsia="Calibri" w:hAnsi="Calibri" w:cs="Arial"/>
+                <w:b w:val="0"/>
+                <w:sz w:val="24"/>
+                <w:szCs w:val="14"/>
+                <w:lang w:eastAsia="tr-TR"/>
+              </w:rPr>
+              <w:t>12 yaşına geldiğinde geçirdiği iki at arabası kazası sonucu sol kolu sakatlandı ve hayatı boyunca tam iyileşmedi.</w:t>
+            </w:r>
+          </w:p>
+        </w:tc>
+        <w:tc>
+          <w:tcPr>
+            <w:tcW w:w="3199" w:type="dxa"/>
+          </w:tcPr>
+          <w:p>
+            <w:pPr>
+              <w:cnfStyle w:val="000000100000" w:firstRow="0" w:lastRow="0" w:firstColumn="0" w:lastColumn="0" w:oddVBand="0" w:evenVBand="0" w:oddHBand="1" w:evenHBand="0" w:firstRowFirstColumn="0" w:firstRowLastColumn="0" w:lastRowFirstColumn="0" w:lastRowLastColumn="0"/>
+              <w:rPr>
+                <w:rFonts w:ascii="Calibri" w:eastAsia="Calibri" w:hAnsi="Calibri" w:cs="Arial"/>
+                <w:bCs/>
+                <w:sz w:val="24"/>
+                <w:szCs w:val="14"/>
+                <w:lang w:eastAsia="tr-TR"/>
+              </w:rPr>
+            </w:pPr>
+          </w:p>
+        </w:tc>
+      </w:tr>
+      <w:tr>
+        <w:trPr>
+          <w:trHeight w:val="325"/>
+        </w:trPr>
+        <w:tc>
+          <w:tcPr>
+            <w:cnfStyle w:val="001000000000" w:firstRow="0" w:lastRow="0" w:firstColumn="1" w:lastColumn="0" w:oddVBand="0" w:evenVBand="0" w:oddHBand="0" w:evenHBand="0" w:firstRowFirstColumn="0" w:firstRowLastColumn="0" w:lastRowFirstColumn="0" w:lastRowLastColumn="0"/>
+            <w:tcW w:w="7627" w:type="dxa"/>
+          </w:tcPr>
+          <w:p>
+            <w:pPr>
+              <w:rPr>
+                <w:rFonts w:ascii="Calibri" w:eastAsia="Calibri" w:hAnsi="Calibri" w:cs="Arial"/>
+                <w:b w:val="0"/>
+                <w:sz w:val="24"/>
+                <w:szCs w:val="14"/>
+                <w:lang w:eastAsia="tr-TR"/>
+              </w:rPr>
+            </w:pPr>
+            <w:r>
+              <w:rPr>
+                <w:rFonts w:ascii="Calibri" w:eastAsia="Calibri" w:hAnsi="Calibri" w:cs="Arial"/>
+                <w:b w:val="0"/>
+                <w:sz w:val="24"/>
+                <w:szCs w:val="14"/>
+                <w:lang w:eastAsia="tr-TR"/>
+              </w:rPr>
+              <w:t>16 yaşında gürcü ortodoks rahip okuluna gitmeye hak kazansa da, burada otoriteye karşı başkaldırıp huzursuzluk çıkardığı için 1899 yılında okuldan atıldı.</w:t>
+            </w:r>
+          </w:p>
+        </w:tc>
+        <w:tc>
+          <w:tcPr>
+            <w:tcW w:w="3199" w:type="dxa"/>
+          </w:tcPr>
+          <w:p>
+            <w:pPr>
+              <w:cnfStyle w:val="000000000000" w:firstRow="0" w:lastRow="0" w:firstColumn="0" w:lastColumn="0" w:oddVBand="0" w:evenVBand="0" w:oddHBand="0" w:evenHBand="0" w:firstRowFirstColumn="0" w:firstRowLastColumn="0" w:lastRowFirstColumn="0" w:lastRowLastColumn="0"/>
+              <w:rPr>
+                <w:rFonts w:ascii="Calibri" w:eastAsia="Calibri" w:hAnsi="Calibri" w:cs="Arial"/>
+                <w:bCs/>
+                <w:sz w:val="24"/>
+                <w:szCs w:val="14"/>
+                <w:lang w:eastAsia="tr-TR"/>
+              </w:rPr>
+            </w:pPr>
+          </w:p>
+        </w:tc>
+      </w:tr>
+      <w:tr>
+        <w:trPr>
+          <w:cnfStyle w:val="000000100000" w:firstRow="0" w:lastRow="0" w:firstColumn="0" w:lastColumn="0" w:oddVBand="0" w:evenVBand="0" w:oddHBand="1" w:evenHBand="0" w:firstRowFirstColumn="0" w:firstRowLastColumn="0" w:lastRowFirstColumn="0" w:lastRowLastColumn="0"/>
+          <w:trHeight w:val="312"/>
+        </w:trPr>
+        <w:tc>
+          <w:tcPr>
+            <w:cnfStyle w:val="001000000000" w:firstRow="0" w:lastRow="0" w:firstColumn="1" w:lastColumn="0" w:oddVBand="0" w:evenVBand="0" w:oddHBand="0" w:evenHBand="0" w:firstRowFirstColumn="0" w:firstRowLastColumn="0" w:lastRowFirstColumn="0" w:lastRowLastColumn="0"/>
+            <w:tcW w:w="7627" w:type="dxa"/>
+          </w:tcPr>
+          <w:p>
+            <w:pPr>
+              <w:rPr>
+                <w:rFonts w:ascii="Calibri" w:eastAsia="Calibri" w:hAnsi="Calibri" w:cs="Arial"/>
+                <w:b w:val="0"/>
+                <w:sz w:val="24"/>
+                <w:szCs w:val="14"/>
+                <w:lang w:eastAsia="tr-TR"/>
+              </w:rPr>
+            </w:pPr>
+            <w:r>
+              <w:rPr>
+                <w:rFonts w:ascii="Calibri" w:eastAsia="Calibri" w:hAnsi="Calibri" w:cs="Arial"/>
+                <w:b w:val="0"/>
+                <w:sz w:val="24"/>
+                <w:szCs w:val="14"/>
+                <w:lang w:eastAsia="tr-TR"/>
+              </w:rPr>
+              <w:t>bu dönemde stalin, lenin'in eserlerini okudu ve marksist bir devrimci olmaya karar verdi.</w:t>
+            </w:r>
+          </w:p>
+        </w:tc>
+        <w:tc>
+          <w:tcPr>
+            <w:tcW w:w="3199" w:type="dxa"/>
+          </w:tcPr>
+          <w:p>
+            <w:pPr>
+              <w:cnfStyle w:val="000000100000" w:firstRow="0" w:lastRow="0" w:firstColumn="0" w:lastColumn="0" w:oddVBand="0" w:evenVBand="0" w:oddHBand="1" w:evenHBand="0" w:firstRowFirstColumn="0" w:firstRowLastColumn="0" w:lastRowFirstColumn="0" w:lastRowLastColumn="0"/>
+              <w:rPr>
+                <w:rFonts w:ascii="Calibri" w:eastAsia="Calibri" w:hAnsi="Calibri" w:cs="Arial"/>
+                <w:bCs/>
+                <w:sz w:val="24"/>
+                <w:szCs w:val="14"/>
+                <w:lang w:eastAsia="tr-TR"/>
+              </w:rPr>
+            </w:pPr>
+          </w:p>
+        </w:tc>
+      </w:tr>
+      <w:tr>
+        <w:trPr>
+          <w:trHeight w:val="312"/>
+        </w:trPr>
+        <w:tc>
+          <w:tcPr>
+            <w:cnfStyle w:val="001000000000" w:firstRow="0" w:lastRow="0" w:firstColumn="1" w:lastColumn="0" w:oddVBand="0" w:evenVBand="0" w:oddHBand="0" w:evenHBand="0" w:firstRowFirstColumn="0" w:firstRowLastColumn="0" w:lastRowFirstColumn="0" w:lastRowLastColumn="0"/>
+            <w:tcW w:w="7627" w:type="dxa"/>
+          </w:tcPr>
+          <w:p>
+            <w:pPr>
+              <w:rPr>
+                <w:rFonts w:ascii="Calibri" w:eastAsia="Calibri" w:hAnsi="Calibri" w:cs="Arial"/>
+                <w:b w:val="0"/>
+                <w:sz w:val="24"/>
+                <w:szCs w:val="14"/>
+                <w:lang w:eastAsia="tr-TR"/>
+              </w:rPr>
+            </w:pPr>
+            <w:r>
+              <w:rPr>
+                <w:rFonts w:ascii="Calibri" w:eastAsia="Calibri" w:hAnsi="Calibri" w:cs="Arial"/>
+                <w:b w:val="0"/>
+                <w:sz w:val="24"/>
+                <w:szCs w:val="14"/>
+                <w:lang w:eastAsia="tr-TR"/>
+              </w:rPr>
+              <w:t>tiflis'teki rsdi̇p örgütüne katıldı ve 1901 yılında tiflis'te çarlık askerleri tarafından bastırılan 1 mayıs gösterilerini örgütledi.</w:t>
+            </w:r>
+          </w:p>
+        </w:tc>
+        <w:tc>
+          <w:tcPr>
+            <w:tcW w:w="3199" w:type="dxa"/>
+          </w:tcPr>
+          <w:p>
+            <w:pPr>
+              <w:cnfStyle w:val="000000000000" w:firstRow="0" w:lastRow="0" w:firstColumn="0" w:lastColumn="0" w:oddVBand="0" w:evenVBand="0" w:oddHBand="0" w:evenHBand="0" w:firstRowFirstColumn="0" w:firstRowLastColumn="0" w:lastRowFirstColumn="0" w:lastRowLastColumn="0"/>
+              <w:rPr>
+                <w:rFonts w:ascii="Calibri" w:eastAsia="Calibri" w:hAnsi="Calibri" w:cs="Arial"/>
+                <w:bCs/>
+                <w:sz w:val="24"/>
+                <w:szCs w:val="14"/>
+                <w:lang w:eastAsia="tr-TR"/>
+              </w:rPr>
+            </w:pPr>
+          </w:p>
+        </w:tc>
+      </w:tr>
+      <w:tr>
+        <w:trPr>
+          <w:cnfStyle w:val="000000100000" w:firstRow="0" w:lastRow="0" w:firstColumn="0" w:lastColumn="0" w:oddVBand="0" w:evenVBand="0" w:oddHBand="1" w:evenHBand="0" w:firstRowFirstColumn="0" w:firstRowLastColumn="0" w:lastRowFirstColumn="0" w:lastRowLastColumn="0"/>
+          <w:trHeight w:val="312"/>
+        </w:trPr>
+        <w:tc>
+          <w:tcPr>
+            <w:cnfStyle w:val="001000000000" w:firstRow="0" w:lastRow="0" w:firstColumn="1" w:lastColumn="0" w:oddVBand="0" w:evenVBand="0" w:oddHBand="0" w:evenHBand="0" w:firstRowFirstColumn="0" w:firstRowLastColumn="0" w:lastRowFirstColumn="0" w:lastRowLastColumn="0"/>
+            <w:tcW w:w="7627" w:type="dxa"/>
+          </w:tcPr>
+          <w:p>
+            <w:pPr>
+              <w:rPr>
+                <w:rFonts w:ascii="Calibri" w:eastAsia="Calibri" w:hAnsi="Calibri" w:cs="Arial"/>
+                <w:b w:val="0"/>
+                <w:sz w:val="24"/>
+                <w:szCs w:val="14"/>
+                <w:lang w:eastAsia="tr-TR"/>
+              </w:rPr>
+            </w:pPr>
+            <w:r>
+              <w:rPr>
+                <w:rFonts w:ascii="Calibri" w:eastAsia="Calibri" w:hAnsi="Calibri" w:cs="Arial"/>
+                <w:b w:val="0"/>
+                <w:sz w:val="24"/>
+                <w:szCs w:val="14"/>
+                <w:lang w:eastAsia="tr-TR"/>
+              </w:rPr>
+              <w:t>buradan batum'a geçti ve petrol işçilerinin örgütlenmesinde görev aldı. mart 1902'de petrol işçilerinin greve gitmesinde etkili oldu.</w:t>
+            </w:r>
+          </w:p>
+        </w:tc>
+        <w:tc>
+          <w:tcPr>
+            <w:tcW w:w="3199" w:type="dxa"/>
+          </w:tcPr>
+          <w:p>
+            <w:pPr>
+              <w:cnfStyle w:val="000000100000" w:firstRow="0" w:lastRow="0" w:firstColumn="0" w:lastColumn="0" w:oddVBand="0" w:evenVBand="0" w:oddHBand="1" w:evenHBand="0" w:firstRowFirstColumn="0" w:firstRowLastColumn="0" w:lastRowFirstColumn="0" w:lastRowLastColumn="0"/>
+              <w:rPr>
+                <w:rFonts w:ascii="Calibri" w:eastAsia="Calibri" w:hAnsi="Calibri" w:cs="Arial"/>
+                <w:bCs/>
+                <w:sz w:val="24"/>
+                <w:szCs w:val="14"/>
+                <w:lang w:eastAsia="tr-TR"/>
+              </w:rPr>
+            </w:pPr>
+          </w:p>
+        </w:tc>
+      </w:tr>
+      <w:tr>
+        <w:trPr>
+          <w:trHeight w:val="312"/>
+        </w:trPr>
+        <w:tc>
+          <w:tcPr>
+            <w:cnfStyle w:val="001000000000" w:firstRow="0" w:lastRow="0" w:firstColumn="1" w:lastColumn="0" w:oddVBand="0" w:evenVBand="0" w:oddHBand="0" w:evenHBand="0" w:firstRowFirstColumn="0" w:firstRowLastColumn="0" w:lastRowFirstColumn="0" w:lastRowLastColumn="0"/>
+            <w:tcW w:w="7627" w:type="dxa"/>
+          </w:tcPr>
+          <w:p>
+            <w:pPr>
+              <w:rPr>
+                <w:rFonts w:ascii="Calibri" w:eastAsia="Calibri" w:hAnsi="Calibri" w:cs="Arial"/>
+                <w:b w:val="0"/>
+                <w:sz w:val="24"/>
+                <w:szCs w:val="14"/>
+                <w:lang w:eastAsia="tr-TR"/>
+              </w:rPr>
+            </w:pPr>
+            <w:r>
+              <w:rPr>
+                <w:rFonts w:ascii="Calibri" w:eastAsia="Calibri" w:hAnsi="Calibri" w:cs="Arial"/>
+                <w:b w:val="0"/>
+                <w:sz w:val="24"/>
+                <w:szCs w:val="14"/>
+                <w:lang w:eastAsia="tr-TR"/>
+              </w:rPr>
+              <w:t>1903 yılında bolşeviklere katıldı.</w:t>
+            </w:r>
+          </w:p>
+        </w:tc>
+        <w:tc>
+          <w:tcPr>
+            <w:tcW w:w="3199" w:type="dxa"/>
+          </w:tcPr>
+          <w:p>
+            <w:pPr>
+              <w:cnfStyle w:val="000000000000" w:firstRow="0" w:lastRow="0" w:firstColumn="0" w:lastColumn="0" w:oddVBand="0" w:evenVBand="0" w:oddHBand="0" w:evenHBand="0" w:firstRowFirstColumn="0" w:firstRowLastColumn="0" w:lastRowFirstColumn="0" w:lastRowLastColumn="0"/>
+              <w:rPr>
+                <w:rFonts w:ascii="Calibri" w:eastAsia="Calibri" w:hAnsi="Calibri" w:cs="Arial"/>
+                <w:bCs/>
+                <w:sz w:val="24"/>
+                <w:szCs w:val="14"/>
+                <w:lang w:eastAsia="tr-TR"/>
+              </w:rPr>
+            </w:pPr>
+          </w:p>
+        </w:tc>
+      </w:tr>
+      <w:tr>
+        <w:trPr>
+          <w:cnfStyle w:val="000000100000" w:firstRow="0" w:lastRow="0" w:firstColumn="0" w:lastColumn="0" w:oddVBand="0" w:evenVBand="0" w:oddHBand="1" w:evenHBand="0" w:firstRowFirstColumn="0" w:firstRowLastColumn="0" w:lastRowFirstColumn="0" w:lastRowLastColumn="0"/>
+          <w:trHeight w:val="312"/>
+        </w:trPr>
+        <w:tc>
+          <w:tcPr>
+            <w:cnfStyle w:val="001000000000" w:firstRow="0" w:lastRow="0" w:firstColumn="1" w:lastColumn="0" w:oddVBand="0" w:evenVBand="0" w:oddHBand="0" w:evenHBand="0" w:firstRowFirstColumn="0" w:firstRowLastColumn="0" w:lastRowFirstColumn="0" w:lastRowLastColumn="0"/>
+            <w:tcW w:w="7627" w:type="dxa"/>
+          </w:tcPr>
+          <w:p>
+            <w:pPr>
+              <w:rPr>
+                <w:rFonts w:ascii="Calibri" w:eastAsia="Calibri" w:hAnsi="Calibri" w:cs="Arial"/>
+                <w:b w:val="0"/>
+                <w:sz w:val="24"/>
+                <w:szCs w:val="14"/>
+                <w:lang w:eastAsia="tr-TR"/>
+              </w:rPr>
+            </w:pPr>
+            <w:r>
+              <w:rPr>
+                <w:rFonts w:ascii="Calibri" w:eastAsia="Calibri" w:hAnsi="Calibri" w:cs="Arial"/>
+                <w:b w:val="0"/>
+                <w:sz w:val="24"/>
+                <w:szCs w:val="14"/>
+                <w:lang w:eastAsia="tr-TR"/>
+              </w:rPr>
+              <w:t>rusya sosyal demokrat i̇şçi partisi 2. kongresi'nde kararlı ve devrimciliğe destek veren tavrıyla lenin'in dikkatini çekti.</w:t>
+            </w:r>
+          </w:p>
+        </w:tc>
+        <w:tc>
+          <w:tcPr>
+            <w:tcW w:w="3199" w:type="dxa"/>
+          </w:tcPr>
+          <w:p>
+            <w:pPr>
+              <w:cnfStyle w:val="000000100000" w:firstRow="0" w:lastRow="0" w:firstColumn="0" w:lastColumn="0" w:oddVBand="0" w:evenVBand="0" w:oddHBand="1" w:evenHBand="0" w:firstRowFirstColumn="0" w:firstRowLastColumn="0" w:lastRowFirstColumn="0" w:lastRowLastColumn="0"/>
+              <w:rPr>
+                <w:rFonts w:ascii="Calibri" w:eastAsia="Calibri" w:hAnsi="Calibri" w:cs="Arial"/>
+                <w:bCs/>
+                <w:sz w:val="24"/>
+                <w:szCs w:val="14"/>
+                <w:lang w:eastAsia="tr-TR"/>
+              </w:rPr>
+            </w:pPr>
+          </w:p>
+        </w:tc>
+      </w:tr>
+    </w:tbl>
+    <w:p>
+      <w:pPr>
+        <w:rPr>
+          <w:rFonts w:ascii="Calibri" w:eastAsia="Calibri" w:hAnsi="Calibri" w:cs="Arial"/>
+          <w:bCs/>
+          <w:sz w:val="24"/>
+          <w:szCs w:val="14"/>
+          <w:lang w:eastAsia="tr-TR"/>
+        </w:rPr>
+      </w:pPr>
+    </w:p>
+    <w:p>
+      <w:pPr>
+        <w:rPr>
+          <w:rFonts w:ascii="Calibri" w:eastAsia="Calibri" w:hAnsi="Calibri" w:cs="Arial"/>
+          <w:bCs/>
+          <w:sz w:val="24"/>
+          <w:szCs w:val="14"/>
+          <w:lang w:eastAsia="tr-TR"/>
+        </w:rPr>
+      </w:pPr>
+      <w:r>
+        <w:rPr>
+          <w:rFonts w:ascii="Calibri" w:eastAsia="Calibri" w:hAnsi="Calibri" w:cs="Arial"/>
+          <w:bCs/>
+          <w:sz w:val="24"/>
+          <w:szCs w:val="14"/>
+          <w:lang w:eastAsia="tr-TR"/>
+        </w:rPr>
+        <w:br w:type="page"/>
+      </w:r>
+    </w:p>
+    <w:p>
+      <w:pPr>
+        <w:rPr>
+          <w:rFonts w:ascii="Calibri" w:eastAsia="Calibri" w:hAnsi="Calibri" w:cs="Arial"/>
+          <w:b/>
+          <w:sz w:val="24"/>
+          <w:szCs w:val="14"/>
+          <w:lang w:eastAsia="tr-TR"/>
+        </w:rPr>
+      </w:pPr>
+      <w:r>
+        <w:rPr>
+          <w:rFonts w:ascii="Calibri" w:eastAsia="Calibri" w:hAnsi="Calibri" w:cs="Arial"/>
+          <w:b/>
+          <w:sz w:val="24"/>
+          <w:szCs w:val="14"/>
+          <w:lang w:eastAsia="tr-TR"/>
+        </w:rPr>
+        <w:lastRenderedPageBreak/>
+        <w:t>2.5.</w:t>
+      </w:r>
+      <w:r>
+        <w:rPr>
+          <w:rFonts w:ascii="Calibri" w:eastAsia="Calibri" w:hAnsi="Calibri" w:cs="Arial"/>
+          <w:b/>
+          <w:sz w:val="24"/>
+          <w:szCs w:val="14"/>
+          <w:lang w:eastAsia="tr-TR"/>
+        </w:rPr>
+        <w:t>3</w:t>
+      </w:r>
+      <w:r>
+        <w:rPr>
+          <w:rFonts w:ascii="Calibri" w:eastAsia="Calibri" w:hAnsi="Calibri" w:cs="Arial"/>
+          <w:b/>
+          <w:sz w:val="24"/>
+          <w:szCs w:val="14"/>
+          <w:lang w:eastAsia="tr-TR"/>
+        </w:rPr>
+        <w:t xml:space="preserve">) </w:t>
+      </w:r>
+      <w:r>
+        <w:rPr>
+          <w:rFonts w:ascii="Calibri" w:eastAsia="Calibri" w:hAnsi="Calibri" w:cs="Arial"/>
+          <w:b/>
+          <w:sz w:val="24"/>
+          <w:szCs w:val="14"/>
+          <w:lang w:eastAsia="tr-TR"/>
+        </w:rPr>
+        <w:t>3</w:t>
+      </w:r>
+      <w:r>
+        <w:rPr>
+          <w:rFonts w:ascii="Calibri" w:eastAsia="Calibri" w:hAnsi="Calibri" w:cs="Arial"/>
+          <w:b/>
+          <w:sz w:val="24"/>
+          <w:szCs w:val="14"/>
+          <w:lang w:eastAsia="tr-TR"/>
+        </w:rPr>
+        <w:t xml:space="preserve"> Grams</w:t>
+      </w:r>
+    </w:p>
+    <w:tbl>
+      <w:tblPr>
+        <w:tblStyle w:val="GridTable4-Accent1"/>
+        <w:tblW w:w="10826" w:type="dxa"/>
+        <w:tblLook w:val="04A0" w:firstRow="1" w:lastRow="0" w:firstColumn="1" w:lastColumn="0" w:noHBand="0" w:noVBand="1"/>
+      </w:tblPr>
+      <w:tblGrid>
+        <w:gridCol w:w="7627"/>
+        <w:gridCol w:w="3199"/>
+      </w:tblGrid>
+      <w:tr>
+        <w:trPr>
+          <w:cnfStyle w:val="100000000000" w:firstRow="1" w:lastRow="0" w:firstColumn="0" w:lastColumn="0" w:oddVBand="0" w:evenVBand="0" w:oddHBand="0" w:evenHBand="0" w:firstRowFirstColumn="0" w:firstRowLastColumn="0" w:lastRowFirstColumn="0" w:lastRowLastColumn="0"/>
+          <w:trHeight w:val="312"/>
+        </w:trPr>
+        <w:tc>
+          <w:tcPr>
+            <w:cnfStyle w:val="001000000000" w:firstRow="0" w:lastRow="0" w:firstColumn="1" w:lastColumn="0" w:oddVBand="0" w:evenVBand="0" w:oddHBand="0" w:evenHBand="0" w:firstRowFirstColumn="0" w:firstRowLastColumn="0" w:lastRowFirstColumn="0" w:lastRowLastColumn="0"/>
+            <w:tcW w:w="7627" w:type="dxa"/>
+          </w:tcPr>
+          <w:p>
+            <w:pPr>
+              <w:jc w:val="center"/>
+              <w:rPr>
+                <w:rFonts w:ascii="Calibri" w:eastAsia="Calibri" w:hAnsi="Calibri" w:cs="Arial"/>
+                <w:b w:val="0"/>
+                <w:sz w:val="24"/>
+                <w:szCs w:val="14"/>
+                <w:lang w:eastAsia="tr-TR"/>
+              </w:rPr>
+            </w:pPr>
+            <w:r>
+              <w:rPr>
+                <w:rFonts w:ascii="Calibri" w:eastAsia="Calibri" w:hAnsi="Calibri" w:cs="Arial"/>
+                <w:b w:val="0"/>
+                <w:sz w:val="24"/>
+                <w:szCs w:val="14"/>
+                <w:lang w:eastAsia="tr-TR"/>
+              </w:rPr>
+              <w:t>Test Sentence</w:t>
+            </w:r>
+          </w:p>
+        </w:tc>
+        <w:tc>
+          <w:tcPr>
+            <w:tcW w:w="3199" w:type="dxa"/>
+          </w:tcPr>
+          <w:p>
+            <w:pPr>
+              <w:jc w:val="center"/>
+              <w:cnfStyle w:val="100000000000" w:firstRow="1" w:lastRow="0" w:firstColumn="0" w:lastColumn="0" w:oddVBand="0" w:evenVBand="0" w:oddHBand="0" w:evenHBand="0" w:firstRowFirstColumn="0" w:firstRowLastColumn="0" w:lastRowFirstColumn="0" w:lastRowLastColumn="0"/>
+              <w:rPr>
+                <w:rFonts w:ascii="Calibri" w:eastAsia="Calibri" w:hAnsi="Calibri" w:cs="Arial"/>
+                <w:b w:val="0"/>
+                <w:sz w:val="24"/>
+                <w:szCs w:val="14"/>
+                <w:lang w:eastAsia="tr-TR"/>
+              </w:rPr>
+            </w:pPr>
+            <w:r>
+              <w:rPr>
+                <w:rFonts w:ascii="Calibri" w:eastAsia="Calibri" w:hAnsi="Calibri" w:cs="Arial"/>
+                <w:b w:val="0"/>
+                <w:sz w:val="24"/>
+                <w:szCs w:val="14"/>
+                <w:lang w:eastAsia="tr-TR"/>
+              </w:rPr>
+              <w:t>Perplexity</w:t>
+            </w:r>
+          </w:p>
+        </w:tc>
+      </w:tr>
+      <w:tr>
+        <w:trPr>
+          <w:cnfStyle w:val="000000100000" w:firstRow="0" w:lastRow="0" w:firstColumn="0" w:lastColumn="0" w:oddVBand="0" w:evenVBand="0" w:oddHBand="1" w:evenHBand="0" w:firstRowFirstColumn="0" w:firstRowLastColumn="0" w:lastRowFirstColumn="0" w:lastRowLastColumn="0"/>
+          <w:trHeight w:val="312"/>
+        </w:trPr>
+        <w:tc>
+          <w:tcPr>
+            <w:cnfStyle w:val="001000000000" w:firstRow="0" w:lastRow="0" w:firstColumn="1" w:lastColumn="0" w:oddVBand="0" w:evenVBand="0" w:oddHBand="0" w:evenHBand="0" w:firstRowFirstColumn="0" w:firstRowLastColumn="0" w:lastRowFirstColumn="0" w:lastRowLastColumn="0"/>
+            <w:tcW w:w="7627" w:type="dxa"/>
+          </w:tcPr>
+          <w:p>
+            <w:pPr>
+              <w:rPr>
+                <w:rFonts w:ascii="Calibri" w:eastAsia="Calibri" w:hAnsi="Calibri" w:cs="Arial"/>
+                <w:b w:val="0"/>
+                <w:sz w:val="24"/>
+                <w:szCs w:val="14"/>
+                <w:lang w:eastAsia="tr-TR"/>
+              </w:rPr>
+            </w:pPr>
+            <w:r>
+              <w:rPr>
+                <w:rFonts w:ascii="Calibri" w:eastAsia="Calibri" w:hAnsi="Calibri" w:cs="Arial"/>
+                <w:b w:val="0"/>
+                <w:sz w:val="24"/>
+                <w:szCs w:val="14"/>
+                <w:lang w:eastAsia="tr-TR"/>
+              </w:rPr>
+              <w:t>yosif visaryonoviç 18 aralık 1878'de gori’de dünyaya geldi.</w:t>
+            </w:r>
+          </w:p>
+        </w:tc>
+        <w:tc>
+          <w:tcPr>
+            <w:tcW w:w="3199" w:type="dxa"/>
+          </w:tcPr>
+          <w:p>
+            <w:pPr>
+              <w:cnfStyle w:val="000000100000" w:firstRow="0" w:lastRow="0" w:firstColumn="0" w:lastColumn="0" w:oddVBand="0" w:evenVBand="0" w:oddHBand="1" w:evenHBand="0" w:firstRowFirstColumn="0" w:firstRowLastColumn="0" w:lastRowFirstColumn="0" w:lastRowLastColumn="0"/>
+              <w:rPr>
+                <w:rFonts w:ascii="Calibri" w:eastAsia="Calibri" w:hAnsi="Calibri" w:cs="Arial"/>
+                <w:bCs/>
+                <w:sz w:val="24"/>
+                <w:szCs w:val="14"/>
+                <w:lang w:eastAsia="tr-TR"/>
+              </w:rPr>
+            </w:pPr>
+          </w:p>
+        </w:tc>
+      </w:tr>
+      <w:tr>
+        <w:trPr>
+          <w:trHeight w:val="325"/>
+        </w:trPr>
+        <w:tc>
+          <w:tcPr>
+            <w:cnfStyle w:val="001000000000" w:firstRow="0" w:lastRow="0" w:firstColumn="1" w:lastColumn="0" w:oddVBand="0" w:evenVBand="0" w:oddHBand="0" w:evenHBand="0" w:firstRowFirstColumn="0" w:firstRowLastColumn="0" w:lastRowFirstColumn="0" w:lastRowLastColumn="0"/>
+            <w:tcW w:w="7627" w:type="dxa"/>
+          </w:tcPr>
+          <w:p>
+            <w:pPr>
+              <w:rPr>
+                <w:rFonts w:ascii="Calibri" w:eastAsia="Calibri" w:hAnsi="Calibri" w:cs="Arial"/>
+                <w:b w:val="0"/>
+                <w:sz w:val="24"/>
+                <w:szCs w:val="14"/>
+                <w:lang w:eastAsia="tr-TR"/>
+              </w:rPr>
+            </w:pPr>
+            <w:r>
+              <w:rPr>
+                <w:rFonts w:ascii="Calibri" w:eastAsia="Calibri" w:hAnsi="Calibri" w:cs="Arial"/>
+                <w:b w:val="0"/>
+                <w:sz w:val="24"/>
+                <w:szCs w:val="14"/>
+                <w:lang w:eastAsia="tr-TR"/>
+              </w:rPr>
+              <w:t>7 yaşında çiçek hastalığına yakalandı ve bu hastalık yüzünde kalıcı izler bıraktı.</w:t>
+            </w:r>
+          </w:p>
+        </w:tc>
+        <w:tc>
+          <w:tcPr>
+            <w:tcW w:w="3199" w:type="dxa"/>
+          </w:tcPr>
+          <w:p>
+            <w:pPr>
+              <w:cnfStyle w:val="000000000000" w:firstRow="0" w:lastRow="0" w:firstColumn="0" w:lastColumn="0" w:oddVBand="0" w:evenVBand="0" w:oddHBand="0" w:evenHBand="0" w:firstRowFirstColumn="0" w:firstRowLastColumn="0" w:lastRowFirstColumn="0" w:lastRowLastColumn="0"/>
+              <w:rPr>
+                <w:rFonts w:ascii="Calibri" w:eastAsia="Calibri" w:hAnsi="Calibri" w:cs="Arial"/>
+                <w:bCs/>
+                <w:sz w:val="24"/>
+                <w:szCs w:val="14"/>
+                <w:lang w:eastAsia="tr-TR"/>
+              </w:rPr>
+            </w:pPr>
+          </w:p>
+        </w:tc>
+      </w:tr>
+      <w:tr>
+        <w:trPr>
+          <w:cnfStyle w:val="000000100000" w:firstRow="0" w:lastRow="0" w:firstColumn="0" w:lastColumn="0" w:oddVBand="0" w:evenVBand="0" w:oddHBand="1" w:evenHBand="0" w:firstRowFirstColumn="0" w:firstRowLastColumn="0" w:lastRowFirstColumn="0" w:lastRowLastColumn="0"/>
+          <w:trHeight w:val="312"/>
+        </w:trPr>
+        <w:tc>
+          <w:tcPr>
+            <w:cnfStyle w:val="001000000000" w:firstRow="0" w:lastRow="0" w:firstColumn="1" w:lastColumn="0" w:oddVBand="0" w:evenVBand="0" w:oddHBand="0" w:evenHBand="0" w:firstRowFirstColumn="0" w:firstRowLastColumn="0" w:lastRowFirstColumn="0" w:lastRowLastColumn="0"/>
+            <w:tcW w:w="7627" w:type="dxa"/>
+          </w:tcPr>
+          <w:p>
+            <w:pPr>
+              <w:rPr>
+                <w:rFonts w:ascii="Calibri" w:eastAsia="Calibri" w:hAnsi="Calibri" w:cs="Arial"/>
+                <w:b w:val="0"/>
+                <w:sz w:val="24"/>
+                <w:szCs w:val="14"/>
+                <w:lang w:eastAsia="tr-TR"/>
+              </w:rPr>
+            </w:pPr>
+            <w:r>
+              <w:rPr>
+                <w:rFonts w:ascii="Calibri" w:eastAsia="Calibri" w:hAnsi="Calibri" w:cs="Arial"/>
+                <w:b w:val="0"/>
+                <w:sz w:val="24"/>
+                <w:szCs w:val="14"/>
+                <w:lang w:eastAsia="tr-TR"/>
+              </w:rPr>
+              <w:t>10 yaşında rahip okuluna devam etti.</w:t>
+            </w:r>
+          </w:p>
+        </w:tc>
+        <w:tc>
+          <w:tcPr>
+            <w:tcW w:w="3199" w:type="dxa"/>
+          </w:tcPr>
+          <w:p>
+            <w:pPr>
+              <w:cnfStyle w:val="000000100000" w:firstRow="0" w:lastRow="0" w:firstColumn="0" w:lastColumn="0" w:oddVBand="0" w:evenVBand="0" w:oddHBand="1" w:evenHBand="0" w:firstRowFirstColumn="0" w:firstRowLastColumn="0" w:lastRowFirstColumn="0" w:lastRowLastColumn="0"/>
+              <w:rPr>
+                <w:rFonts w:ascii="Calibri" w:eastAsia="Calibri" w:hAnsi="Calibri" w:cs="Arial"/>
+                <w:bCs/>
+                <w:sz w:val="24"/>
+                <w:szCs w:val="14"/>
+                <w:lang w:eastAsia="tr-TR"/>
+              </w:rPr>
+            </w:pPr>
+          </w:p>
+        </w:tc>
+      </w:tr>
+      <w:tr>
+        <w:trPr>
+          <w:trHeight w:val="312"/>
+        </w:trPr>
+        <w:tc>
+          <w:tcPr>
+            <w:cnfStyle w:val="001000000000" w:firstRow="0" w:lastRow="0" w:firstColumn="1" w:lastColumn="0" w:oddVBand="0" w:evenVBand="0" w:oddHBand="0" w:evenHBand="0" w:firstRowFirstColumn="0" w:firstRowLastColumn="0" w:lastRowFirstColumn="0" w:lastRowLastColumn="0"/>
+            <w:tcW w:w="7627" w:type="dxa"/>
+          </w:tcPr>
+          <w:p>
+            <w:pPr>
+              <w:rPr>
+                <w:rFonts w:ascii="Calibri" w:eastAsia="Calibri" w:hAnsi="Calibri" w:cs="Arial"/>
+                <w:b w:val="0"/>
+                <w:sz w:val="24"/>
+                <w:szCs w:val="14"/>
+                <w:lang w:eastAsia="tr-TR"/>
+              </w:rPr>
+            </w:pPr>
+            <w:r>
+              <w:rPr>
+                <w:rFonts w:ascii="Calibri" w:eastAsia="Calibri" w:hAnsi="Calibri" w:cs="Arial"/>
+                <w:b w:val="0"/>
+                <w:sz w:val="24"/>
+                <w:szCs w:val="14"/>
+                <w:lang w:eastAsia="tr-TR"/>
+              </w:rPr>
+              <w:t>burada gürcü çocuklar rusça eğitim alırlardı.</w:t>
+            </w:r>
+          </w:p>
+        </w:tc>
+        <w:tc>
+          <w:tcPr>
+            <w:tcW w:w="3199" w:type="dxa"/>
+          </w:tcPr>
+          <w:p>
+            <w:pPr>
+              <w:cnfStyle w:val="000000000000" w:firstRow="0" w:lastRow="0" w:firstColumn="0" w:lastColumn="0" w:oddVBand="0" w:evenVBand="0" w:oddHBand="0" w:evenHBand="0" w:firstRowFirstColumn="0" w:firstRowLastColumn="0" w:lastRowFirstColumn="0" w:lastRowLastColumn="0"/>
+              <w:rPr>
+                <w:rFonts w:ascii="Calibri" w:eastAsia="Calibri" w:hAnsi="Calibri" w:cs="Arial"/>
+                <w:bCs/>
+                <w:sz w:val="24"/>
+                <w:szCs w:val="14"/>
+                <w:lang w:eastAsia="tr-TR"/>
+              </w:rPr>
+            </w:pPr>
+          </w:p>
+        </w:tc>
+      </w:tr>
+      <w:tr>
+        <w:trPr>
+          <w:cnfStyle w:val="000000100000" w:firstRow="0" w:lastRow="0" w:firstColumn="0" w:lastColumn="0" w:oddVBand="0" w:evenVBand="0" w:oddHBand="1" w:evenHBand="0" w:firstRowFirstColumn="0" w:firstRowLastColumn="0" w:lastRowFirstColumn="0" w:lastRowLastColumn="0"/>
+          <w:trHeight w:val="312"/>
+        </w:trPr>
+        <w:tc>
+          <w:tcPr>
+            <w:cnfStyle w:val="001000000000" w:firstRow="0" w:lastRow="0" w:firstColumn="1" w:lastColumn="0" w:oddVBand="0" w:evenVBand="0" w:oddHBand="0" w:evenHBand="0" w:firstRowFirstColumn="0" w:firstRowLastColumn="0" w:lastRowFirstColumn="0" w:lastRowLastColumn="0"/>
+            <w:tcW w:w="7627" w:type="dxa"/>
+          </w:tcPr>
+          <w:p>
+            <w:pPr>
+              <w:rPr>
+                <w:rFonts w:ascii="Calibri" w:eastAsia="Calibri" w:hAnsi="Calibri" w:cs="Arial"/>
+                <w:b w:val="0"/>
+                <w:sz w:val="24"/>
+                <w:szCs w:val="14"/>
+                <w:lang w:eastAsia="tr-TR"/>
+              </w:rPr>
+            </w:pPr>
+            <w:r>
+              <w:rPr>
+                <w:rFonts w:ascii="Calibri" w:eastAsia="Calibri" w:hAnsi="Calibri" w:cs="Arial"/>
+                <w:b w:val="0"/>
+                <w:sz w:val="24"/>
+                <w:szCs w:val="14"/>
+                <w:lang w:eastAsia="tr-TR"/>
+              </w:rPr>
+              <w:t>12 yaşına geldiğinde geçirdiği iki at arabası kazası sonucu sol kolu sakatlandı ve hayatı boyunca tam iyileşmedi.</w:t>
+            </w:r>
+          </w:p>
+        </w:tc>
+        <w:tc>
+          <w:tcPr>
+            <w:tcW w:w="3199" w:type="dxa"/>
+          </w:tcPr>
+          <w:p>
+            <w:pPr>
+              <w:cnfStyle w:val="000000100000" w:firstRow="0" w:lastRow="0" w:firstColumn="0" w:lastColumn="0" w:oddVBand="0" w:evenVBand="0" w:oddHBand="1" w:evenHBand="0" w:firstRowFirstColumn="0" w:firstRowLastColumn="0" w:lastRowFirstColumn="0" w:lastRowLastColumn="0"/>
+              <w:rPr>
+                <w:rFonts w:ascii="Calibri" w:eastAsia="Calibri" w:hAnsi="Calibri" w:cs="Arial"/>
+                <w:bCs/>
+                <w:sz w:val="24"/>
+                <w:szCs w:val="14"/>
+                <w:lang w:eastAsia="tr-TR"/>
+              </w:rPr>
+            </w:pPr>
+          </w:p>
+        </w:tc>
+      </w:tr>
+      <w:tr>
+        <w:trPr>
+          <w:trHeight w:val="325"/>
+        </w:trPr>
+        <w:tc>
+          <w:tcPr>
+            <w:cnfStyle w:val="001000000000" w:firstRow="0" w:lastRow="0" w:firstColumn="1" w:lastColumn="0" w:oddVBand="0" w:evenVBand="0" w:oddHBand="0" w:evenHBand="0" w:firstRowFirstColumn="0" w:firstRowLastColumn="0" w:lastRowFirstColumn="0" w:lastRowLastColumn="0"/>
+            <w:tcW w:w="7627" w:type="dxa"/>
+          </w:tcPr>
+          <w:p>
+            <w:pPr>
+              <w:rPr>
+                <w:rFonts w:ascii="Calibri" w:eastAsia="Calibri" w:hAnsi="Calibri" w:cs="Arial"/>
+                <w:b w:val="0"/>
+                <w:sz w:val="24"/>
+                <w:szCs w:val="14"/>
+                <w:lang w:eastAsia="tr-TR"/>
+              </w:rPr>
+            </w:pPr>
+            <w:r>
+              <w:rPr>
+                <w:rFonts w:ascii="Calibri" w:eastAsia="Calibri" w:hAnsi="Calibri" w:cs="Arial"/>
+                <w:b w:val="0"/>
+                <w:sz w:val="24"/>
+                <w:szCs w:val="14"/>
+                <w:lang w:eastAsia="tr-TR"/>
+              </w:rPr>
+              <w:t>16 yaşında gürcü ortodoks rahip okuluna gitmeye hak kazansa da, burada otoriteye karşı başkaldırıp huzursuzluk çıkardığı için 1899 yılında okuldan atıldı.</w:t>
+            </w:r>
+          </w:p>
+        </w:tc>
+        <w:tc>
+          <w:tcPr>
+            <w:tcW w:w="3199" w:type="dxa"/>
+          </w:tcPr>
+          <w:p>
+            <w:pPr>
+              <w:cnfStyle w:val="000000000000" w:firstRow="0" w:lastRow="0" w:firstColumn="0" w:lastColumn="0" w:oddVBand="0" w:evenVBand="0" w:oddHBand="0" w:evenHBand="0" w:firstRowFirstColumn="0" w:firstRowLastColumn="0" w:lastRowFirstColumn="0" w:lastRowLastColumn="0"/>
+              <w:rPr>
+                <w:rFonts w:ascii="Calibri" w:eastAsia="Calibri" w:hAnsi="Calibri" w:cs="Arial"/>
+                <w:bCs/>
+                <w:sz w:val="24"/>
+                <w:szCs w:val="14"/>
+                <w:lang w:eastAsia="tr-TR"/>
+              </w:rPr>
+            </w:pPr>
+          </w:p>
+        </w:tc>
+      </w:tr>
+      <w:tr>
+        <w:trPr>
+          <w:cnfStyle w:val="000000100000" w:firstRow="0" w:lastRow="0" w:firstColumn="0" w:lastColumn="0" w:oddVBand="0" w:evenVBand="0" w:oddHBand="1" w:evenHBand="0" w:firstRowFirstColumn="0" w:firstRowLastColumn="0" w:lastRowFirstColumn="0" w:lastRowLastColumn="0"/>
+          <w:trHeight w:val="312"/>
+        </w:trPr>
+        <w:tc>
+          <w:tcPr>
+            <w:cnfStyle w:val="001000000000" w:firstRow="0" w:lastRow="0" w:firstColumn="1" w:lastColumn="0" w:oddVBand="0" w:evenVBand="0" w:oddHBand="0" w:evenHBand="0" w:firstRowFirstColumn="0" w:firstRowLastColumn="0" w:lastRowFirstColumn="0" w:lastRowLastColumn="0"/>
+            <w:tcW w:w="7627" w:type="dxa"/>
+          </w:tcPr>
+          <w:p>
+            <w:pPr>
+              <w:rPr>
+                <w:rFonts w:ascii="Calibri" w:eastAsia="Calibri" w:hAnsi="Calibri" w:cs="Arial"/>
+                <w:b w:val="0"/>
+                <w:sz w:val="24"/>
+                <w:szCs w:val="14"/>
+                <w:lang w:eastAsia="tr-TR"/>
+              </w:rPr>
+            </w:pPr>
+            <w:r>
+              <w:rPr>
+                <w:rFonts w:ascii="Calibri" w:eastAsia="Calibri" w:hAnsi="Calibri" w:cs="Arial"/>
+                <w:b w:val="0"/>
+                <w:sz w:val="24"/>
+                <w:szCs w:val="14"/>
+                <w:lang w:eastAsia="tr-TR"/>
+              </w:rPr>
+              <w:t>bu dönemde stalin, lenin'in eserlerini okudu ve marksist bir devrimci olmaya karar verdi.</w:t>
+            </w:r>
+          </w:p>
+        </w:tc>
+        <w:tc>
+          <w:tcPr>
+            <w:tcW w:w="3199" w:type="dxa"/>
+          </w:tcPr>
+          <w:p>
+            <w:pPr>
+              <w:cnfStyle w:val="000000100000" w:firstRow="0" w:lastRow="0" w:firstColumn="0" w:lastColumn="0" w:oddVBand="0" w:evenVBand="0" w:oddHBand="1" w:evenHBand="0" w:firstRowFirstColumn="0" w:firstRowLastColumn="0" w:lastRowFirstColumn="0" w:lastRowLastColumn="0"/>
+              <w:rPr>
+                <w:rFonts w:ascii="Calibri" w:eastAsia="Calibri" w:hAnsi="Calibri" w:cs="Arial"/>
+                <w:bCs/>
+                <w:sz w:val="24"/>
+                <w:szCs w:val="14"/>
+                <w:lang w:eastAsia="tr-TR"/>
+              </w:rPr>
+            </w:pPr>
+          </w:p>
+        </w:tc>
+      </w:tr>
+      <w:tr>
+        <w:trPr>
+          <w:trHeight w:val="312"/>
+        </w:trPr>
+        <w:tc>
+          <w:tcPr>
+            <w:cnfStyle w:val="001000000000" w:firstRow="0" w:lastRow="0" w:firstColumn="1" w:lastColumn="0" w:oddVBand="0" w:evenVBand="0" w:oddHBand="0" w:evenHBand="0" w:firstRowFirstColumn="0" w:firstRowLastColumn="0" w:lastRowFirstColumn="0" w:lastRowLastColumn="0"/>
+            <w:tcW w:w="7627" w:type="dxa"/>
+          </w:tcPr>
+          <w:p>
+            <w:pPr>
+              <w:rPr>
+                <w:rFonts w:ascii="Calibri" w:eastAsia="Calibri" w:hAnsi="Calibri" w:cs="Arial"/>
+                <w:b w:val="0"/>
+                <w:sz w:val="24"/>
+                <w:szCs w:val="14"/>
+                <w:lang w:eastAsia="tr-TR"/>
+              </w:rPr>
+            </w:pPr>
+            <w:r>
+              <w:rPr>
+                <w:rFonts w:ascii="Calibri" w:eastAsia="Calibri" w:hAnsi="Calibri" w:cs="Arial"/>
+                <w:b w:val="0"/>
+                <w:sz w:val="24"/>
+                <w:szCs w:val="14"/>
+                <w:lang w:eastAsia="tr-TR"/>
+              </w:rPr>
+              <w:t>tiflis'teki rsdi̇p örgütüne katıldı ve 1901 yılında tiflis'te çarlık askerleri tarafından bastırılan 1 mayıs gösterilerini örgütledi.</w:t>
+            </w:r>
+          </w:p>
+        </w:tc>
+        <w:tc>
+          <w:tcPr>
+            <w:tcW w:w="3199" w:type="dxa"/>
+          </w:tcPr>
+          <w:p>
+            <w:pPr>
+              <w:cnfStyle w:val="000000000000" w:firstRow="0" w:lastRow="0" w:firstColumn="0" w:lastColumn="0" w:oddVBand="0" w:evenVBand="0" w:oddHBand="0" w:evenHBand="0" w:firstRowFirstColumn="0" w:firstRowLastColumn="0" w:lastRowFirstColumn="0" w:lastRowLastColumn="0"/>
+              <w:rPr>
+                <w:rFonts w:ascii="Calibri" w:eastAsia="Calibri" w:hAnsi="Calibri" w:cs="Arial"/>
+                <w:bCs/>
+                <w:sz w:val="24"/>
+                <w:szCs w:val="14"/>
+                <w:lang w:eastAsia="tr-TR"/>
+              </w:rPr>
+            </w:pPr>
+          </w:p>
+        </w:tc>
+      </w:tr>
+      <w:tr>
+        <w:trPr>
+          <w:cnfStyle w:val="000000100000" w:firstRow="0" w:lastRow="0" w:firstColumn="0" w:lastColumn="0" w:oddVBand="0" w:evenVBand="0" w:oddHBand="1" w:evenHBand="0" w:firstRowFirstColumn="0" w:firstRowLastColumn="0" w:lastRowFirstColumn="0" w:lastRowLastColumn="0"/>
+          <w:trHeight w:val="312"/>
+        </w:trPr>
+        <w:tc>
+          <w:tcPr>
+            <w:cnfStyle w:val="001000000000" w:firstRow="0" w:lastRow="0" w:firstColumn="1" w:lastColumn="0" w:oddVBand="0" w:evenVBand="0" w:oddHBand="0" w:evenHBand="0" w:firstRowFirstColumn="0" w:firstRowLastColumn="0" w:lastRowFirstColumn="0" w:lastRowLastColumn="0"/>
+            <w:tcW w:w="7627" w:type="dxa"/>
+          </w:tcPr>
+          <w:p>
+            <w:pPr>
+              <w:rPr>
+                <w:rFonts w:ascii="Calibri" w:eastAsia="Calibri" w:hAnsi="Calibri" w:cs="Arial"/>
+                <w:b w:val="0"/>
+                <w:sz w:val="24"/>
+                <w:szCs w:val="14"/>
+                <w:lang w:eastAsia="tr-TR"/>
+              </w:rPr>
+            </w:pPr>
+            <w:r>
+              <w:rPr>
+                <w:rFonts w:ascii="Calibri" w:eastAsia="Calibri" w:hAnsi="Calibri" w:cs="Arial"/>
+                <w:b w:val="0"/>
+                <w:sz w:val="24"/>
+                <w:szCs w:val="14"/>
+                <w:lang w:eastAsia="tr-TR"/>
+              </w:rPr>
+              <w:t>buradan batum'a geçti ve petrol işçilerinin örgütlenmesinde görev aldı. mart 1902'de petrol işçilerinin greve gitmesinde etkili oldu.</w:t>
+            </w:r>
+          </w:p>
+        </w:tc>
+        <w:tc>
+          <w:tcPr>
+            <w:tcW w:w="3199" w:type="dxa"/>
+          </w:tcPr>
+          <w:p>
+            <w:pPr>
+              <w:cnfStyle w:val="000000100000" w:firstRow="0" w:lastRow="0" w:firstColumn="0" w:lastColumn="0" w:oddVBand="0" w:evenVBand="0" w:oddHBand="1" w:evenHBand="0" w:firstRowFirstColumn="0" w:firstRowLastColumn="0" w:lastRowFirstColumn="0" w:lastRowLastColumn="0"/>
+              <w:rPr>
+                <w:rFonts w:ascii="Calibri" w:eastAsia="Calibri" w:hAnsi="Calibri" w:cs="Arial"/>
+                <w:bCs/>
+                <w:sz w:val="24"/>
+                <w:szCs w:val="14"/>
+                <w:lang w:eastAsia="tr-TR"/>
+              </w:rPr>
+            </w:pPr>
+          </w:p>
+        </w:tc>
+      </w:tr>
+      <w:tr>
+        <w:trPr>
+          <w:trHeight w:val="312"/>
+        </w:trPr>
+        <w:tc>
+          <w:tcPr>
+            <w:cnfStyle w:val="001000000000" w:firstRow="0" w:lastRow="0" w:firstColumn="1" w:lastColumn="0" w:oddVBand="0" w:evenVBand="0" w:oddHBand="0" w:evenHBand="0" w:firstRowFirstColumn="0" w:firstRowLastColumn="0" w:lastRowFirstColumn="0" w:lastRowLastColumn="0"/>
+            <w:tcW w:w="7627" w:type="dxa"/>
+          </w:tcPr>
+          <w:p>
+            <w:pPr>
+              <w:rPr>
+                <w:rFonts w:ascii="Calibri" w:eastAsia="Calibri" w:hAnsi="Calibri" w:cs="Arial"/>
+                <w:b w:val="0"/>
+                <w:sz w:val="24"/>
+                <w:szCs w:val="14"/>
+                <w:lang w:eastAsia="tr-TR"/>
+              </w:rPr>
+            </w:pPr>
+            <w:r>
+              <w:rPr>
+                <w:rFonts w:ascii="Calibri" w:eastAsia="Calibri" w:hAnsi="Calibri" w:cs="Arial"/>
+                <w:b w:val="0"/>
+                <w:sz w:val="24"/>
+                <w:szCs w:val="14"/>
+                <w:lang w:eastAsia="tr-TR"/>
+              </w:rPr>
+              <w:t>1903 yılında bolşeviklere katıldı.</w:t>
+            </w:r>
+          </w:p>
+        </w:tc>
+        <w:tc>
+          <w:tcPr>
+            <w:tcW w:w="3199" w:type="dxa"/>
+          </w:tcPr>
+          <w:p>
+            <w:pPr>
+              <w:cnfStyle w:val="000000000000" w:firstRow="0" w:lastRow="0" w:firstColumn="0" w:lastColumn="0" w:oddVBand="0" w:evenVBand="0" w:oddHBand="0" w:evenHBand="0" w:firstRowFirstColumn="0" w:firstRowLastColumn="0" w:lastRowFirstColumn="0" w:lastRowLastColumn="0"/>
+              <w:rPr>
+                <w:rFonts w:ascii="Calibri" w:eastAsia="Calibri" w:hAnsi="Calibri" w:cs="Arial"/>
+                <w:bCs/>
+                <w:sz w:val="24"/>
+                <w:szCs w:val="14"/>
+                <w:lang w:eastAsia="tr-TR"/>
+              </w:rPr>
+            </w:pPr>
+          </w:p>
+        </w:tc>
+      </w:tr>
+      <w:tr>
+        <w:trPr>
+          <w:cnfStyle w:val="000000100000" w:firstRow="0" w:lastRow="0" w:firstColumn="0" w:lastColumn="0" w:oddVBand="0" w:evenVBand="0" w:oddHBand="1" w:evenHBand="0" w:firstRowFirstColumn="0" w:firstRowLastColumn="0" w:lastRowFirstColumn="0" w:lastRowLastColumn="0"/>
+          <w:trHeight w:val="312"/>
+        </w:trPr>
+        <w:tc>
+          <w:tcPr>
+            <w:cnfStyle w:val="001000000000" w:firstRow="0" w:lastRow="0" w:firstColumn="1" w:lastColumn="0" w:oddVBand="0" w:evenVBand="0" w:oddHBand="0" w:evenHBand="0" w:firstRowFirstColumn="0" w:firstRowLastColumn="0" w:lastRowFirstColumn="0" w:lastRowLastColumn="0"/>
+            <w:tcW w:w="7627" w:type="dxa"/>
+          </w:tcPr>
+          <w:p>
+            <w:pPr>
+              <w:rPr>
+                <w:rFonts w:ascii="Calibri" w:eastAsia="Calibri" w:hAnsi="Calibri" w:cs="Arial"/>
+                <w:b w:val="0"/>
+                <w:sz w:val="24"/>
+                <w:szCs w:val="14"/>
+                <w:lang w:eastAsia="tr-TR"/>
+              </w:rPr>
+            </w:pPr>
+            <w:r>
+              <w:rPr>
+                <w:rFonts w:ascii="Calibri" w:eastAsia="Calibri" w:hAnsi="Calibri" w:cs="Arial"/>
+                <w:b w:val="0"/>
+                <w:sz w:val="24"/>
+                <w:szCs w:val="14"/>
+                <w:lang w:eastAsia="tr-TR"/>
+              </w:rPr>
+              <w:t>rusya sosyal demokrat i̇şçi partisi 2. kongresi'nde kararlı ve devrimciliğe destek veren tavrıyla lenin'in dikkatini çekti.</w:t>
+            </w:r>
+          </w:p>
+        </w:tc>
+        <w:tc>
+          <w:tcPr>
+            <w:tcW w:w="3199" w:type="dxa"/>
+          </w:tcPr>
+          <w:p>
+            <w:pPr>
+              <w:cnfStyle w:val="000000100000" w:firstRow="0" w:lastRow="0" w:firstColumn="0" w:lastColumn="0" w:oddVBand="0" w:evenVBand="0" w:oddHBand="1" w:evenHBand="0" w:firstRowFirstColumn="0" w:firstRowLastColumn="0" w:lastRowFirstColumn="0" w:lastRowLastColumn="0"/>
+              <w:rPr>
+                <w:rFonts w:ascii="Calibri" w:eastAsia="Calibri" w:hAnsi="Calibri" w:cs="Arial"/>
+                <w:bCs/>
+                <w:sz w:val="24"/>
+                <w:szCs w:val="14"/>
+                <w:lang w:eastAsia="tr-TR"/>
+              </w:rPr>
+            </w:pPr>
+          </w:p>
+        </w:tc>
+      </w:tr>
+    </w:tbl>
+    <w:p>
+      <w:pPr>
+        <w:rPr>
+          <w:rFonts w:ascii="Calibri" w:eastAsia="Calibri" w:hAnsi="Calibri" w:cs="Arial"/>
+          <w:bCs/>
+          <w:sz w:val="24"/>
+          <w:szCs w:val="14"/>
+          <w:lang w:eastAsia="tr-TR"/>
+        </w:rPr>
+      </w:pPr>
+    </w:p>
+    <w:p>
+      <w:pPr>
+        <w:rPr>
+          <w:rFonts w:ascii="Calibri" w:eastAsia="Calibri" w:hAnsi="Calibri" w:cs="Arial"/>
+          <w:b/>
+          <w:sz w:val="24"/>
+          <w:szCs w:val="14"/>
+          <w:lang w:eastAsia="tr-TR"/>
+        </w:rPr>
+      </w:pPr>
+      <w:r>
+        <w:rPr>
+          <w:rFonts w:ascii="Calibri" w:eastAsia="Calibri" w:hAnsi="Calibri" w:cs="Arial"/>
+          <w:b/>
+          <w:sz w:val="24"/>
+          <w:szCs w:val="14"/>
+          <w:lang w:eastAsia="tr-TR"/>
+        </w:rPr>
+        <w:t>2.5.</w:t>
+      </w:r>
+      <w:r>
+        <w:rPr>
+          <w:rFonts w:ascii="Calibri" w:eastAsia="Calibri" w:hAnsi="Calibri" w:cs="Arial"/>
+          <w:b/>
+          <w:sz w:val="24"/>
+          <w:szCs w:val="14"/>
+          <w:lang w:eastAsia="tr-TR"/>
+        </w:rPr>
+        <w:t>4</w:t>
+      </w:r>
+      <w:r>
+        <w:rPr>
+          <w:rFonts w:ascii="Calibri" w:eastAsia="Calibri" w:hAnsi="Calibri" w:cs="Arial"/>
+          <w:b/>
+          <w:sz w:val="24"/>
+          <w:szCs w:val="14"/>
+          <w:lang w:eastAsia="tr-TR"/>
+        </w:rPr>
+        <w:t xml:space="preserve">) </w:t>
+      </w:r>
+      <w:r>
+        <w:rPr>
+          <w:rFonts w:ascii="Calibri" w:eastAsia="Calibri" w:hAnsi="Calibri" w:cs="Arial"/>
+          <w:b/>
+          <w:sz w:val="24"/>
+          <w:szCs w:val="14"/>
+          <w:lang w:eastAsia="tr-TR"/>
+        </w:rPr>
+        <w:t>4</w:t>
+      </w:r>
+      <w:r>
+        <w:rPr>
+          <w:rFonts w:ascii="Calibri" w:eastAsia="Calibri" w:hAnsi="Calibri" w:cs="Arial"/>
+          <w:b/>
+          <w:sz w:val="24"/>
+          <w:szCs w:val="14"/>
+          <w:lang w:eastAsia="tr-TR"/>
+        </w:rPr>
+        <w:t xml:space="preserve"> Grams</w:t>
+      </w:r>
+    </w:p>
+    <w:tbl>
+      <w:tblPr>
+        <w:tblStyle w:val="GridTable4-Accent1"/>
+        <w:tblW w:w="10826" w:type="dxa"/>
+        <w:tblLook w:val="04A0" w:firstRow="1" w:lastRow="0" w:firstColumn="1" w:lastColumn="0" w:noHBand="0" w:noVBand="1"/>
+      </w:tblPr>
+      <w:tblGrid>
+        <w:gridCol w:w="7627"/>
+        <w:gridCol w:w="3199"/>
+      </w:tblGrid>
+      <w:tr>
+        <w:trPr>
+          <w:cnfStyle w:val="100000000000" w:firstRow="1" w:lastRow="0" w:firstColumn="0" w:lastColumn="0" w:oddVBand="0" w:evenVBand="0" w:oddHBand="0" w:evenHBand="0" w:firstRowFirstColumn="0" w:firstRowLastColumn="0" w:lastRowFirstColumn="0" w:lastRowLastColumn="0"/>
+          <w:trHeight w:val="312"/>
+        </w:trPr>
+        <w:tc>
+          <w:tcPr>
+            <w:cnfStyle w:val="001000000000" w:firstRow="0" w:lastRow="0" w:firstColumn="1" w:lastColumn="0" w:oddVBand="0" w:evenVBand="0" w:oddHBand="0" w:evenHBand="0" w:firstRowFirstColumn="0" w:firstRowLastColumn="0" w:lastRowFirstColumn="0" w:lastRowLastColumn="0"/>
+            <w:tcW w:w="7627" w:type="dxa"/>
+          </w:tcPr>
+          <w:p>
+            <w:pPr>
+              <w:jc w:val="center"/>
+              <w:rPr>
+                <w:rFonts w:ascii="Calibri" w:eastAsia="Calibri" w:hAnsi="Calibri" w:cs="Arial"/>
+                <w:b w:val="0"/>
+                <w:sz w:val="24"/>
+                <w:szCs w:val="14"/>
+                <w:lang w:eastAsia="tr-TR"/>
+              </w:rPr>
+            </w:pPr>
+            <w:r>
+              <w:rPr>
+                <w:rFonts w:ascii="Calibri" w:eastAsia="Calibri" w:hAnsi="Calibri" w:cs="Arial"/>
+                <w:b w:val="0"/>
+                <w:sz w:val="24"/>
+                <w:szCs w:val="14"/>
+                <w:lang w:eastAsia="tr-TR"/>
+              </w:rPr>
+              <w:t>Test Sentence</w:t>
+            </w:r>
+          </w:p>
+        </w:tc>
+        <w:tc>
+          <w:tcPr>
+            <w:tcW w:w="3199" w:type="dxa"/>
+          </w:tcPr>
+          <w:p>
+            <w:pPr>
+              <w:jc w:val="center"/>
+              <w:cnfStyle w:val="100000000000" w:firstRow="1" w:lastRow="0" w:firstColumn="0" w:lastColumn="0" w:oddVBand="0" w:evenVBand="0" w:oddHBand="0" w:evenHBand="0" w:firstRowFirstColumn="0" w:firstRowLastColumn="0" w:lastRowFirstColumn="0" w:lastRowLastColumn="0"/>
+              <w:rPr>
+                <w:rFonts w:ascii="Calibri" w:eastAsia="Calibri" w:hAnsi="Calibri" w:cs="Arial"/>
+                <w:b w:val="0"/>
+                <w:sz w:val="24"/>
+                <w:szCs w:val="14"/>
+                <w:lang w:eastAsia="tr-TR"/>
+              </w:rPr>
+            </w:pPr>
+            <w:r>
+              <w:rPr>
+                <w:rFonts w:ascii="Calibri" w:eastAsia="Calibri" w:hAnsi="Calibri" w:cs="Arial"/>
+                <w:b w:val="0"/>
+                <w:sz w:val="24"/>
+                <w:szCs w:val="14"/>
+                <w:lang w:eastAsia="tr-TR"/>
+              </w:rPr>
+              <w:t>Perplexity</w:t>
+            </w:r>
+          </w:p>
+        </w:tc>
+      </w:tr>
+      <w:tr>
+        <w:trPr>
+          <w:cnfStyle w:val="000000100000" w:firstRow="0" w:lastRow="0" w:firstColumn="0" w:lastColumn="0" w:oddVBand="0" w:evenVBand="0" w:oddHBand="1" w:evenHBand="0" w:firstRowFirstColumn="0" w:firstRowLastColumn="0" w:lastRowFirstColumn="0" w:lastRowLastColumn="0"/>
+          <w:trHeight w:val="312"/>
+        </w:trPr>
+        <w:tc>
+          <w:tcPr>
+            <w:cnfStyle w:val="001000000000" w:firstRow="0" w:lastRow="0" w:firstColumn="1" w:lastColumn="0" w:oddVBand="0" w:evenVBand="0" w:oddHBand="0" w:evenHBand="0" w:firstRowFirstColumn="0" w:firstRowLastColumn="0" w:lastRowFirstColumn="0" w:lastRowLastColumn="0"/>
+            <w:tcW w:w="7627" w:type="dxa"/>
+          </w:tcPr>
+          <w:p>
+            <w:pPr>
+              <w:rPr>
+                <w:rFonts w:ascii="Calibri" w:eastAsia="Calibri" w:hAnsi="Calibri" w:cs="Arial"/>
+                <w:b w:val="0"/>
+                <w:sz w:val="24"/>
+                <w:szCs w:val="14"/>
+                <w:lang w:eastAsia="tr-TR"/>
+              </w:rPr>
+            </w:pPr>
+            <w:r>
+              <w:rPr>
+                <w:rFonts w:ascii="Calibri" w:eastAsia="Calibri" w:hAnsi="Calibri" w:cs="Arial"/>
+                <w:b w:val="0"/>
+                <w:sz w:val="24"/>
+                <w:szCs w:val="14"/>
+                <w:lang w:eastAsia="tr-TR"/>
+              </w:rPr>
+              <w:t>yosif visaryonoviç 18 aralık 1878'de gori’de dünyaya geldi.</w:t>
+            </w:r>
+          </w:p>
+        </w:tc>
+        <w:tc>
+          <w:tcPr>
+            <w:tcW w:w="3199" w:type="dxa"/>
+          </w:tcPr>
+          <w:p>
+            <w:pPr>
+              <w:cnfStyle w:val="000000100000" w:firstRow="0" w:lastRow="0" w:firstColumn="0" w:lastColumn="0" w:oddVBand="0" w:evenVBand="0" w:oddHBand="1" w:evenHBand="0" w:firstRowFirstColumn="0" w:firstRowLastColumn="0" w:lastRowFirstColumn="0" w:lastRowLastColumn="0"/>
+              <w:rPr>
+                <w:rFonts w:ascii="Calibri" w:eastAsia="Calibri" w:hAnsi="Calibri" w:cs="Arial"/>
+                <w:bCs/>
+                <w:sz w:val="24"/>
+                <w:szCs w:val="14"/>
+                <w:lang w:eastAsia="tr-TR"/>
+              </w:rPr>
+            </w:pPr>
+          </w:p>
+        </w:tc>
+      </w:tr>
+      <w:tr>
+        <w:trPr>
+          <w:trHeight w:val="325"/>
+        </w:trPr>
+        <w:tc>
+          <w:tcPr>
+            <w:cnfStyle w:val="001000000000" w:firstRow="0" w:lastRow="0" w:firstColumn="1" w:lastColumn="0" w:oddVBand="0" w:evenVBand="0" w:oddHBand="0" w:evenHBand="0" w:firstRowFirstColumn="0" w:firstRowLastColumn="0" w:lastRowFirstColumn="0" w:lastRowLastColumn="0"/>
+            <w:tcW w:w="7627" w:type="dxa"/>
+          </w:tcPr>
+          <w:p>
+            <w:pPr>
+              <w:rPr>
+                <w:rFonts w:ascii="Calibri" w:eastAsia="Calibri" w:hAnsi="Calibri" w:cs="Arial"/>
+                <w:b w:val="0"/>
+                <w:sz w:val="24"/>
+                <w:szCs w:val="14"/>
+                <w:lang w:eastAsia="tr-TR"/>
+              </w:rPr>
+            </w:pPr>
+            <w:r>
+              <w:rPr>
+                <w:rFonts w:ascii="Calibri" w:eastAsia="Calibri" w:hAnsi="Calibri" w:cs="Arial"/>
+                <w:b w:val="0"/>
+                <w:sz w:val="24"/>
+                <w:szCs w:val="14"/>
+                <w:lang w:eastAsia="tr-TR"/>
+              </w:rPr>
+              <w:t>7 yaşında çiçek hastalığına yakalandı ve bu hastalık yüzünde kalıcı izler bıraktı.</w:t>
+            </w:r>
+          </w:p>
+        </w:tc>
+        <w:tc>
+          <w:tcPr>
+            <w:tcW w:w="3199" w:type="dxa"/>
+          </w:tcPr>
+          <w:p>
+            <w:pPr>
+              <w:cnfStyle w:val="000000000000" w:firstRow="0" w:lastRow="0" w:firstColumn="0" w:lastColumn="0" w:oddVBand="0" w:evenVBand="0" w:oddHBand="0" w:evenHBand="0" w:firstRowFirstColumn="0" w:firstRowLastColumn="0" w:lastRowFirstColumn="0" w:lastRowLastColumn="0"/>
+              <w:rPr>
+                <w:rFonts w:ascii="Calibri" w:eastAsia="Calibri" w:hAnsi="Calibri" w:cs="Arial"/>
+                <w:bCs/>
+                <w:sz w:val="24"/>
+                <w:szCs w:val="14"/>
+                <w:lang w:eastAsia="tr-TR"/>
+              </w:rPr>
+            </w:pPr>
+          </w:p>
+        </w:tc>
+      </w:tr>
+      <w:tr>
+        <w:trPr>
+          <w:cnfStyle w:val="000000100000" w:firstRow="0" w:lastRow="0" w:firstColumn="0" w:lastColumn="0" w:oddVBand="0" w:evenVBand="0" w:oddHBand="1" w:evenHBand="0" w:firstRowFirstColumn="0" w:firstRowLastColumn="0" w:lastRowFirstColumn="0" w:lastRowLastColumn="0"/>
+          <w:trHeight w:val="312"/>
+        </w:trPr>
+        <w:tc>
+          <w:tcPr>
+            <w:cnfStyle w:val="001000000000" w:firstRow="0" w:lastRow="0" w:firstColumn="1" w:lastColumn="0" w:oddVBand="0" w:evenVBand="0" w:oddHBand="0" w:evenHBand="0" w:firstRowFirstColumn="0" w:firstRowLastColumn="0" w:lastRowFirstColumn="0" w:lastRowLastColumn="0"/>
+            <w:tcW w:w="7627" w:type="dxa"/>
+          </w:tcPr>
+          <w:p>
+            <w:pPr>
+              <w:rPr>
+                <w:rFonts w:ascii="Calibri" w:eastAsia="Calibri" w:hAnsi="Calibri" w:cs="Arial"/>
+                <w:b w:val="0"/>
+                <w:sz w:val="24"/>
+                <w:szCs w:val="14"/>
+                <w:lang w:eastAsia="tr-TR"/>
+              </w:rPr>
+            </w:pPr>
+            <w:r>
+              <w:rPr>
+                <w:rFonts w:ascii="Calibri" w:eastAsia="Calibri" w:hAnsi="Calibri" w:cs="Arial"/>
+                <w:b w:val="0"/>
+                <w:sz w:val="24"/>
+                <w:szCs w:val="14"/>
+                <w:lang w:eastAsia="tr-TR"/>
+              </w:rPr>
+              <w:t>10 yaşında rahip okuluna devam etti.</w:t>
+            </w:r>
+          </w:p>
+        </w:tc>
+        <w:tc>
+          <w:tcPr>
+            <w:tcW w:w="3199" w:type="dxa"/>
+          </w:tcPr>
+          <w:p>
+            <w:pPr>
+              <w:cnfStyle w:val="000000100000" w:firstRow="0" w:lastRow="0" w:firstColumn="0" w:lastColumn="0" w:oddVBand="0" w:evenVBand="0" w:oddHBand="1" w:evenHBand="0" w:firstRowFirstColumn="0" w:firstRowLastColumn="0" w:lastRowFirstColumn="0" w:lastRowLastColumn="0"/>
+              <w:rPr>
+                <w:rFonts w:ascii="Calibri" w:eastAsia="Calibri" w:hAnsi="Calibri" w:cs="Arial"/>
+                <w:bCs/>
+                <w:sz w:val="24"/>
+                <w:szCs w:val="14"/>
+                <w:lang w:eastAsia="tr-TR"/>
+              </w:rPr>
+            </w:pPr>
+          </w:p>
+        </w:tc>
+      </w:tr>
+      <w:tr>
+        <w:trPr>
+          <w:trHeight w:val="312"/>
+        </w:trPr>
+        <w:tc>
+          <w:tcPr>
+            <w:cnfStyle w:val="001000000000" w:firstRow="0" w:lastRow="0" w:firstColumn="1" w:lastColumn="0" w:oddVBand="0" w:evenVBand="0" w:oddHBand="0" w:evenHBand="0" w:firstRowFirstColumn="0" w:firstRowLastColumn="0" w:lastRowFirstColumn="0" w:lastRowLastColumn="0"/>
+            <w:tcW w:w="7627" w:type="dxa"/>
+          </w:tcPr>
+          <w:p>
+            <w:pPr>
+              <w:rPr>
+                <w:rFonts w:ascii="Calibri" w:eastAsia="Calibri" w:hAnsi="Calibri" w:cs="Arial"/>
+                <w:b w:val="0"/>
+                <w:sz w:val="24"/>
+                <w:szCs w:val="14"/>
+                <w:lang w:eastAsia="tr-TR"/>
+              </w:rPr>
+            </w:pPr>
+            <w:r>
+              <w:rPr>
+                <w:rFonts w:ascii="Calibri" w:eastAsia="Calibri" w:hAnsi="Calibri" w:cs="Arial"/>
+                <w:b w:val="0"/>
+                <w:sz w:val="24"/>
+                <w:szCs w:val="14"/>
+                <w:lang w:eastAsia="tr-TR"/>
+              </w:rPr>
+              <w:t>burada gürcü çocuklar rusça eğitim alırlardı.</w:t>
+            </w:r>
+          </w:p>
+        </w:tc>
+        <w:tc>
+          <w:tcPr>
+            <w:tcW w:w="3199" w:type="dxa"/>
+          </w:tcPr>
+          <w:p>
+            <w:pPr>
+              <w:cnfStyle w:val="000000000000" w:firstRow="0" w:lastRow="0" w:firstColumn="0" w:lastColumn="0" w:oddVBand="0" w:evenVBand="0" w:oddHBand="0" w:evenHBand="0" w:firstRowFirstColumn="0" w:firstRowLastColumn="0" w:lastRowFirstColumn="0" w:lastRowLastColumn="0"/>
+              <w:rPr>
+                <w:rFonts w:ascii="Calibri" w:eastAsia="Calibri" w:hAnsi="Calibri" w:cs="Arial"/>
+                <w:bCs/>
+                <w:sz w:val="24"/>
+                <w:szCs w:val="14"/>
+                <w:lang w:eastAsia="tr-TR"/>
+              </w:rPr>
+            </w:pPr>
+          </w:p>
+        </w:tc>
+      </w:tr>
+      <w:tr>
+        <w:trPr>
+          <w:cnfStyle w:val="000000100000" w:firstRow="0" w:lastRow="0" w:firstColumn="0" w:lastColumn="0" w:oddVBand="0" w:evenVBand="0" w:oddHBand="1" w:evenHBand="0" w:firstRowFirstColumn="0" w:firstRowLastColumn="0" w:lastRowFirstColumn="0" w:lastRowLastColumn="0"/>
+          <w:trHeight w:val="312"/>
+        </w:trPr>
+        <w:tc>
+          <w:tcPr>
+            <w:cnfStyle w:val="001000000000" w:firstRow="0" w:lastRow="0" w:firstColumn="1" w:lastColumn="0" w:oddVBand="0" w:evenVBand="0" w:oddHBand="0" w:evenHBand="0" w:firstRowFirstColumn="0" w:firstRowLastColumn="0" w:lastRowFirstColumn="0" w:lastRowLastColumn="0"/>
+            <w:tcW w:w="7627" w:type="dxa"/>
+          </w:tcPr>
+          <w:p>
+            <w:pPr>
+              <w:rPr>
+                <w:rFonts w:ascii="Calibri" w:eastAsia="Calibri" w:hAnsi="Calibri" w:cs="Arial"/>
+                <w:b w:val="0"/>
+                <w:sz w:val="24"/>
+                <w:szCs w:val="14"/>
+                <w:lang w:eastAsia="tr-TR"/>
+              </w:rPr>
+            </w:pPr>
+            <w:r>
+              <w:rPr>
+                <w:rFonts w:ascii="Calibri" w:eastAsia="Calibri" w:hAnsi="Calibri" w:cs="Arial"/>
+                <w:b w:val="0"/>
+                <w:sz w:val="24"/>
+                <w:szCs w:val="14"/>
+                <w:lang w:eastAsia="tr-TR"/>
+              </w:rPr>
+              <w:t>12 yaşına geldiğinde geçirdiği iki at arabası kazası sonucu sol kolu sakatlandı ve hayatı boyunca tam iyileşmedi.</w:t>
+            </w:r>
+          </w:p>
+        </w:tc>
+        <w:tc>
+          <w:tcPr>
+            <w:tcW w:w="3199" w:type="dxa"/>
+          </w:tcPr>
+          <w:p>
+            <w:pPr>
+              <w:cnfStyle w:val="000000100000" w:firstRow="0" w:lastRow="0" w:firstColumn="0" w:lastColumn="0" w:oddVBand="0" w:evenVBand="0" w:oddHBand="1" w:evenHBand="0" w:firstRowFirstColumn="0" w:firstRowLastColumn="0" w:lastRowFirstColumn="0" w:lastRowLastColumn="0"/>
+              <w:rPr>
+                <w:rFonts w:ascii="Calibri" w:eastAsia="Calibri" w:hAnsi="Calibri" w:cs="Arial"/>
+                <w:bCs/>
+                <w:sz w:val="24"/>
+                <w:szCs w:val="14"/>
+                <w:lang w:eastAsia="tr-TR"/>
+              </w:rPr>
+            </w:pPr>
+          </w:p>
+        </w:tc>
+      </w:tr>
+      <w:tr>
+        <w:trPr>
+          <w:trHeight w:val="325"/>
+        </w:trPr>
+        <w:tc>
+          <w:tcPr>
+            <w:cnfStyle w:val="001000000000" w:firstRow="0" w:lastRow="0" w:firstColumn="1" w:lastColumn="0" w:oddVBand="0" w:evenVBand="0" w:oddHBand="0" w:evenHBand="0" w:firstRowFirstColumn="0" w:firstRowLastColumn="0" w:lastRowFirstColumn="0" w:lastRowLastColumn="0"/>
+            <w:tcW w:w="7627" w:type="dxa"/>
+          </w:tcPr>
+          <w:p>
+            <w:pPr>
+              <w:rPr>
+                <w:rFonts w:ascii="Calibri" w:eastAsia="Calibri" w:hAnsi="Calibri" w:cs="Arial"/>
+                <w:b w:val="0"/>
+                <w:sz w:val="24"/>
+                <w:szCs w:val="14"/>
+                <w:lang w:eastAsia="tr-TR"/>
+              </w:rPr>
+            </w:pPr>
+            <w:r>
+              <w:rPr>
+                <w:rFonts w:ascii="Calibri" w:eastAsia="Calibri" w:hAnsi="Calibri" w:cs="Arial"/>
+                <w:b w:val="0"/>
+                <w:sz w:val="24"/>
+                <w:szCs w:val="14"/>
+                <w:lang w:eastAsia="tr-TR"/>
+              </w:rPr>
+              <w:t>16 yaşında gürcü ortodoks rahip okuluna gitmeye hak kazansa da, burada otoriteye karşı başkaldırıp huzursuzluk çıkardığı için 1899 yılında okuldan atıldı.</w:t>
+            </w:r>
+          </w:p>
+        </w:tc>
+        <w:tc>
+          <w:tcPr>
+            <w:tcW w:w="3199" w:type="dxa"/>
+          </w:tcPr>
+          <w:p>
+            <w:pPr>
+              <w:cnfStyle w:val="000000000000" w:firstRow="0" w:lastRow="0" w:firstColumn="0" w:lastColumn="0" w:oddVBand="0" w:evenVBand="0" w:oddHBand="0" w:evenHBand="0" w:firstRowFirstColumn="0" w:firstRowLastColumn="0" w:lastRowFirstColumn="0" w:lastRowLastColumn="0"/>
+              <w:rPr>
+                <w:rFonts w:ascii="Calibri" w:eastAsia="Calibri" w:hAnsi="Calibri" w:cs="Arial"/>
+                <w:bCs/>
+                <w:sz w:val="24"/>
+                <w:szCs w:val="14"/>
+                <w:lang w:eastAsia="tr-TR"/>
+              </w:rPr>
+            </w:pPr>
+          </w:p>
+        </w:tc>
+      </w:tr>
+      <w:tr>
+        <w:trPr>
+          <w:cnfStyle w:val="000000100000" w:firstRow="0" w:lastRow="0" w:firstColumn="0" w:lastColumn="0" w:oddVBand="0" w:evenVBand="0" w:oddHBand="1" w:evenHBand="0" w:firstRowFirstColumn="0" w:firstRowLastColumn="0" w:lastRowFirstColumn="0" w:lastRowLastColumn="0"/>
+          <w:trHeight w:val="312"/>
+        </w:trPr>
+        <w:tc>
+          <w:tcPr>
+            <w:cnfStyle w:val="001000000000" w:firstRow="0" w:lastRow="0" w:firstColumn="1" w:lastColumn="0" w:oddVBand="0" w:evenVBand="0" w:oddHBand="0" w:evenHBand="0" w:firstRowFirstColumn="0" w:firstRowLastColumn="0" w:lastRowFirstColumn="0" w:lastRowLastColumn="0"/>
+            <w:tcW w:w="7627" w:type="dxa"/>
+          </w:tcPr>
+          <w:p>
+            <w:pPr>
+              <w:rPr>
+                <w:rFonts w:ascii="Calibri" w:eastAsia="Calibri" w:hAnsi="Calibri" w:cs="Arial"/>
+                <w:b w:val="0"/>
+                <w:sz w:val="24"/>
+                <w:szCs w:val="14"/>
+                <w:lang w:eastAsia="tr-TR"/>
+              </w:rPr>
+            </w:pPr>
+            <w:r>
+              <w:rPr>
+                <w:rFonts w:ascii="Calibri" w:eastAsia="Calibri" w:hAnsi="Calibri" w:cs="Arial"/>
+                <w:b w:val="0"/>
+                <w:sz w:val="24"/>
+                <w:szCs w:val="14"/>
+                <w:lang w:eastAsia="tr-TR"/>
+              </w:rPr>
+              <w:t>bu dönemde stalin, lenin'in eserlerini okudu ve marksist bir devrimci olmaya karar verdi.</w:t>
+            </w:r>
+          </w:p>
+        </w:tc>
+        <w:tc>
+          <w:tcPr>
+            <w:tcW w:w="3199" w:type="dxa"/>
+          </w:tcPr>
+          <w:p>
+            <w:pPr>
+              <w:cnfStyle w:val="000000100000" w:firstRow="0" w:lastRow="0" w:firstColumn="0" w:lastColumn="0" w:oddVBand="0" w:evenVBand="0" w:oddHBand="1" w:evenHBand="0" w:firstRowFirstColumn="0" w:firstRowLastColumn="0" w:lastRowFirstColumn="0" w:lastRowLastColumn="0"/>
+              <w:rPr>
+                <w:rFonts w:ascii="Calibri" w:eastAsia="Calibri" w:hAnsi="Calibri" w:cs="Arial"/>
+                <w:bCs/>
+                <w:sz w:val="24"/>
+                <w:szCs w:val="14"/>
+                <w:lang w:eastAsia="tr-TR"/>
+              </w:rPr>
+            </w:pPr>
+          </w:p>
+        </w:tc>
+      </w:tr>
+      <w:tr>
+        <w:trPr>
+          <w:trHeight w:val="312"/>
+        </w:trPr>
+        <w:tc>
+          <w:tcPr>
+            <w:cnfStyle w:val="001000000000" w:firstRow="0" w:lastRow="0" w:firstColumn="1" w:lastColumn="0" w:oddVBand="0" w:evenVBand="0" w:oddHBand="0" w:evenHBand="0" w:firstRowFirstColumn="0" w:firstRowLastColumn="0" w:lastRowFirstColumn="0" w:lastRowLastColumn="0"/>
+            <w:tcW w:w="7627" w:type="dxa"/>
+          </w:tcPr>
+          <w:p>
+            <w:pPr>
+              <w:rPr>
+                <w:rFonts w:ascii="Calibri" w:eastAsia="Calibri" w:hAnsi="Calibri" w:cs="Arial"/>
+                <w:b w:val="0"/>
+                <w:sz w:val="24"/>
+                <w:szCs w:val="14"/>
+                <w:lang w:eastAsia="tr-TR"/>
+              </w:rPr>
+            </w:pPr>
+            <w:r>
+              <w:rPr>
+                <w:rFonts w:ascii="Calibri" w:eastAsia="Calibri" w:hAnsi="Calibri" w:cs="Arial"/>
+                <w:b w:val="0"/>
+                <w:sz w:val="24"/>
+                <w:szCs w:val="14"/>
+                <w:lang w:eastAsia="tr-TR"/>
+              </w:rPr>
+              <w:t>tiflis'teki rsdi̇p örgütüne katıldı ve 1901 yılında tiflis'te çarlık askerleri tarafından bastırılan 1 mayıs gösterilerini örgütledi.</w:t>
+            </w:r>
+          </w:p>
+        </w:tc>
+        <w:tc>
+          <w:tcPr>
+            <w:tcW w:w="3199" w:type="dxa"/>
+          </w:tcPr>
+          <w:p>
+            <w:pPr>
+              <w:cnfStyle w:val="000000000000" w:firstRow="0" w:lastRow="0" w:firstColumn="0" w:lastColumn="0" w:oddVBand="0" w:evenVBand="0" w:oddHBand="0" w:evenHBand="0" w:firstRowFirstColumn="0" w:firstRowLastColumn="0" w:lastRowFirstColumn="0" w:lastRowLastColumn="0"/>
+              <w:rPr>
+                <w:rFonts w:ascii="Calibri" w:eastAsia="Calibri" w:hAnsi="Calibri" w:cs="Arial"/>
+                <w:bCs/>
+                <w:sz w:val="24"/>
+                <w:szCs w:val="14"/>
+                <w:lang w:eastAsia="tr-TR"/>
+              </w:rPr>
+            </w:pPr>
+          </w:p>
+        </w:tc>
+      </w:tr>
+      <w:tr>
+        <w:trPr>
+          <w:cnfStyle w:val="000000100000" w:firstRow="0" w:lastRow="0" w:firstColumn="0" w:lastColumn="0" w:oddVBand="0" w:evenVBand="0" w:oddHBand="1" w:evenHBand="0" w:firstRowFirstColumn="0" w:firstRowLastColumn="0" w:lastRowFirstColumn="0" w:lastRowLastColumn="0"/>
+          <w:trHeight w:val="312"/>
+        </w:trPr>
+        <w:tc>
+          <w:tcPr>
+            <w:cnfStyle w:val="001000000000" w:firstRow="0" w:lastRow="0" w:firstColumn="1" w:lastColumn="0" w:oddVBand="0" w:evenVBand="0" w:oddHBand="0" w:evenHBand="0" w:firstRowFirstColumn="0" w:firstRowLastColumn="0" w:lastRowFirstColumn="0" w:lastRowLastColumn="0"/>
+            <w:tcW w:w="7627" w:type="dxa"/>
+          </w:tcPr>
+          <w:p>
+            <w:pPr>
+              <w:rPr>
+                <w:rFonts w:ascii="Calibri" w:eastAsia="Calibri" w:hAnsi="Calibri" w:cs="Arial"/>
+                <w:b w:val="0"/>
+                <w:sz w:val="24"/>
+                <w:szCs w:val="14"/>
+                <w:lang w:eastAsia="tr-TR"/>
+              </w:rPr>
+            </w:pPr>
+            <w:r>
+              <w:rPr>
+                <w:rFonts w:ascii="Calibri" w:eastAsia="Calibri" w:hAnsi="Calibri" w:cs="Arial"/>
+                <w:b w:val="0"/>
+                <w:sz w:val="24"/>
+                <w:szCs w:val="14"/>
+                <w:lang w:eastAsia="tr-TR"/>
+              </w:rPr>
+              <w:t>buradan batum'a geçti ve petrol işçilerinin örgütlenmesinde görev aldı. mart 1902'de petrol işçilerinin greve gitmesinde etkili oldu.</w:t>
+            </w:r>
+          </w:p>
+        </w:tc>
+        <w:tc>
+          <w:tcPr>
+            <w:tcW w:w="3199" w:type="dxa"/>
+          </w:tcPr>
+          <w:p>
+            <w:pPr>
+              <w:cnfStyle w:val="000000100000" w:firstRow="0" w:lastRow="0" w:firstColumn="0" w:lastColumn="0" w:oddVBand="0" w:evenVBand="0" w:oddHBand="1" w:evenHBand="0" w:firstRowFirstColumn="0" w:firstRowLastColumn="0" w:lastRowFirstColumn="0" w:lastRowLastColumn="0"/>
+              <w:rPr>
+                <w:rFonts w:ascii="Calibri" w:eastAsia="Calibri" w:hAnsi="Calibri" w:cs="Arial"/>
+                <w:bCs/>
+                <w:sz w:val="24"/>
+                <w:szCs w:val="14"/>
+                <w:lang w:eastAsia="tr-TR"/>
+              </w:rPr>
+            </w:pPr>
+          </w:p>
+        </w:tc>
+      </w:tr>
+      <w:tr>
+        <w:trPr>
+          <w:trHeight w:val="312"/>
+        </w:trPr>
+        <w:tc>
+          <w:tcPr>
+            <w:cnfStyle w:val="001000000000" w:firstRow="0" w:lastRow="0" w:firstColumn="1" w:lastColumn="0" w:oddVBand="0" w:evenVBand="0" w:oddHBand="0" w:evenHBand="0" w:firstRowFirstColumn="0" w:firstRowLastColumn="0" w:lastRowFirstColumn="0" w:lastRowLastColumn="0"/>
+            <w:tcW w:w="7627" w:type="dxa"/>
+          </w:tcPr>
+          <w:p>
+            <w:pPr>
+              <w:rPr>
+                <w:rFonts w:ascii="Calibri" w:eastAsia="Calibri" w:hAnsi="Calibri" w:cs="Arial"/>
+                <w:b w:val="0"/>
+                <w:sz w:val="24"/>
+                <w:szCs w:val="14"/>
+                <w:lang w:eastAsia="tr-TR"/>
+              </w:rPr>
+            </w:pPr>
+            <w:r>
+              <w:rPr>
+                <w:rFonts w:ascii="Calibri" w:eastAsia="Calibri" w:hAnsi="Calibri" w:cs="Arial"/>
+                <w:b w:val="0"/>
+                <w:sz w:val="24"/>
+                <w:szCs w:val="14"/>
+                <w:lang w:eastAsia="tr-TR"/>
+              </w:rPr>
+              <w:t>1903 yılında bolşeviklere katıldı.</w:t>
+            </w:r>
+          </w:p>
+        </w:tc>
+        <w:tc>
+          <w:tcPr>
+            <w:tcW w:w="3199" w:type="dxa"/>
+          </w:tcPr>
+          <w:p>
+            <w:pPr>
+              <w:cnfStyle w:val="000000000000" w:firstRow="0" w:lastRow="0" w:firstColumn="0" w:lastColumn="0" w:oddVBand="0" w:evenVBand="0" w:oddHBand="0" w:evenHBand="0" w:firstRowFirstColumn="0" w:firstRowLastColumn="0" w:lastRowFirstColumn="0" w:lastRowLastColumn="0"/>
+              <w:rPr>
+                <w:rFonts w:ascii="Calibri" w:eastAsia="Calibri" w:hAnsi="Calibri" w:cs="Arial"/>
+                <w:bCs/>
+                <w:sz w:val="24"/>
+                <w:szCs w:val="14"/>
+                <w:lang w:eastAsia="tr-TR"/>
+              </w:rPr>
+            </w:pPr>
+          </w:p>
+        </w:tc>
+      </w:tr>
+      <w:tr>
+        <w:trPr>
+          <w:cnfStyle w:val="000000100000" w:firstRow="0" w:lastRow="0" w:firstColumn="0" w:lastColumn="0" w:oddVBand="0" w:evenVBand="0" w:oddHBand="1" w:evenHBand="0" w:firstRowFirstColumn="0" w:firstRowLastColumn="0" w:lastRowFirstColumn="0" w:lastRowLastColumn="0"/>
+          <w:trHeight w:val="312"/>
+        </w:trPr>
+        <w:tc>
+          <w:tcPr>
+            <w:cnfStyle w:val="001000000000" w:firstRow="0" w:lastRow="0" w:firstColumn="1" w:lastColumn="0" w:oddVBand="0" w:evenVBand="0" w:oddHBand="0" w:evenHBand="0" w:firstRowFirstColumn="0" w:firstRowLastColumn="0" w:lastRowFirstColumn="0" w:lastRowLastColumn="0"/>
+            <w:tcW w:w="7627" w:type="dxa"/>
+          </w:tcPr>
+          <w:p>
+            <w:pPr>
+              <w:rPr>
+                <w:rFonts w:ascii="Calibri" w:eastAsia="Calibri" w:hAnsi="Calibri" w:cs="Arial"/>
+                <w:b w:val="0"/>
+                <w:sz w:val="24"/>
+                <w:szCs w:val="14"/>
+                <w:lang w:eastAsia="tr-TR"/>
+              </w:rPr>
+            </w:pPr>
+            <w:r>
+              <w:rPr>
+                <w:rFonts w:ascii="Calibri" w:eastAsia="Calibri" w:hAnsi="Calibri" w:cs="Arial"/>
+                <w:b w:val="0"/>
+                <w:sz w:val="24"/>
+                <w:szCs w:val="14"/>
+                <w:lang w:eastAsia="tr-TR"/>
+              </w:rPr>
+              <w:t>rusya sosyal demokrat i̇şçi partisi 2. kongresi'nde kararlı ve devrimciliğe destek veren tavrıyla lenin'in dikkatini çekti.</w:t>
+            </w:r>
+          </w:p>
+        </w:tc>
+        <w:tc>
+          <w:tcPr>
+            <w:tcW w:w="3199" w:type="dxa"/>
+          </w:tcPr>
+          <w:p>
+            <w:pPr>
+              <w:cnfStyle w:val="000000100000" w:firstRow="0" w:lastRow="0" w:firstColumn="0" w:lastColumn="0" w:oddVBand="0" w:evenVBand="0" w:oddHBand="1" w:evenHBand="0" w:firstRowFirstColumn="0" w:firstRowLastColumn="0" w:lastRowFirstColumn="0" w:lastRowLastColumn="0"/>
+              <w:rPr>
+                <w:rFonts w:ascii="Calibri" w:eastAsia="Calibri" w:hAnsi="Calibri" w:cs="Arial"/>
+                <w:bCs/>
+                <w:sz w:val="24"/>
+                <w:szCs w:val="14"/>
+                <w:lang w:eastAsia="tr-TR"/>
+              </w:rPr>
+            </w:pPr>
+          </w:p>
+        </w:tc>
+      </w:tr>
+    </w:tbl>
+    <w:p>
+      <w:pPr>
+        <w:rPr>
+          <w:rFonts w:ascii="Calibri" w:eastAsia="Calibri" w:hAnsi="Calibri" w:cs="Arial"/>
+          <w:bCs/>
+          <w:sz w:val="24"/>
+          <w:szCs w:val="14"/>
+          <w:lang w:eastAsia="tr-TR"/>
+        </w:rPr>
+      </w:pPr>
+    </w:p>
+    <w:p>
+      <w:pPr>
+        <w:rPr>
+          <w:rFonts w:ascii="Calibri" w:eastAsia="Calibri" w:hAnsi="Calibri" w:cs="Arial"/>
+          <w:bCs/>
+          <w:sz w:val="24"/>
+          <w:szCs w:val="14"/>
+          <w:lang w:eastAsia="tr-TR"/>
+        </w:rPr>
+      </w:pPr>
+    </w:p>
+    <w:p>
+      <w:pPr>
+        <w:rPr>
+          <w:rFonts w:ascii="Calibri" w:eastAsia="Calibri" w:hAnsi="Calibri" w:cs="Arial"/>
+          <w:bCs/>
+          <w:sz w:val="24"/>
+          <w:szCs w:val="14"/>
+          <w:lang w:eastAsia="tr-TR"/>
+        </w:rPr>
+      </w:pPr>
+      <w:r>
+        <w:rPr>
+          <w:rFonts w:ascii="Calibri" w:eastAsia="Calibri" w:hAnsi="Calibri" w:cs="Arial"/>
+          <w:bCs/>
+          <w:sz w:val="24"/>
+          <w:szCs w:val="14"/>
+          <w:lang w:eastAsia="tr-TR"/>
+        </w:rPr>
+        <w:br w:type="page"/>
+      </w:r>
+    </w:p>
+    <w:p>
+      <w:pPr>
+        <w:rPr>
+          <w:rFonts w:ascii="Calibri" w:eastAsia="Calibri" w:hAnsi="Calibri" w:cs="Arial"/>
+          <w:b/>
+          <w:sz w:val="24"/>
+          <w:szCs w:val="14"/>
+          <w:lang w:eastAsia="tr-TR"/>
+        </w:rPr>
+      </w:pPr>
+      <w:r>
+        <w:rPr>
+          <w:rFonts w:ascii="Calibri" w:eastAsia="Calibri" w:hAnsi="Calibri" w:cs="Arial"/>
+          <w:b/>
+          <w:sz w:val="24"/>
+          <w:szCs w:val="14"/>
+          <w:lang w:eastAsia="tr-TR"/>
+        </w:rPr>
+        <w:lastRenderedPageBreak/>
+        <w:t>2.5.</w:t>
+      </w:r>
+      <w:r>
+        <w:rPr>
+          <w:rFonts w:ascii="Calibri" w:eastAsia="Calibri" w:hAnsi="Calibri" w:cs="Arial"/>
+          <w:b/>
+          <w:sz w:val="24"/>
+          <w:szCs w:val="14"/>
+          <w:lang w:eastAsia="tr-TR"/>
+        </w:rPr>
+        <w:t>5</w:t>
+      </w:r>
+      <w:r>
+        <w:rPr>
+          <w:rFonts w:ascii="Calibri" w:eastAsia="Calibri" w:hAnsi="Calibri" w:cs="Arial"/>
+          <w:b/>
+          <w:sz w:val="24"/>
+          <w:szCs w:val="14"/>
+          <w:lang w:eastAsia="tr-TR"/>
+        </w:rPr>
+        <w:t xml:space="preserve">) </w:t>
+      </w:r>
+      <w:r>
+        <w:rPr>
+          <w:rFonts w:ascii="Calibri" w:eastAsia="Calibri" w:hAnsi="Calibri" w:cs="Arial"/>
+          <w:b/>
+          <w:sz w:val="24"/>
+          <w:szCs w:val="14"/>
+          <w:lang w:eastAsia="tr-TR"/>
+        </w:rPr>
+        <w:t>5</w:t>
+      </w:r>
+      <w:r>
+        <w:rPr>
+          <w:rFonts w:ascii="Calibri" w:eastAsia="Calibri" w:hAnsi="Calibri" w:cs="Arial"/>
+          <w:b/>
+          <w:sz w:val="24"/>
+          <w:szCs w:val="14"/>
+          <w:lang w:eastAsia="tr-TR"/>
+        </w:rPr>
+        <w:t xml:space="preserve"> Grams</w:t>
+      </w:r>
+    </w:p>
+    <w:tbl>
+      <w:tblPr>
+        <w:tblStyle w:val="GridTable4-Accent1"/>
+        <w:tblW w:w="10826" w:type="dxa"/>
+        <w:tblLook w:val="04A0" w:firstRow="1" w:lastRow="0" w:firstColumn="1" w:lastColumn="0" w:noHBand="0" w:noVBand="1"/>
+      </w:tblPr>
+      <w:tblGrid>
+        <w:gridCol w:w="7627"/>
+        <w:gridCol w:w="3199"/>
+      </w:tblGrid>
+      <w:tr>
+        <w:trPr>
+          <w:cnfStyle w:val="100000000000" w:firstRow="1" w:lastRow="0" w:firstColumn="0" w:lastColumn="0" w:oddVBand="0" w:evenVBand="0" w:oddHBand="0" w:evenHBand="0" w:firstRowFirstColumn="0" w:firstRowLastColumn="0" w:lastRowFirstColumn="0" w:lastRowLastColumn="0"/>
+          <w:trHeight w:val="312"/>
+        </w:trPr>
+        <w:tc>
+          <w:tcPr>
+            <w:cnfStyle w:val="001000000000" w:firstRow="0" w:lastRow="0" w:firstColumn="1" w:lastColumn="0" w:oddVBand="0" w:evenVBand="0" w:oddHBand="0" w:evenHBand="0" w:firstRowFirstColumn="0" w:firstRowLastColumn="0" w:lastRowFirstColumn="0" w:lastRowLastColumn="0"/>
+            <w:tcW w:w="7627" w:type="dxa"/>
+          </w:tcPr>
+          <w:p>
+            <w:pPr>
+              <w:jc w:val="center"/>
+              <w:rPr>
+                <w:rFonts w:ascii="Calibri" w:eastAsia="Calibri" w:hAnsi="Calibri" w:cs="Arial"/>
+                <w:b w:val="0"/>
+                <w:sz w:val="24"/>
+                <w:szCs w:val="14"/>
+                <w:lang w:eastAsia="tr-TR"/>
+              </w:rPr>
+            </w:pPr>
+            <w:r>
+              <w:rPr>
+                <w:rFonts w:ascii="Calibri" w:eastAsia="Calibri" w:hAnsi="Calibri" w:cs="Arial"/>
+                <w:b w:val="0"/>
+                <w:sz w:val="24"/>
+                <w:szCs w:val="14"/>
+                <w:lang w:eastAsia="tr-TR"/>
+              </w:rPr>
+              <w:t>Test Sentence</w:t>
+            </w:r>
+          </w:p>
+        </w:tc>
+        <w:tc>
+          <w:tcPr>
+            <w:tcW w:w="3199" w:type="dxa"/>
+          </w:tcPr>
+          <w:p>
+            <w:pPr>
+              <w:jc w:val="center"/>
+              <w:cnfStyle w:val="100000000000" w:firstRow="1" w:lastRow="0" w:firstColumn="0" w:lastColumn="0" w:oddVBand="0" w:evenVBand="0" w:oddHBand="0" w:evenHBand="0" w:firstRowFirstColumn="0" w:firstRowLastColumn="0" w:lastRowFirstColumn="0" w:lastRowLastColumn="0"/>
+              <w:rPr>
+                <w:rFonts w:ascii="Calibri" w:eastAsia="Calibri" w:hAnsi="Calibri" w:cs="Arial"/>
+                <w:b w:val="0"/>
+                <w:sz w:val="24"/>
+                <w:szCs w:val="14"/>
+                <w:lang w:eastAsia="tr-TR"/>
+              </w:rPr>
+            </w:pPr>
+            <w:r>
+              <w:rPr>
+                <w:rFonts w:ascii="Calibri" w:eastAsia="Calibri" w:hAnsi="Calibri" w:cs="Arial"/>
+                <w:b w:val="0"/>
+                <w:sz w:val="24"/>
+                <w:szCs w:val="14"/>
+                <w:lang w:eastAsia="tr-TR"/>
+              </w:rPr>
+              <w:t>Perplexity</w:t>
+            </w:r>
+          </w:p>
+        </w:tc>
+      </w:tr>
+      <w:tr>
+        <w:trPr>
+          <w:cnfStyle w:val="000000100000" w:firstRow="0" w:lastRow="0" w:firstColumn="0" w:lastColumn="0" w:oddVBand="0" w:evenVBand="0" w:oddHBand="1" w:evenHBand="0" w:firstRowFirstColumn="0" w:firstRowLastColumn="0" w:lastRowFirstColumn="0" w:lastRowLastColumn="0"/>
+          <w:trHeight w:val="312"/>
+        </w:trPr>
+        <w:tc>
+          <w:tcPr>
+            <w:cnfStyle w:val="001000000000" w:firstRow="0" w:lastRow="0" w:firstColumn="1" w:lastColumn="0" w:oddVBand="0" w:evenVBand="0" w:oddHBand="0" w:evenHBand="0" w:firstRowFirstColumn="0" w:firstRowLastColumn="0" w:lastRowFirstColumn="0" w:lastRowLastColumn="0"/>
+            <w:tcW w:w="7627" w:type="dxa"/>
+          </w:tcPr>
+          <w:p>
+            <w:pPr>
+              <w:rPr>
+                <w:rFonts w:ascii="Calibri" w:eastAsia="Calibri" w:hAnsi="Calibri" w:cs="Arial"/>
+                <w:b w:val="0"/>
+                <w:sz w:val="24"/>
+                <w:szCs w:val="14"/>
+                <w:lang w:eastAsia="tr-TR"/>
+              </w:rPr>
+            </w:pPr>
+            <w:r>
+              <w:rPr>
+                <w:rFonts w:ascii="Calibri" w:eastAsia="Calibri" w:hAnsi="Calibri" w:cs="Arial"/>
+                <w:b w:val="0"/>
+                <w:sz w:val="24"/>
+                <w:szCs w:val="14"/>
+                <w:lang w:eastAsia="tr-TR"/>
+              </w:rPr>
+              <w:t>yosif visaryonoviç 18 aralık 1878'de gori’de dünyaya geldi.</w:t>
+            </w:r>
+          </w:p>
+        </w:tc>
+        <w:tc>
+          <w:tcPr>
+            <w:tcW w:w="3199" w:type="dxa"/>
+          </w:tcPr>
+          <w:p>
+            <w:pPr>
+              <w:cnfStyle w:val="000000100000" w:firstRow="0" w:lastRow="0" w:firstColumn="0" w:lastColumn="0" w:oddVBand="0" w:evenVBand="0" w:oddHBand="1" w:evenHBand="0" w:firstRowFirstColumn="0" w:firstRowLastColumn="0" w:lastRowFirstColumn="0" w:lastRowLastColumn="0"/>
+              <w:rPr>
+                <w:rFonts w:ascii="Calibri" w:eastAsia="Calibri" w:hAnsi="Calibri" w:cs="Arial"/>
+                <w:bCs/>
+                <w:sz w:val="24"/>
+                <w:szCs w:val="14"/>
+                <w:lang w:eastAsia="tr-TR"/>
+              </w:rPr>
+            </w:pPr>
+          </w:p>
+        </w:tc>
+      </w:tr>
+      <w:tr>
+        <w:trPr>
+          <w:trHeight w:val="325"/>
+        </w:trPr>
+        <w:tc>
+          <w:tcPr>
+            <w:cnfStyle w:val="001000000000" w:firstRow="0" w:lastRow="0" w:firstColumn="1" w:lastColumn="0" w:oddVBand="0" w:evenVBand="0" w:oddHBand="0" w:evenHBand="0" w:firstRowFirstColumn="0" w:firstRowLastColumn="0" w:lastRowFirstColumn="0" w:lastRowLastColumn="0"/>
+            <w:tcW w:w="7627" w:type="dxa"/>
+          </w:tcPr>
+          <w:p>
+            <w:pPr>
+              <w:rPr>
+                <w:rFonts w:ascii="Calibri" w:eastAsia="Calibri" w:hAnsi="Calibri" w:cs="Arial"/>
+                <w:b w:val="0"/>
+                <w:sz w:val="24"/>
+                <w:szCs w:val="14"/>
+                <w:lang w:eastAsia="tr-TR"/>
+              </w:rPr>
+            </w:pPr>
+            <w:r>
+              <w:rPr>
+                <w:rFonts w:ascii="Calibri" w:eastAsia="Calibri" w:hAnsi="Calibri" w:cs="Arial"/>
+                <w:b w:val="0"/>
+                <w:sz w:val="24"/>
+                <w:szCs w:val="14"/>
+                <w:lang w:eastAsia="tr-TR"/>
+              </w:rPr>
+              <w:t>7 yaşında çiçek hastalığına yakalandı ve bu hastalık yüzünde kalıcı izler bıraktı.</w:t>
+            </w:r>
+          </w:p>
+        </w:tc>
+        <w:tc>
+          <w:tcPr>
+            <w:tcW w:w="3199" w:type="dxa"/>
+          </w:tcPr>
+          <w:p>
+            <w:pPr>
+              <w:cnfStyle w:val="000000000000" w:firstRow="0" w:lastRow="0" w:firstColumn="0" w:lastColumn="0" w:oddVBand="0" w:evenVBand="0" w:oddHBand="0" w:evenHBand="0" w:firstRowFirstColumn="0" w:firstRowLastColumn="0" w:lastRowFirstColumn="0" w:lastRowLastColumn="0"/>
+              <w:rPr>
+                <w:rFonts w:ascii="Calibri" w:eastAsia="Calibri" w:hAnsi="Calibri" w:cs="Arial"/>
+                <w:bCs/>
+                <w:sz w:val="24"/>
+                <w:szCs w:val="14"/>
+                <w:lang w:eastAsia="tr-TR"/>
+              </w:rPr>
+            </w:pPr>
+          </w:p>
+        </w:tc>
+      </w:tr>
+      <w:tr>
+        <w:trPr>
+          <w:cnfStyle w:val="000000100000" w:firstRow="0" w:lastRow="0" w:firstColumn="0" w:lastColumn="0" w:oddVBand="0" w:evenVBand="0" w:oddHBand="1" w:evenHBand="0" w:firstRowFirstColumn="0" w:firstRowLastColumn="0" w:lastRowFirstColumn="0" w:lastRowLastColumn="0"/>
+          <w:trHeight w:val="312"/>
+        </w:trPr>
+        <w:tc>
+          <w:tcPr>
+            <w:cnfStyle w:val="001000000000" w:firstRow="0" w:lastRow="0" w:firstColumn="1" w:lastColumn="0" w:oddVBand="0" w:evenVBand="0" w:oddHBand="0" w:evenHBand="0" w:firstRowFirstColumn="0" w:firstRowLastColumn="0" w:lastRowFirstColumn="0" w:lastRowLastColumn="0"/>
+            <w:tcW w:w="7627" w:type="dxa"/>
+          </w:tcPr>
+          <w:p>
+            <w:pPr>
+              <w:rPr>
+                <w:rFonts w:ascii="Calibri" w:eastAsia="Calibri" w:hAnsi="Calibri" w:cs="Arial"/>
+                <w:b w:val="0"/>
+                <w:sz w:val="24"/>
+                <w:szCs w:val="14"/>
+                <w:lang w:eastAsia="tr-TR"/>
+              </w:rPr>
+            </w:pPr>
+            <w:r>
+              <w:rPr>
+                <w:rFonts w:ascii="Calibri" w:eastAsia="Calibri" w:hAnsi="Calibri" w:cs="Arial"/>
+                <w:b w:val="0"/>
+                <w:sz w:val="24"/>
+                <w:szCs w:val="14"/>
+                <w:lang w:eastAsia="tr-TR"/>
+              </w:rPr>
+              <w:t>10 yaşında rahip okuluna devam etti.</w:t>
+            </w:r>
+          </w:p>
+        </w:tc>
+        <w:tc>
+          <w:tcPr>
+            <w:tcW w:w="3199" w:type="dxa"/>
+          </w:tcPr>
+          <w:p>
+            <w:pPr>
+              <w:cnfStyle w:val="000000100000" w:firstRow="0" w:lastRow="0" w:firstColumn="0" w:lastColumn="0" w:oddVBand="0" w:evenVBand="0" w:oddHBand="1" w:evenHBand="0" w:firstRowFirstColumn="0" w:firstRowLastColumn="0" w:lastRowFirstColumn="0" w:lastRowLastColumn="0"/>
+              <w:rPr>
+                <w:rFonts w:ascii="Calibri" w:eastAsia="Calibri" w:hAnsi="Calibri" w:cs="Arial"/>
+                <w:bCs/>
+                <w:sz w:val="24"/>
+                <w:szCs w:val="14"/>
+                <w:lang w:eastAsia="tr-TR"/>
+              </w:rPr>
+            </w:pPr>
+          </w:p>
+        </w:tc>
+      </w:tr>
+      <w:tr>
+        <w:trPr>
+          <w:trHeight w:val="312"/>
+        </w:trPr>
+        <w:tc>
+          <w:tcPr>
+            <w:cnfStyle w:val="001000000000" w:firstRow="0" w:lastRow="0" w:firstColumn="1" w:lastColumn="0" w:oddVBand="0" w:evenVBand="0" w:oddHBand="0" w:evenHBand="0" w:firstRowFirstColumn="0" w:firstRowLastColumn="0" w:lastRowFirstColumn="0" w:lastRowLastColumn="0"/>
+            <w:tcW w:w="7627" w:type="dxa"/>
+          </w:tcPr>
+          <w:p>
+            <w:pPr>
+              <w:rPr>
+                <w:rFonts w:ascii="Calibri" w:eastAsia="Calibri" w:hAnsi="Calibri" w:cs="Arial"/>
+                <w:b w:val="0"/>
+                <w:sz w:val="24"/>
+                <w:szCs w:val="14"/>
+                <w:lang w:eastAsia="tr-TR"/>
+              </w:rPr>
+            </w:pPr>
+            <w:r>
+              <w:rPr>
+                <w:rFonts w:ascii="Calibri" w:eastAsia="Calibri" w:hAnsi="Calibri" w:cs="Arial"/>
+                <w:b w:val="0"/>
+                <w:sz w:val="24"/>
+                <w:szCs w:val="14"/>
+                <w:lang w:eastAsia="tr-TR"/>
+              </w:rPr>
+              <w:t>burada gürcü çocuklar rusça eğitim alırlardı.</w:t>
+            </w:r>
+          </w:p>
+        </w:tc>
+        <w:tc>
+          <w:tcPr>
+            <w:tcW w:w="3199" w:type="dxa"/>
+          </w:tcPr>
+          <w:p>
+            <w:pPr>
+              <w:cnfStyle w:val="000000000000" w:firstRow="0" w:lastRow="0" w:firstColumn="0" w:lastColumn="0" w:oddVBand="0" w:evenVBand="0" w:oddHBand="0" w:evenHBand="0" w:firstRowFirstColumn="0" w:firstRowLastColumn="0" w:lastRowFirstColumn="0" w:lastRowLastColumn="0"/>
+              <w:rPr>
+                <w:rFonts w:ascii="Calibri" w:eastAsia="Calibri" w:hAnsi="Calibri" w:cs="Arial"/>
+                <w:bCs/>
+                <w:sz w:val="24"/>
+                <w:szCs w:val="14"/>
+                <w:lang w:eastAsia="tr-TR"/>
+              </w:rPr>
+            </w:pPr>
+          </w:p>
+        </w:tc>
+      </w:tr>
+      <w:tr>
+        <w:trPr>
+          <w:cnfStyle w:val="000000100000" w:firstRow="0" w:lastRow="0" w:firstColumn="0" w:lastColumn="0" w:oddVBand="0" w:evenVBand="0" w:oddHBand="1" w:evenHBand="0" w:firstRowFirstColumn="0" w:firstRowLastColumn="0" w:lastRowFirstColumn="0" w:lastRowLastColumn="0"/>
+          <w:trHeight w:val="312"/>
+        </w:trPr>
+        <w:tc>
+          <w:tcPr>
+            <w:cnfStyle w:val="001000000000" w:firstRow="0" w:lastRow="0" w:firstColumn="1" w:lastColumn="0" w:oddVBand="0" w:evenVBand="0" w:oddHBand="0" w:evenHBand="0" w:firstRowFirstColumn="0" w:firstRowLastColumn="0" w:lastRowFirstColumn="0" w:lastRowLastColumn="0"/>
+            <w:tcW w:w="7627" w:type="dxa"/>
+          </w:tcPr>
+          <w:p>
+            <w:pPr>
+              <w:rPr>
+                <w:rFonts w:ascii="Calibri" w:eastAsia="Calibri" w:hAnsi="Calibri" w:cs="Arial"/>
+                <w:b w:val="0"/>
+                <w:sz w:val="24"/>
+                <w:szCs w:val="14"/>
+                <w:lang w:eastAsia="tr-TR"/>
+              </w:rPr>
+            </w:pPr>
+            <w:r>
+              <w:rPr>
+                <w:rFonts w:ascii="Calibri" w:eastAsia="Calibri" w:hAnsi="Calibri" w:cs="Arial"/>
+                <w:b w:val="0"/>
+                <w:sz w:val="24"/>
+                <w:szCs w:val="14"/>
+                <w:lang w:eastAsia="tr-TR"/>
+              </w:rPr>
+              <w:t>12 yaşına geldiğinde geçirdiği iki at arabası kazası sonucu sol kolu sakatlandı ve hayatı boyunca tam iyileşmedi.</w:t>
+            </w:r>
+          </w:p>
+        </w:tc>
+        <w:tc>
+          <w:tcPr>
+            <w:tcW w:w="3199" w:type="dxa"/>
+          </w:tcPr>
+          <w:p>
+            <w:pPr>
+              <w:cnfStyle w:val="000000100000" w:firstRow="0" w:lastRow="0" w:firstColumn="0" w:lastColumn="0" w:oddVBand="0" w:evenVBand="0" w:oddHBand="1" w:evenHBand="0" w:firstRowFirstColumn="0" w:firstRowLastColumn="0" w:lastRowFirstColumn="0" w:lastRowLastColumn="0"/>
+              <w:rPr>
+                <w:rFonts w:ascii="Calibri" w:eastAsia="Calibri" w:hAnsi="Calibri" w:cs="Arial"/>
+                <w:bCs/>
+                <w:sz w:val="24"/>
+                <w:szCs w:val="14"/>
+                <w:lang w:eastAsia="tr-TR"/>
+              </w:rPr>
+            </w:pPr>
+          </w:p>
+        </w:tc>
+      </w:tr>
+      <w:tr>
+        <w:trPr>
+          <w:trHeight w:val="325"/>
+        </w:trPr>
+        <w:tc>
+          <w:tcPr>
+            <w:cnfStyle w:val="001000000000" w:firstRow="0" w:lastRow="0" w:firstColumn="1" w:lastColumn="0" w:oddVBand="0" w:evenVBand="0" w:oddHBand="0" w:evenHBand="0" w:firstRowFirstColumn="0" w:firstRowLastColumn="0" w:lastRowFirstColumn="0" w:lastRowLastColumn="0"/>
+            <w:tcW w:w="7627" w:type="dxa"/>
+          </w:tcPr>
+          <w:p>
+            <w:pPr>
+              <w:rPr>
+                <w:rFonts w:ascii="Calibri" w:eastAsia="Calibri" w:hAnsi="Calibri" w:cs="Arial"/>
+                <w:b w:val="0"/>
+                <w:sz w:val="24"/>
+                <w:szCs w:val="14"/>
+                <w:lang w:eastAsia="tr-TR"/>
+              </w:rPr>
+            </w:pPr>
+            <w:r>
+              <w:rPr>
+                <w:rFonts w:ascii="Calibri" w:eastAsia="Calibri" w:hAnsi="Calibri" w:cs="Arial"/>
+                <w:b w:val="0"/>
+                <w:sz w:val="24"/>
+                <w:szCs w:val="14"/>
+                <w:lang w:eastAsia="tr-TR"/>
+              </w:rPr>
+              <w:t>16 yaşında gürcü ortodoks rahip okuluna gitmeye hak kazansa da, burada otoriteye karşı başkaldırıp huzursuzluk çıkardığı için 1899 yılında okuldan atıldı.</w:t>
+            </w:r>
+          </w:p>
+        </w:tc>
+        <w:tc>
+          <w:tcPr>
+            <w:tcW w:w="3199" w:type="dxa"/>
+          </w:tcPr>
+          <w:p>
+            <w:pPr>
+              <w:cnfStyle w:val="000000000000" w:firstRow="0" w:lastRow="0" w:firstColumn="0" w:lastColumn="0" w:oddVBand="0" w:evenVBand="0" w:oddHBand="0" w:evenHBand="0" w:firstRowFirstColumn="0" w:firstRowLastColumn="0" w:lastRowFirstColumn="0" w:lastRowLastColumn="0"/>
+              <w:rPr>
+                <w:rFonts w:ascii="Calibri" w:eastAsia="Calibri" w:hAnsi="Calibri" w:cs="Arial"/>
+                <w:bCs/>
+                <w:sz w:val="24"/>
+                <w:szCs w:val="14"/>
+                <w:lang w:eastAsia="tr-TR"/>
+              </w:rPr>
+            </w:pPr>
+          </w:p>
+        </w:tc>
+      </w:tr>
+      <w:tr>
+        <w:trPr>
+          <w:cnfStyle w:val="000000100000" w:firstRow="0" w:lastRow="0" w:firstColumn="0" w:lastColumn="0" w:oddVBand="0" w:evenVBand="0" w:oddHBand="1" w:evenHBand="0" w:firstRowFirstColumn="0" w:firstRowLastColumn="0" w:lastRowFirstColumn="0" w:lastRowLastColumn="0"/>
+          <w:trHeight w:val="312"/>
+        </w:trPr>
+        <w:tc>
+          <w:tcPr>
+            <w:cnfStyle w:val="001000000000" w:firstRow="0" w:lastRow="0" w:firstColumn="1" w:lastColumn="0" w:oddVBand="0" w:evenVBand="0" w:oddHBand="0" w:evenHBand="0" w:firstRowFirstColumn="0" w:firstRowLastColumn="0" w:lastRowFirstColumn="0" w:lastRowLastColumn="0"/>
+            <w:tcW w:w="7627" w:type="dxa"/>
+          </w:tcPr>
+          <w:p>
+            <w:pPr>
+              <w:rPr>
+                <w:rFonts w:ascii="Calibri" w:eastAsia="Calibri" w:hAnsi="Calibri" w:cs="Arial"/>
+                <w:b w:val="0"/>
+                <w:sz w:val="24"/>
+                <w:szCs w:val="14"/>
+                <w:lang w:eastAsia="tr-TR"/>
+              </w:rPr>
+            </w:pPr>
+            <w:r>
+              <w:rPr>
+                <w:rFonts w:ascii="Calibri" w:eastAsia="Calibri" w:hAnsi="Calibri" w:cs="Arial"/>
+                <w:b w:val="0"/>
+                <w:sz w:val="24"/>
+                <w:szCs w:val="14"/>
+                <w:lang w:eastAsia="tr-TR"/>
+              </w:rPr>
+              <w:t>bu dönemde stalin, lenin'in eserlerini okudu ve marksist bir devrimci olmaya karar verdi.</w:t>
+            </w:r>
+          </w:p>
+        </w:tc>
+        <w:tc>
+          <w:tcPr>
+            <w:tcW w:w="3199" w:type="dxa"/>
+          </w:tcPr>
+          <w:p>
+            <w:pPr>
+              <w:cnfStyle w:val="000000100000" w:firstRow="0" w:lastRow="0" w:firstColumn="0" w:lastColumn="0" w:oddVBand="0" w:evenVBand="0" w:oddHBand="1" w:evenHBand="0" w:firstRowFirstColumn="0" w:firstRowLastColumn="0" w:lastRowFirstColumn="0" w:lastRowLastColumn="0"/>
+              <w:rPr>
+                <w:rFonts w:ascii="Calibri" w:eastAsia="Calibri" w:hAnsi="Calibri" w:cs="Arial"/>
+                <w:bCs/>
+                <w:sz w:val="24"/>
+                <w:szCs w:val="14"/>
+                <w:lang w:eastAsia="tr-TR"/>
+              </w:rPr>
+            </w:pPr>
+          </w:p>
+        </w:tc>
+      </w:tr>
+      <w:tr>
+        <w:trPr>
+          <w:trHeight w:val="312"/>
+        </w:trPr>
+        <w:tc>
+          <w:tcPr>
+            <w:cnfStyle w:val="001000000000" w:firstRow="0" w:lastRow="0" w:firstColumn="1" w:lastColumn="0" w:oddVBand="0" w:evenVBand="0" w:oddHBand="0" w:evenHBand="0" w:firstRowFirstColumn="0" w:firstRowLastColumn="0" w:lastRowFirstColumn="0" w:lastRowLastColumn="0"/>
+            <w:tcW w:w="7627" w:type="dxa"/>
+          </w:tcPr>
+          <w:p>
+            <w:pPr>
+              <w:rPr>
+                <w:rFonts w:ascii="Calibri" w:eastAsia="Calibri" w:hAnsi="Calibri" w:cs="Arial"/>
+                <w:b w:val="0"/>
+                <w:sz w:val="24"/>
+                <w:szCs w:val="14"/>
+                <w:lang w:eastAsia="tr-TR"/>
+              </w:rPr>
+            </w:pPr>
+            <w:r>
+              <w:rPr>
+                <w:rFonts w:ascii="Calibri" w:eastAsia="Calibri" w:hAnsi="Calibri" w:cs="Arial"/>
+                <w:b w:val="0"/>
+                <w:sz w:val="24"/>
+                <w:szCs w:val="14"/>
+                <w:lang w:eastAsia="tr-TR"/>
+              </w:rPr>
+              <w:t>tiflis'teki rsdi̇p örgütüne katıldı ve 1901 yılında tiflis'te çarlık askerleri tarafından bastırılan 1 mayıs gösterilerini örgütledi.</w:t>
+            </w:r>
+          </w:p>
+        </w:tc>
+        <w:tc>
+          <w:tcPr>
+            <w:tcW w:w="3199" w:type="dxa"/>
+          </w:tcPr>
+          <w:p>
+            <w:pPr>
+              <w:cnfStyle w:val="000000000000" w:firstRow="0" w:lastRow="0" w:firstColumn="0" w:lastColumn="0" w:oddVBand="0" w:evenVBand="0" w:oddHBand="0" w:evenHBand="0" w:firstRowFirstColumn="0" w:firstRowLastColumn="0" w:lastRowFirstColumn="0" w:lastRowLastColumn="0"/>
+              <w:rPr>
+                <w:rFonts w:ascii="Calibri" w:eastAsia="Calibri" w:hAnsi="Calibri" w:cs="Arial"/>
+                <w:bCs/>
+                <w:sz w:val="24"/>
+                <w:szCs w:val="14"/>
+                <w:lang w:eastAsia="tr-TR"/>
+              </w:rPr>
+            </w:pPr>
+          </w:p>
+        </w:tc>
+      </w:tr>
+      <w:tr>
+        <w:trPr>
+          <w:cnfStyle w:val="000000100000" w:firstRow="0" w:lastRow="0" w:firstColumn="0" w:lastColumn="0" w:oddVBand="0" w:evenVBand="0" w:oddHBand="1" w:evenHBand="0" w:firstRowFirstColumn="0" w:firstRowLastColumn="0" w:lastRowFirstColumn="0" w:lastRowLastColumn="0"/>
+          <w:trHeight w:val="312"/>
+        </w:trPr>
+        <w:tc>
+          <w:tcPr>
+            <w:cnfStyle w:val="001000000000" w:firstRow="0" w:lastRow="0" w:firstColumn="1" w:lastColumn="0" w:oddVBand="0" w:evenVBand="0" w:oddHBand="0" w:evenHBand="0" w:firstRowFirstColumn="0" w:firstRowLastColumn="0" w:lastRowFirstColumn="0" w:lastRowLastColumn="0"/>
+            <w:tcW w:w="7627" w:type="dxa"/>
+          </w:tcPr>
+          <w:p>
+            <w:pPr>
+              <w:rPr>
+                <w:rFonts w:ascii="Calibri" w:eastAsia="Calibri" w:hAnsi="Calibri" w:cs="Arial"/>
+                <w:b w:val="0"/>
+                <w:sz w:val="24"/>
+                <w:szCs w:val="14"/>
+                <w:lang w:eastAsia="tr-TR"/>
+              </w:rPr>
+            </w:pPr>
+            <w:r>
+              <w:rPr>
+                <w:rFonts w:ascii="Calibri" w:eastAsia="Calibri" w:hAnsi="Calibri" w:cs="Arial"/>
+                <w:b w:val="0"/>
+                <w:sz w:val="24"/>
+                <w:szCs w:val="14"/>
+                <w:lang w:eastAsia="tr-TR"/>
+              </w:rPr>
+              <w:t>buradan batum'a geçti ve petrol işçilerinin örgütlenmesinde görev aldı. mart 1902'de petrol işçilerinin greve gitmesinde etkili oldu.</w:t>
+            </w:r>
+          </w:p>
+        </w:tc>
+        <w:tc>
+          <w:tcPr>
+            <w:tcW w:w="3199" w:type="dxa"/>
+          </w:tcPr>
+          <w:p>
+            <w:pPr>
+              <w:cnfStyle w:val="000000100000" w:firstRow="0" w:lastRow="0" w:firstColumn="0" w:lastColumn="0" w:oddVBand="0" w:evenVBand="0" w:oddHBand="1" w:evenHBand="0" w:firstRowFirstColumn="0" w:firstRowLastColumn="0" w:lastRowFirstColumn="0" w:lastRowLastColumn="0"/>
+              <w:rPr>
+                <w:rFonts w:ascii="Calibri" w:eastAsia="Calibri" w:hAnsi="Calibri" w:cs="Arial"/>
+                <w:bCs/>
+                <w:sz w:val="24"/>
+                <w:szCs w:val="14"/>
+                <w:lang w:eastAsia="tr-TR"/>
+              </w:rPr>
+            </w:pPr>
+          </w:p>
+        </w:tc>
+      </w:tr>
+      <w:tr>
+        <w:trPr>
+          <w:trHeight w:val="312"/>
+        </w:trPr>
+        <w:tc>
+          <w:tcPr>
+            <w:cnfStyle w:val="001000000000" w:firstRow="0" w:lastRow="0" w:firstColumn="1" w:lastColumn="0" w:oddVBand="0" w:evenVBand="0" w:oddHBand="0" w:evenHBand="0" w:firstRowFirstColumn="0" w:firstRowLastColumn="0" w:lastRowFirstColumn="0" w:lastRowLastColumn="0"/>
+            <w:tcW w:w="7627" w:type="dxa"/>
+          </w:tcPr>
+          <w:p>
+            <w:pPr>
+              <w:rPr>
+                <w:rFonts w:ascii="Calibri" w:eastAsia="Calibri" w:hAnsi="Calibri" w:cs="Arial"/>
+                <w:b w:val="0"/>
+                <w:sz w:val="24"/>
+                <w:szCs w:val="14"/>
+                <w:lang w:eastAsia="tr-TR"/>
+              </w:rPr>
+            </w:pPr>
+            <w:r>
+              <w:rPr>
+                <w:rFonts w:ascii="Calibri" w:eastAsia="Calibri" w:hAnsi="Calibri" w:cs="Arial"/>
+                <w:b w:val="0"/>
+                <w:sz w:val="24"/>
+                <w:szCs w:val="14"/>
+                <w:lang w:eastAsia="tr-TR"/>
+              </w:rPr>
+              <w:t>1903 yılında bolşeviklere katıldı.</w:t>
+            </w:r>
+          </w:p>
+        </w:tc>
+        <w:tc>
+          <w:tcPr>
+            <w:tcW w:w="3199" w:type="dxa"/>
+          </w:tcPr>
+          <w:p>
+            <w:pPr>
+              <w:cnfStyle w:val="000000000000" w:firstRow="0" w:lastRow="0" w:firstColumn="0" w:lastColumn="0" w:oddVBand="0" w:evenVBand="0" w:oddHBand="0" w:evenHBand="0" w:firstRowFirstColumn="0" w:firstRowLastColumn="0" w:lastRowFirstColumn="0" w:lastRowLastColumn="0"/>
+              <w:rPr>
+                <w:rFonts w:ascii="Calibri" w:eastAsia="Calibri" w:hAnsi="Calibri" w:cs="Arial"/>
+                <w:bCs/>
+                <w:sz w:val="24"/>
+                <w:szCs w:val="14"/>
+                <w:lang w:eastAsia="tr-TR"/>
+              </w:rPr>
+            </w:pPr>
+          </w:p>
+        </w:tc>
+      </w:tr>
+      <w:tr>
+        <w:trPr>
+          <w:cnfStyle w:val="000000100000" w:firstRow="0" w:lastRow="0" w:firstColumn="0" w:lastColumn="0" w:oddVBand="0" w:evenVBand="0" w:oddHBand="1" w:evenHBand="0" w:firstRowFirstColumn="0" w:firstRowLastColumn="0" w:lastRowFirstColumn="0" w:lastRowLastColumn="0"/>
+          <w:trHeight w:val="312"/>
+        </w:trPr>
+        <w:tc>
+          <w:tcPr>
+            <w:cnfStyle w:val="001000000000" w:firstRow="0" w:lastRow="0" w:firstColumn="1" w:lastColumn="0" w:oddVBand="0" w:evenVBand="0" w:oddHBand="0" w:evenHBand="0" w:firstRowFirstColumn="0" w:firstRowLastColumn="0" w:lastRowFirstColumn="0" w:lastRowLastColumn="0"/>
+            <w:tcW w:w="7627" w:type="dxa"/>
+          </w:tcPr>
+          <w:p>
+            <w:pPr>
+              <w:rPr>
+                <w:rFonts w:ascii="Calibri" w:eastAsia="Calibri" w:hAnsi="Calibri" w:cs="Arial"/>
+                <w:b w:val="0"/>
+                <w:sz w:val="24"/>
+                <w:szCs w:val="14"/>
+                <w:lang w:eastAsia="tr-TR"/>
+              </w:rPr>
+            </w:pPr>
+            <w:r>
+              <w:rPr>
+                <w:rFonts w:ascii="Calibri" w:eastAsia="Calibri" w:hAnsi="Calibri" w:cs="Arial"/>
+                <w:b w:val="0"/>
+                <w:sz w:val="24"/>
+                <w:szCs w:val="14"/>
+                <w:lang w:eastAsia="tr-TR"/>
+              </w:rPr>
+              <w:t>rusya sosyal demokrat i̇şçi partisi 2. kongresi'nde kararlı ve devrimciliğe destek veren tavrıyla lenin'in dikkatini çekti.</w:t>
+            </w:r>
+          </w:p>
+        </w:tc>
+        <w:tc>
+          <w:tcPr>
+            <w:tcW w:w="3199" w:type="dxa"/>
+          </w:tcPr>
+          <w:p>
+            <w:pPr>
+              <w:cnfStyle w:val="000000100000" w:firstRow="0" w:lastRow="0" w:firstColumn="0" w:lastColumn="0" w:oddVBand="0" w:evenVBand="0" w:oddHBand="1" w:evenHBand="0" w:firstRowFirstColumn="0" w:firstRowLastColumn="0" w:lastRowFirstColumn="0" w:lastRowLastColumn="0"/>
+              <w:rPr>
+                <w:rFonts w:ascii="Calibri" w:eastAsia="Calibri" w:hAnsi="Calibri" w:cs="Arial"/>
+                <w:bCs/>
+                <w:sz w:val="24"/>
+                <w:szCs w:val="14"/>
+                <w:lang w:eastAsia="tr-TR"/>
+              </w:rPr>
+            </w:pPr>
+          </w:p>
+        </w:tc>
+      </w:tr>
+    </w:tbl>
+    <w:p>
+      <w:pPr>
+        <w:rPr>
+          <w:rFonts w:ascii="Calibri" w:eastAsia="Calibri" w:hAnsi="Calibri" w:cs="Arial"/>
+          <w:bCs/>
+          <w:sz w:val="24"/>
+          <w:szCs w:val="14"/>
+          <w:lang w:eastAsia="tr-TR"/>
+        </w:rPr>
+      </w:pPr>
+    </w:p>
+    <w:p>
+      <w:pPr>
+        <w:rPr>
+          <w:rFonts w:ascii="Calibri" w:eastAsia="Calibri" w:hAnsi="Calibri" w:cs="Arial"/>
+          <w:b/>
+          <w:sz w:val="32"/>
+          <w:szCs w:val="18"/>
+          <w:lang w:eastAsia="tr-TR"/>
+        </w:rPr>
+      </w:pPr>
+      <w:r>
+        <w:rPr>
+          <w:rFonts w:ascii="Calibri" w:eastAsia="Calibri" w:hAnsi="Calibri" w:cs="Arial"/>
+          <w:b/>
+          <w:sz w:val="32"/>
+          <w:szCs w:val="18"/>
+          <w:lang w:eastAsia="tr-TR"/>
+        </w:rPr>
+        <w:t>References</w:t>
+      </w:r>
+    </w:p>
+    <w:p>
+      <w:pPr>
+        <w:rPr>
+          <w:rFonts w:ascii="Calibri" w:eastAsia="Calibri" w:hAnsi="Calibri" w:cs="Arial"/>
+          <w:b/>
+          <w:sz w:val="32"/>
+          <w:szCs w:val="18"/>
+          <w:lang w:eastAsia="tr-TR"/>
+        </w:rPr>
+      </w:pPr>
+    </w:p>
+    <w:p>
+      <w:pPr>
+        <w:rPr>
+          <w:rFonts w:ascii="Calibri" w:eastAsia="Calibri" w:hAnsi="Calibri" w:cs="Arial"/>
+          <w:b/>
+          <w:sz w:val="32"/>
+          <w:szCs w:val="18"/>
+          <w:lang w:eastAsia="tr-TR"/>
+        </w:rPr>
+      </w:pPr>
+      <w:r>
+        <w:rPr>
+          <w:rFonts w:ascii="Calibri" w:eastAsia="Calibri" w:hAnsi="Calibri" w:cs="Arial"/>
+          <w:b/>
+          <w:sz w:val="32"/>
+          <w:szCs w:val="18"/>
+          <w:lang w:eastAsia="tr-TR"/>
+        </w:rPr>
+        <w:t>How to run</w:t>
       </w:r>
     </w:p>
     <w:sectPr>
@@ -4331,6 +8019,225 @@
       <w:lang w:val="en-US"/>
     </w:rPr>
   </w:style>
+  <w:style w:type="table" w:styleId="TableGrid">
+    <w:name w:val="Table Grid"/>
+    <w:basedOn w:val="TableNormal"/>
+    <w:uiPriority w:val="59"/>
+    <w:rsid w:val="002070CA"/>
+    <w:pPr>
+      <w:spacing w:after="0"/>
+    </w:pPr>
+    <w:tblPr>
+      <w:tblBorders>
+        <w:top w:val="single" w:sz="4" w:space="0" w:color="auto"/>
+        <w:left w:val="single" w:sz="4" w:space="0" w:color="auto"/>
+        <w:bottom w:val="single" w:sz="4" w:space="0" w:color="auto"/>
+        <w:right w:val="single" w:sz="4" w:space="0" w:color="auto"/>
+        <w:insideH w:val="single" w:sz="4" w:space="0" w:color="auto"/>
+        <w:insideV w:val="single" w:sz="4" w:space="0" w:color="auto"/>
+      </w:tblBorders>
+    </w:tblPr>
+  </w:style>
+  <w:style w:type="table" w:styleId="GridTable4-Accent1">
+    <w:name w:val="Grid Table 4 Accent 1"/>
+    <w:basedOn w:val="TableNormal"/>
+    <w:uiPriority w:val="49"/>
+    <w:rsid w:val="00945A0D"/>
+    <w:pPr>
+      <w:spacing w:after="0"/>
+    </w:pPr>
+    <w:tblPr>
+      <w:tblStyleRowBandSize w:val="1"/>
+      <w:tblStyleColBandSize w:val="1"/>
+      <w:tblBorders>
+        <w:top w:val="single" w:sz="4" w:space="0" w:color="95B3D7" w:themeColor="accent1" w:themeTint="99"/>
+        <w:left w:val="single" w:sz="4" w:space="0" w:color="95B3D7" w:themeColor="accent1" w:themeTint="99"/>
+        <w:bottom w:val="single" w:sz="4" w:space="0" w:color="95B3D7" w:themeColor="accent1" w:themeTint="99"/>
+        <w:right w:val="single" w:sz="4" w:space="0" w:color="95B3D7" w:themeColor="accent1" w:themeTint="99"/>
+        <w:insideH w:val="single" w:sz="4" w:space="0" w:color="95B3D7" w:themeColor="accent1" w:themeTint="99"/>
+        <w:insideV w:val="single" w:sz="4" w:space="0" w:color="95B3D7" w:themeColor="accent1" w:themeTint="99"/>
+      </w:tblBorders>
+    </w:tblPr>
+    <w:tblStylePr w:type="firstRow">
+      <w:rPr>
+        <w:b/>
+        <w:bCs/>
+        <w:color w:val="FFFFFF" w:themeColor="background1"/>
+      </w:rPr>
+      <w:tblPr/>
+      <w:tcPr>
+        <w:tcBorders>
+          <w:top w:val="single" w:sz="4" w:space="0" w:color="4F81BD" w:themeColor="accent1"/>
+          <w:left w:val="single" w:sz="4" w:space="0" w:color="4F81BD" w:themeColor="accent1"/>
+          <w:bottom w:val="single" w:sz="4" w:space="0" w:color="4F81BD" w:themeColor="accent1"/>
+          <w:right w:val="single" w:sz="4" w:space="0" w:color="4F81BD" w:themeColor="accent1"/>
+          <w:insideH w:val="nil"/>
+          <w:insideV w:val="nil"/>
+        </w:tcBorders>
+        <w:shd w:val="clear" w:color="auto" w:fill="4F81BD" w:themeFill="accent1"/>
+      </w:tcPr>
+    </w:tblStylePr>
+    <w:tblStylePr w:type="lastRow">
+      <w:rPr>
+        <w:b/>
+        <w:bCs/>
+      </w:rPr>
+      <w:tblPr/>
+      <w:tcPr>
+        <w:tcBorders>
+          <w:top w:val="double" w:sz="4" w:space="0" w:color="4F81BD" w:themeColor="accent1"/>
+        </w:tcBorders>
+      </w:tcPr>
+    </w:tblStylePr>
+    <w:tblStylePr w:type="firstCol">
+      <w:rPr>
+        <w:b/>
+        <w:bCs/>
+      </w:rPr>
+    </w:tblStylePr>
+    <w:tblStylePr w:type="lastCol">
+      <w:rPr>
+        <w:b/>
+        <w:bCs/>
+      </w:rPr>
+    </w:tblStylePr>
+    <w:tblStylePr w:type="band1Vert">
+      <w:tblPr/>
+      <w:tcPr>
+        <w:shd w:val="clear" w:color="auto" w:fill="DBE5F1" w:themeFill="accent1" w:themeFillTint="33"/>
+      </w:tcPr>
+    </w:tblStylePr>
+    <w:tblStylePr w:type="band1Horz">
+      <w:tblPr/>
+      <w:tcPr>
+        <w:shd w:val="clear" w:color="auto" w:fill="DBE5F1" w:themeFill="accent1" w:themeFillTint="33"/>
+      </w:tcPr>
+    </w:tblStylePr>
+  </w:style>
+  <w:style w:type="table" w:styleId="ListTable3-Accent1">
+    <w:name w:val="List Table 3 Accent 1"/>
+    <w:basedOn w:val="TableNormal"/>
+    <w:uiPriority w:val="48"/>
+    <w:rsid w:val="00945A0D"/>
+    <w:pPr>
+      <w:spacing w:after="0"/>
+    </w:pPr>
+    <w:tblPr>
+      <w:tblStyleRowBandSize w:val="1"/>
+      <w:tblStyleColBandSize w:val="1"/>
+      <w:tblBorders>
+        <w:top w:val="single" w:sz="4" w:space="0" w:color="4F81BD" w:themeColor="accent1"/>
+        <w:left w:val="single" w:sz="4" w:space="0" w:color="4F81BD" w:themeColor="accent1"/>
+        <w:bottom w:val="single" w:sz="4" w:space="0" w:color="4F81BD" w:themeColor="accent1"/>
+        <w:right w:val="single" w:sz="4" w:space="0" w:color="4F81BD" w:themeColor="accent1"/>
+      </w:tblBorders>
+    </w:tblPr>
+    <w:tblStylePr w:type="firstRow">
+      <w:rPr>
+        <w:b/>
+        <w:bCs/>
+        <w:color w:val="FFFFFF" w:themeColor="background1"/>
+      </w:rPr>
+      <w:tblPr/>
+      <w:tcPr>
+        <w:shd w:val="clear" w:color="auto" w:fill="4F81BD" w:themeFill="accent1"/>
+      </w:tcPr>
+    </w:tblStylePr>
+    <w:tblStylePr w:type="lastRow">
+      <w:rPr>
+        <w:b/>
+        <w:bCs/>
+      </w:rPr>
+      <w:tblPr/>
+      <w:tcPr>
+        <w:tcBorders>
+          <w:top w:val="double" w:sz="4" w:space="0" w:color="4F81BD" w:themeColor="accent1"/>
+        </w:tcBorders>
+        <w:shd w:val="clear" w:color="auto" w:fill="FFFFFF" w:themeFill="background1"/>
+      </w:tcPr>
+    </w:tblStylePr>
+    <w:tblStylePr w:type="firstCol">
+      <w:rPr>
+        <w:b/>
+        <w:bCs/>
+      </w:rPr>
+      <w:tblPr/>
+      <w:tcPr>
+        <w:tcBorders>
+          <w:right w:val="nil"/>
+        </w:tcBorders>
+        <w:shd w:val="clear" w:color="auto" w:fill="FFFFFF" w:themeFill="background1"/>
+      </w:tcPr>
+    </w:tblStylePr>
+    <w:tblStylePr w:type="lastCol">
+      <w:rPr>
+        <w:b/>
+        <w:bCs/>
+      </w:rPr>
+      <w:tblPr/>
+      <w:tcPr>
+        <w:tcBorders>
+          <w:left w:val="nil"/>
+        </w:tcBorders>
+        <w:shd w:val="clear" w:color="auto" w:fill="FFFFFF" w:themeFill="background1"/>
+      </w:tcPr>
+    </w:tblStylePr>
+    <w:tblStylePr w:type="band1Vert">
+      <w:tblPr/>
+      <w:tcPr>
+        <w:tcBorders>
+          <w:left w:val="single" w:sz="4" w:space="0" w:color="4F81BD" w:themeColor="accent1"/>
+          <w:right w:val="single" w:sz="4" w:space="0" w:color="4F81BD" w:themeColor="accent1"/>
+        </w:tcBorders>
+      </w:tcPr>
+    </w:tblStylePr>
+    <w:tblStylePr w:type="band1Horz">
+      <w:tblPr/>
+      <w:tcPr>
+        <w:tcBorders>
+          <w:top w:val="single" w:sz="4" w:space="0" w:color="4F81BD" w:themeColor="accent1"/>
+          <w:bottom w:val="single" w:sz="4" w:space="0" w:color="4F81BD" w:themeColor="accent1"/>
+          <w:insideH w:val="nil"/>
+        </w:tcBorders>
+      </w:tcPr>
+    </w:tblStylePr>
+    <w:tblStylePr w:type="neCell">
+      <w:tblPr/>
+      <w:tcPr>
+        <w:tcBorders>
+          <w:left w:val="nil"/>
+          <w:bottom w:val="nil"/>
+        </w:tcBorders>
+      </w:tcPr>
+    </w:tblStylePr>
+    <w:tblStylePr w:type="nwCell">
+      <w:tblPr/>
+      <w:tcPr>
+        <w:tcBorders>
+          <w:bottom w:val="nil"/>
+          <w:right w:val="nil"/>
+        </w:tcBorders>
+      </w:tcPr>
+    </w:tblStylePr>
+    <w:tblStylePr w:type="seCell">
+      <w:tblPr/>
+      <w:tcPr>
+        <w:tcBorders>
+          <w:top w:val="double" w:sz="4" w:space="0" w:color="4F81BD" w:themeColor="accent1"/>
+          <w:left w:val="nil"/>
+        </w:tcBorders>
+      </w:tcPr>
+    </w:tblStylePr>
+    <w:tblStylePr w:type="swCell">
+      <w:tblPr/>
+      <w:tcPr>
+        <w:tcBorders>
+          <w:top w:val="double" w:sz="4" w:space="0" w:color="4F81BD" w:themeColor="accent1"/>
+          <w:right w:val="nil"/>
+        </w:tcBorders>
+      </w:tcPr>
+    </w:tblStylePr>
+  </w:style>
 </w:styles>
 </file>
 
